--- a/FILE/TMI 프로젝트 중간보고서.docx
+++ b/FILE/TMI 프로젝트 중간보고서.docx
@@ -1,6 +1,6 @@
 
 <file path=word/document.xml><?xml version="1.0" encoding="utf-8"?>
-<w:document xmlns:wpc="http://schemas.microsoft.com/office/word/2010/wordprocessingCanvas" xmlns:cx="http://schemas.microsoft.com/office/drawing/2014/chartex" xmlns:cx1="http://schemas.microsoft.com/office/drawing/2015/9/8/chartex" xmlns:mc="http://schemas.openxmlformats.org/markup-compatibility/2006" xmlns:o="urn:schemas-microsoft-com:office:office" xmlns:r="http://schemas.openxmlformats.org/officeDocument/2006/relationships" xmlns:m="http://schemas.openxmlformats.org/officeDocument/2006/math" xmlns:v="urn:schemas-microsoft-com:vml" xmlns:wp14="http://schemas.microsoft.com/office/word/2010/wordprocessingDrawing" xmlns:wp="http://schemas.openxmlformats.org/drawingml/2006/wordprocessingDrawing" xmlns:w10="urn:schemas-microsoft-com:office:word" xmlns:w="http://schemas.openxmlformats.org/wordprocessingml/2006/main" xmlns:w14="http://schemas.microsoft.com/office/word/2010/wordml" xmlns:w15="http://schemas.microsoft.com/office/word/2012/wordml" xmlns:w16se="http://schemas.microsoft.com/office/word/2015/wordml/symex" xmlns:wpg="http://schemas.microsoft.com/office/word/2010/wordprocessingGroup" xmlns:wpi="http://schemas.microsoft.com/office/word/2010/wordprocessingInk" xmlns:wne="http://schemas.microsoft.com/office/word/2006/wordml" xmlns:wps="http://schemas.microsoft.com/office/word/2010/wordprocessingShape" mc:Ignorable="w14 w15 w16se wp14">
+<w:document xmlns:wpc="http://schemas.microsoft.com/office/word/2010/wordprocessingCanvas" xmlns:cx="http://schemas.microsoft.com/office/drawing/2014/chartex" xmlns:cx1="http://schemas.microsoft.com/office/drawing/2015/9/8/chartex" xmlns:cx2="http://schemas.microsoft.com/office/drawing/2015/10/21/chartex" xmlns:cx3="http://schemas.microsoft.com/office/drawing/2016/5/9/chartex" xmlns:cx4="http://schemas.microsoft.com/office/drawing/2016/5/10/chartex" xmlns:cx5="http://schemas.microsoft.com/office/drawing/2016/5/11/chartex" xmlns:cx6="http://schemas.microsoft.com/office/drawing/2016/5/12/chartex" xmlns:cx7="http://schemas.microsoft.com/office/drawing/2016/5/13/chartex" xmlns:cx8="http://schemas.microsoft.com/office/drawing/2016/5/14/chartex" xmlns:mc="http://schemas.openxmlformats.org/markup-compatibility/2006" xmlns:aink="http://schemas.microsoft.com/office/drawing/2016/ink" xmlns:am3d="http://schemas.microsoft.com/office/drawing/2017/model3d" xmlns:o="urn:schemas-microsoft-com:office:office" xmlns:r="http://schemas.openxmlformats.org/officeDocument/2006/relationships" xmlns:m="http://schemas.openxmlformats.org/officeDocument/2006/math" xmlns:v="urn:schemas-microsoft-com:vml" xmlns:wp14="http://schemas.microsoft.com/office/word/2010/wordprocessingDrawing" xmlns:wp="http://schemas.openxmlformats.org/drawingml/2006/wordprocessingDrawing" xmlns:w10="urn:schemas-microsoft-com:office:word" xmlns:w="http://schemas.openxmlformats.org/wordprocessingml/2006/main" xmlns:w14="http://schemas.microsoft.com/office/word/2010/wordml" xmlns:w15="http://schemas.microsoft.com/office/word/2012/wordml" xmlns:w16cid="http://schemas.microsoft.com/office/word/2016/wordml/cid" xmlns:w16se="http://schemas.microsoft.com/office/word/2015/wordml/symex" xmlns:wpg="http://schemas.microsoft.com/office/word/2010/wordprocessingGroup" xmlns:wpi="http://schemas.microsoft.com/office/word/2010/wordprocessingInk" xmlns:wne="http://schemas.microsoft.com/office/word/2006/wordml" xmlns:wps="http://schemas.microsoft.com/office/word/2010/wordprocessingShape" mc:Ignorable="w14 w15 w16se w16cid wp14">
   <w:body>
     <w:p>
       <w:pPr>
@@ -17,29 +17,19 @@
       </w:pPr>
       <w:r>
         <w:rPr>
+          <w:rFonts w:ascii="휴먼명조" w:eastAsia="휴먼명조" w:cs="휴먼명조" w:hint="eastAsia"/>
+          <w:sz w:val="26"/>
+          <w:szCs w:val="26"/>
+        </w:rPr>
+        <w:t>ㄴ</w:t>
+      </w:r>
+      <w:r>
+        <w:rPr>
           <w:rFonts w:ascii="휴먼명조" w:eastAsia="휴먼명조" w:cs="휴먼명조"/>
           <w:sz w:val="26"/>
           <w:szCs w:val="26"/>
         </w:rPr>
-        <w:t xml:space="preserve">[붙임2] </w:t>
-      </w:r>
-      <w:proofErr w:type="spellStart"/>
-      <w:r>
-        <w:rPr>
-          <w:rFonts w:ascii="휴먼명조" w:eastAsia="휴먼명조" w:cs="휴먼명조"/>
-          <w:sz w:val="26"/>
-          <w:szCs w:val="26"/>
-        </w:rPr>
-        <w:t>한이음</w:t>
-      </w:r>
-      <w:proofErr w:type="spellEnd"/>
-      <w:r>
-        <w:rPr>
-          <w:rFonts w:ascii="휴먼명조" w:eastAsia="휴먼명조" w:cs="휴먼명조"/>
-          <w:sz w:val="26"/>
-          <w:szCs w:val="26"/>
-        </w:rPr>
-        <w:t xml:space="preserve"> ICT멘토링 프로젝트 중간보고서 서식</w:t>
+        <w:t>[붙임2] 한이음 ICT멘토링 프로젝트 중간보고서 서식</w:t>
       </w:r>
     </w:p>
     <w:p>
@@ -56,7 +46,7 @@
           <w:noProof/>
         </w:rPr>
         <w:drawing>
-          <wp:inline distT="0" distB="0" distL="0" distR="0">
+          <wp:inline distT="0" distB="0" distL="0" distR="0" wp14:anchorId="31AA34E5" wp14:editId="69BC0F07">
             <wp:extent cx="628904" cy="316611"/>
             <wp:effectExtent l="0" t="0" r="0" b="0"/>
             <wp:docPr id="1" name="picture 1" descr="그림입니다. 원본 그림의 이름: 한이음.jpg 원본 그림의 크기: 가로 756pixel, 세로 379pixel 사진 찍은 날짜: 2016년 01월 06일 오후 4:47"/>
@@ -69,7 +59,7 @@
                     <pic:cNvPicPr/>
                   </pic:nvPicPr>
                   <pic:blipFill>
-                    <a:blip r:embed="rId7" cstate="print">
+                    <a:blip r:embed="rId8" cstate="print">
                       <a:lum/>
                     </a:blip>
                     <a:srcRect/>
@@ -147,7 +137,6 @@
                 <w:szCs w:val="44"/>
               </w:rPr>
             </w:pPr>
-            <w:proofErr w:type="spellStart"/>
             <w:r>
               <w:rPr>
                 <w:rFonts w:ascii="HY헤드라인M" w:eastAsia="HY헤드라인M" w:cs="HY헤드라인M"/>
@@ -156,18 +145,7 @@
                 <w:sz w:val="44"/>
                 <w:szCs w:val="44"/>
               </w:rPr>
-              <w:t>한이음</w:t>
-            </w:r>
-            <w:proofErr w:type="spellEnd"/>
-            <w:r>
-              <w:rPr>
-                <w:rFonts w:ascii="HY헤드라인M" w:eastAsia="HY헤드라인M" w:cs="HY헤드라인M"/>
-                <w:b/>
-                <w:bCs/>
-                <w:sz w:val="44"/>
-                <w:szCs w:val="44"/>
-              </w:rPr>
-              <w:t xml:space="preserve"> ICT멘토링 프로젝트 중간보고서</w:t>
+              <w:t>한이음 ICT멘토링 프로젝트 중간보고서</w:t>
             </w:r>
           </w:p>
         </w:tc>
@@ -276,7 +254,6 @@
                 <w:bCs/>
               </w:rPr>
             </w:pPr>
-            <w:proofErr w:type="spellStart"/>
             <w:r>
               <w:rPr>
                 <w:rFonts w:ascii="맑은 고딕" w:eastAsia="맑은 고딕" w:cs="맑은 고딕"/>
@@ -285,7 +262,6 @@
               </w:rPr>
               <w:t>프로젝트명</w:t>
             </w:r>
-            <w:proofErr w:type="spellEnd"/>
           </w:p>
         </w:tc>
         <w:tc>
@@ -408,21 +384,140 @@
                 <w:rFonts w:ascii="맑은 고딕" w:eastAsia="맑은 고딕" w:cs="맑은 고딕"/>
                 <w:color w:val="auto"/>
               </w:rPr>
-              <w:t xml:space="preserve">4차 산업혁명으로 빅데이터와 인공지능이 대두되면서 그 활용은 채용 시장에서도 나타나고 있다. </w:t>
+              <w:t>4차 산업혁명으로 빅데이터와 인공지능이 대두되면서 그 활용은 채용 시장에서도 나타나고 있다.</w:t>
             </w:r>
             <w:r>
               <w:rPr>
                 <w:rFonts w:ascii="맑은 고딕" w:eastAsia="맑은 고딕" w:cs="맑은 고딕"/>
                 <w:color w:val="auto"/>
               </w:rPr>
+              <w:t xml:space="preserve"> </w:t>
+            </w:r>
+            <w:r>
+              <w:rPr>
+                <w:rFonts w:ascii="맑은 고딕" w:eastAsia="맑은 고딕" w:cs="맑은 고딕" w:hint="eastAsia"/>
+                <w:color w:val="auto"/>
+              </w:rPr>
+              <w:t>본 프로젝트는 채용시장 중 대학생들이 가장 어려워하는 자기소개서를 주제로 한다</w:t>
+            </w:r>
+            <w:r>
+              <w:rPr>
+                <w:rFonts w:ascii="맑은 고딕" w:eastAsia="맑은 고딕" w:cs="맑은 고딕"/>
+                <w:color w:val="auto"/>
+              </w:rPr>
+              <w:t xml:space="preserve">. </w:t>
+            </w:r>
+            <w:r>
+              <w:rPr>
+                <w:rFonts w:ascii="맑은 고딕" w:eastAsia="맑은 고딕" w:cs="맑은 고딕" w:hint="eastAsia"/>
+                <w:color w:val="auto"/>
+              </w:rPr>
+              <w:t xml:space="preserve">그 중에서 취업용 자기소개서를 중심으로 </w:t>
+            </w:r>
+            <w:r>
+              <w:rPr>
+                <w:rFonts w:ascii="맑은 고딕" w:eastAsia="맑은 고딕" w:cs="맑은 고딕" w:hint="eastAsia"/>
+                <w:color w:val="auto"/>
+              </w:rPr>
+              <w:t>프로젝트를 진행한다</w:t>
+            </w:r>
+            <w:r>
+              <w:rPr>
+                <w:rFonts w:ascii="맑은 고딕" w:eastAsia="맑은 고딕" w:cs="맑은 고딕" w:hint="eastAsia"/>
+                <w:color w:val="auto"/>
+              </w:rPr>
+              <w:t>.</w:t>
+            </w:r>
+            <w:r>
+              <w:rPr>
+                <w:rFonts w:ascii="맑은 고딕" w:eastAsia="맑은 고딕" w:cs="맑은 고딕"/>
+                <w:color w:val="auto"/>
+              </w:rPr>
+              <w:t xml:space="preserve"> </w:t>
+            </w:r>
+            <w:r>
+              <w:rPr>
+                <w:rFonts w:ascii="맑은 고딕" w:eastAsia="맑은 고딕" w:cs="맑은 고딕" w:hint="eastAsia"/>
+                <w:color w:val="auto"/>
+              </w:rPr>
+              <w:t xml:space="preserve">그 이유는 현재 대학생들과 기업에서는 인사채용 및 취업 시 많은 비용을 지출하는데 이를 줄이고자 프로젝트를 진행하게 되었다. </w:t>
+            </w:r>
+            <w:r>
+              <w:rPr>
+                <w:rFonts w:ascii="맑은 고딕" w:eastAsia="맑은 고딕" w:cs="맑은 고딕"/>
+                <w:color w:val="auto"/>
+              </w:rPr>
               <w:br/>
             </w:r>
             <w:r>
               <w:rPr>
-                <w:rFonts w:ascii="맑은 고딕" w:eastAsia="맑은 고딕" w:cs="맑은 고딕"/>
+                <w:rFonts w:ascii="맑은 고딕" w:eastAsia="맑은 고딕" w:cs="맑은 고딕" w:hint="eastAsia"/>
                 <w:color w:val="auto"/>
               </w:rPr>
-              <w:t>본 프로젝트는 위 기술을 이용해 자기소개서의 내용과 트렌드를 파악하여 향후 채용 시장에서 활용하고자 한다.</w:t>
+              <w:t>빅데이</w:t>
+            </w:r>
+            <w:r>
+              <w:rPr>
+                <w:rFonts w:ascii="맑은 고딕" w:eastAsia="맑은 고딕" w:cs="맑은 고딕" w:hint="eastAsia"/>
+                <w:color w:val="auto"/>
+              </w:rPr>
+              <w:t>터와 인공지능을</w:t>
+            </w:r>
+            <w:r>
+              <w:rPr>
+                <w:rFonts w:ascii="맑은 고딕" w:eastAsia="맑은 고딕" w:cs="맑은 고딕"/>
+                <w:color w:val="auto"/>
+              </w:rPr>
+              <w:t xml:space="preserve"> 이용해 자기소개서의 내용과 트렌드를 파악하여 </w:t>
+            </w:r>
+            <w:r>
+              <w:rPr>
+                <w:rFonts w:ascii="맑은 고딕" w:eastAsia="맑은 고딕" w:cs="맑은 고딕" w:hint="eastAsia"/>
+                <w:color w:val="auto"/>
+              </w:rPr>
+              <w:t>사용자들에게 제공해준다.</w:t>
+            </w:r>
+            <w:r>
+              <w:rPr>
+                <w:rFonts w:ascii="맑은 고딕" w:eastAsia="맑은 고딕" w:cs="맑은 고딕"/>
+                <w:color w:val="auto"/>
+              </w:rPr>
+              <w:t xml:space="preserve"> </w:t>
+            </w:r>
+            <w:r>
+              <w:rPr>
+                <w:rFonts w:ascii="맑은 고딕" w:eastAsia="맑은 고딕" w:cs="맑은 고딕" w:hint="eastAsia"/>
+                <w:color w:val="auto"/>
+              </w:rPr>
+              <w:t>또한,</w:t>
+            </w:r>
+            <w:r>
+              <w:rPr>
+                <w:rFonts w:ascii="맑은 고딕" w:eastAsia="맑은 고딕" w:cs="맑은 고딕"/>
+                <w:color w:val="auto"/>
+              </w:rPr>
+              <w:t xml:space="preserve"> </w:t>
+            </w:r>
+            <w:r>
+              <w:rPr>
+                <w:rFonts w:ascii="맑은 고딕" w:eastAsia="맑은 고딕" w:cs="맑은 고딕" w:hint="eastAsia"/>
+                <w:color w:val="auto"/>
+              </w:rPr>
+              <w:t>입력한 자기소개서를 수치화 하여 사용자들에게 핵심 역량 및 직무 성향을 제공할</w:t>
+            </w:r>
+            <w:r>
+              <w:rPr>
+                <w:rFonts w:ascii="맑은 고딕" w:eastAsia="맑은 고딕" w:cs="맑은 고딕"/>
+                <w:color w:val="auto"/>
+              </w:rPr>
+              <w:t xml:space="preserve"> </w:t>
+            </w:r>
+            <w:r>
+              <w:rPr>
+                <w:rFonts w:ascii="맑은 고딕" w:eastAsia="맑은 고딕" w:cs="맑은 고딕" w:hint="eastAsia"/>
+                <w:color w:val="auto"/>
+              </w:rPr>
+              <w:t>것이다.</w:t>
             </w:r>
           </w:p>
         </w:tc>
@@ -493,1168 +588,46 @@
             </w:pPr>
             <w:r>
               <w:rPr>
-                <w:rFonts w:ascii="맑은 고딕" w:eastAsia="맑은 고딕" w:cs="맑은 고딕"/>
                 <w:noProof/>
-                <w:color w:val="FF0000"/>
-              </w:rPr>
-              <mc:AlternateContent>
-                <mc:Choice Requires="wpg">
-                  <w:drawing>
-                    <wp:anchor distT="0" distB="0" distL="114300" distR="114300" simplePos="0" relativeHeight="251659264" behindDoc="0" locked="0" layoutInCell="1" allowOverlap="1" wp14:anchorId="775C8032" wp14:editId="67ACCD65">
-                      <wp:simplePos x="0" y="0"/>
-                      <wp:positionH relativeFrom="column">
-                        <wp:posOffset>416560</wp:posOffset>
-                      </wp:positionH>
-                      <wp:positionV relativeFrom="paragraph">
-                        <wp:posOffset>-291465</wp:posOffset>
-                      </wp:positionV>
-                      <wp:extent cx="4164330" cy="3971290"/>
-                      <wp:effectExtent l="0" t="0" r="26670" b="10160"/>
-                      <wp:wrapNone/>
-                      <wp:docPr id="135" name="그룹 134"/>
-                      <wp:cNvGraphicFramePr/>
-                      <a:graphic xmlns:a="http://schemas.openxmlformats.org/drawingml/2006/main">
-                        <a:graphicData uri="http://schemas.microsoft.com/office/word/2010/wordprocessingGroup">
-                          <wpg:wgp>
-                            <wpg:cNvGrpSpPr/>
-                            <wpg:grpSpPr>
-                              <a:xfrm>
-                                <a:off x="0" y="0"/>
-                                <a:ext cx="4164330" cy="3971290"/>
-                                <a:chOff x="0" y="0"/>
-                                <a:chExt cx="4164676" cy="3971740"/>
-                              </a:xfrm>
-                            </wpg:grpSpPr>
-                            <wps:wsp>
-                              <wps:cNvPr id="2" name="순서도: 문서 2"/>
-                              <wps:cNvSpPr/>
-                              <wps:spPr>
-                                <a:xfrm>
-                                  <a:off x="1745671" y="0"/>
-                                  <a:ext cx="681644" cy="349832"/>
-                                </a:xfrm>
-                                <a:prstGeom prst="flowChartDocument">
-                                  <a:avLst/>
-                                </a:prstGeom>
-                                <a:noFill/>
-                              </wps:spPr>
-                              <wps:style>
-                                <a:lnRef idx="2">
-                                  <a:schemeClr val="accent1">
-                                    <a:shade val="50000"/>
-                                  </a:schemeClr>
-                                </a:lnRef>
-                                <a:fillRef idx="1">
-                                  <a:schemeClr val="accent1"/>
-                                </a:fillRef>
-                                <a:effectRef idx="0">
-                                  <a:schemeClr val="accent1"/>
-                                </a:effectRef>
-                                <a:fontRef idx="minor">
-                                  <a:schemeClr val="lt1"/>
-                                </a:fontRef>
-                              </wps:style>
-                              <wps:txbx>
-                                <w:txbxContent>
-                                  <w:p>
-                                    <w:pPr>
-                                      <w:pStyle w:val="af2"/>
-                                      <w:wordWrap w:val="0"/>
-                                      <w:spacing w:before="0" w:beforeAutospacing="0" w:after="0" w:afterAutospacing="0"/>
-                                      <w:jc w:val="center"/>
-                                    </w:pPr>
-                                    <w:r>
-                                      <w:rPr>
-                                        <w:rFonts w:asciiTheme="minorHAnsi" w:eastAsiaTheme="minorEastAsia" w:hAnsi="맑은 고딕" w:cstheme="minorBidi" w:hint="eastAsia"/>
-                                        <w:color w:val="000000" w:themeColor="text1"/>
-                                        <w:kern w:val="24"/>
-                                        <w:sz w:val="20"/>
-                                        <w:szCs w:val="20"/>
-                                      </w:rPr>
-                                      <w:t>Text</w:t>
-                                    </w:r>
-                                  </w:p>
-                                </w:txbxContent>
-                              </wps:txbx>
-                              <wps:bodyPr rot="0" spcFirstLastPara="0" vert="horz" wrap="square" lIns="91440" tIns="45720" rIns="91440" bIns="45720" numCol="1" spcCol="0" rtlCol="0" fromWordArt="0" anchor="ctr" anchorCtr="0" forceAA="0" compatLnSpc="1">
-                                <a:prstTxWarp prst="textNoShape">
-                                  <a:avLst/>
-                                </a:prstTxWarp>
-                                <a:noAutofit/>
-                              </wps:bodyPr>
-                            </wps:wsp>
-                            <wps:wsp>
-                              <wps:cNvPr id="3" name="순서도: 대체 처리 3"/>
-                              <wps:cNvSpPr/>
-                              <wps:spPr>
-                                <a:xfrm>
-                                  <a:off x="0" y="569250"/>
-                                  <a:ext cx="4164676" cy="1046280"/>
-                                </a:xfrm>
-                                <a:prstGeom prst="flowChartAlternateProcess">
-                                  <a:avLst/>
-                                </a:prstGeom>
-                                <a:noFill/>
-                              </wps:spPr>
-                              <wps:style>
-                                <a:lnRef idx="2">
-                                  <a:schemeClr val="accent1">
-                                    <a:shade val="50000"/>
-                                  </a:schemeClr>
-                                </a:lnRef>
-                                <a:fillRef idx="1">
-                                  <a:schemeClr val="accent1"/>
-                                </a:fillRef>
-                                <a:effectRef idx="0">
-                                  <a:schemeClr val="accent1"/>
-                                </a:effectRef>
-                                <a:fontRef idx="minor">
-                                  <a:schemeClr val="lt1"/>
-                                </a:fontRef>
-                              </wps:style>
-                              <wps:txbx>
-                                <w:txbxContent>
-                                  <w:p/>
-                                </w:txbxContent>
-                              </wps:txbx>
-                              <wps:bodyPr rot="0" spcFirstLastPara="0" vert="horz" wrap="square" lIns="91440" tIns="45720" rIns="91440" bIns="45720" numCol="1" spcCol="0" rtlCol="0" fromWordArt="0" anchor="ctr" anchorCtr="0" forceAA="0" compatLnSpc="1">
-                                <a:prstTxWarp prst="textNoShape">
-                                  <a:avLst/>
-                                </a:prstTxWarp>
-                                <a:noAutofit/>
-                              </wps:bodyPr>
-                            </wps:wsp>
-                            <wps:wsp>
-                              <wps:cNvPr id="4" name="순서도: 처리 4"/>
-                              <wps:cNvSpPr/>
-                              <wps:spPr>
-                                <a:xfrm>
-                                  <a:off x="416862" y="1014413"/>
-                                  <a:ext cx="698269" cy="374073"/>
-                                </a:xfrm>
-                                <a:prstGeom prst="flowChartProcess">
-                                  <a:avLst/>
-                                </a:prstGeom>
-                                <a:noFill/>
-                              </wps:spPr>
-                              <wps:style>
-                                <a:lnRef idx="2">
-                                  <a:schemeClr val="accent1">
-                                    <a:shade val="50000"/>
-                                  </a:schemeClr>
-                                </a:lnRef>
-                                <a:fillRef idx="1">
-                                  <a:schemeClr val="accent1"/>
-                                </a:fillRef>
-                                <a:effectRef idx="0">
-                                  <a:schemeClr val="accent1"/>
-                                </a:effectRef>
-                                <a:fontRef idx="minor">
-                                  <a:schemeClr val="lt1"/>
-                                </a:fontRef>
-                              </wps:style>
-                              <wps:txbx>
-                                <w:txbxContent>
-                                  <w:p>
-                                    <w:pPr>
-                                      <w:pStyle w:val="af2"/>
-                                      <w:wordWrap w:val="0"/>
-                                      <w:spacing w:before="0" w:beforeAutospacing="0" w:after="0" w:afterAutospacing="0"/>
-                                      <w:jc w:val="center"/>
-                                    </w:pPr>
-                                    <w:r>
-                                      <w:rPr>
-                                        <w:rFonts w:asciiTheme="minorHAnsi" w:eastAsiaTheme="minorEastAsia" w:hAnsi="맑은 고딕" w:cstheme="minorBidi" w:hint="eastAsia"/>
-                                        <w:color w:val="000000" w:themeColor="text1"/>
-                                        <w:kern w:val="24"/>
-                                        <w:sz w:val="20"/>
-                                        <w:szCs w:val="20"/>
-                                      </w:rPr>
-                                      <w:t>Tokenize</w:t>
-                                    </w:r>
-                                  </w:p>
-                                </w:txbxContent>
-                              </wps:txbx>
-                              <wps:bodyPr rot="0" spcFirstLastPara="0" vert="horz" wrap="square" lIns="91440" tIns="45720" rIns="91440" bIns="45720" numCol="1" spcCol="0" rtlCol="0" fromWordArt="0" anchor="ctr" anchorCtr="0" forceAA="0" compatLnSpc="1">
-                                <a:prstTxWarp prst="textNoShape">
-                                  <a:avLst/>
-                                </a:prstTxWarp>
-                                <a:noAutofit/>
-                              </wps:bodyPr>
-                            </wps:wsp>
-                            <wps:wsp>
-                              <wps:cNvPr id="5" name="순서도: 처리 5"/>
-                              <wps:cNvSpPr/>
-                              <wps:spPr>
-                                <a:xfrm>
-                                  <a:off x="1604355" y="1001945"/>
-                                  <a:ext cx="980901" cy="374073"/>
-                                </a:xfrm>
-                                <a:prstGeom prst="flowChartProcess">
-                                  <a:avLst/>
-                                </a:prstGeom>
-                                <a:noFill/>
-                              </wps:spPr>
-                              <wps:style>
-                                <a:lnRef idx="2">
-                                  <a:schemeClr val="accent1">
-                                    <a:shade val="50000"/>
-                                  </a:schemeClr>
-                                </a:lnRef>
-                                <a:fillRef idx="1">
-                                  <a:schemeClr val="accent1"/>
-                                </a:fillRef>
-                                <a:effectRef idx="0">
-                                  <a:schemeClr val="accent1"/>
-                                </a:effectRef>
-                                <a:fontRef idx="minor">
-                                  <a:schemeClr val="lt1"/>
-                                </a:fontRef>
-                              </wps:style>
-                              <wps:txbx>
-                                <w:txbxContent>
-                                  <w:p>
-                                    <w:pPr>
-                                      <w:pStyle w:val="af2"/>
-                                      <w:wordWrap w:val="0"/>
-                                      <w:spacing w:before="0" w:beforeAutospacing="0" w:after="0" w:afterAutospacing="0"/>
-                                      <w:jc w:val="center"/>
-                                    </w:pPr>
-                                    <w:r>
-                                      <w:rPr>
-                                        <w:rFonts w:asciiTheme="minorHAnsi" w:eastAsiaTheme="minorEastAsia" w:hAnsi="맑은 고딕" w:cstheme="minorBidi" w:hint="eastAsia"/>
-                                        <w:color w:val="000000" w:themeColor="text1"/>
-                                        <w:kern w:val="24"/>
-                                        <w:sz w:val="20"/>
-                                        <w:szCs w:val="20"/>
-                                      </w:rPr>
-                                      <w:t>Stop Words Filtering</w:t>
-                                    </w:r>
-                                  </w:p>
-                                </w:txbxContent>
-                              </wps:txbx>
-                              <wps:bodyPr rot="0" spcFirstLastPara="0" vert="horz" wrap="square" lIns="91440" tIns="45720" rIns="91440" bIns="45720" numCol="1" spcCol="0" rtlCol="0" fromWordArt="0" anchor="ctr" anchorCtr="0" forceAA="0" compatLnSpc="1">
-                                <a:prstTxWarp prst="textNoShape">
-                                  <a:avLst/>
-                                </a:prstTxWarp>
-                                <a:noAutofit/>
-                              </wps:bodyPr>
-                            </wps:wsp>
-                            <wps:wsp>
-                              <wps:cNvPr id="6" name="순서도: 처리 6"/>
-                              <wps:cNvSpPr/>
-                              <wps:spPr>
-                                <a:xfrm>
-                                  <a:off x="3075946" y="1014412"/>
-                                  <a:ext cx="850836" cy="374073"/>
-                                </a:xfrm>
-                                <a:prstGeom prst="flowChartProcess">
-                                  <a:avLst/>
-                                </a:prstGeom>
-                                <a:noFill/>
-                              </wps:spPr>
-                              <wps:style>
-                                <a:lnRef idx="2">
-                                  <a:schemeClr val="accent1">
-                                    <a:shade val="50000"/>
-                                  </a:schemeClr>
-                                </a:lnRef>
-                                <a:fillRef idx="1">
-                                  <a:schemeClr val="accent1"/>
-                                </a:fillRef>
-                                <a:effectRef idx="0">
-                                  <a:schemeClr val="accent1"/>
-                                </a:effectRef>
-                                <a:fontRef idx="minor">
-                                  <a:schemeClr val="lt1"/>
-                                </a:fontRef>
-                              </wps:style>
-                              <wps:txbx>
-                                <w:txbxContent>
-                                  <w:p>
-                                    <w:pPr>
-                                      <w:pStyle w:val="af2"/>
-                                      <w:wordWrap w:val="0"/>
-                                      <w:spacing w:before="0" w:beforeAutospacing="0" w:after="0" w:afterAutospacing="0"/>
-                                      <w:jc w:val="center"/>
-                                    </w:pPr>
-                                    <w:r>
-                                      <w:rPr>
-                                        <w:rFonts w:asciiTheme="minorHAnsi" w:eastAsiaTheme="minorEastAsia" w:hAnsi="맑은 고딕" w:cstheme="minorBidi" w:hint="eastAsia"/>
-                                        <w:color w:val="000000" w:themeColor="text1"/>
-                                        <w:kern w:val="24"/>
-                                        <w:sz w:val="20"/>
-                                        <w:szCs w:val="20"/>
-                                      </w:rPr>
-                                      <w:t>Stemming</w:t>
-                                    </w:r>
-                                  </w:p>
-                                </w:txbxContent>
-                              </wps:txbx>
-                              <wps:bodyPr rot="0" spcFirstLastPara="0" vert="horz" wrap="square" lIns="91440" tIns="45720" rIns="91440" bIns="45720" numCol="1" spcCol="0" rtlCol="0" fromWordArt="0" anchor="ctr" anchorCtr="0" forceAA="0" compatLnSpc="1">
-                                <a:prstTxWarp prst="textNoShape">
-                                  <a:avLst/>
-                                </a:prstTxWarp>
-                                <a:noAutofit/>
-                              </wps:bodyPr>
-                            </wps:wsp>
-                            <wps:wsp>
-                              <wps:cNvPr id="7" name="순서도: 처리 7"/>
-                              <wps:cNvSpPr/>
-                              <wps:spPr>
-                                <a:xfrm>
-                                  <a:off x="1625138" y="1829142"/>
-                                  <a:ext cx="914400" cy="377881"/>
-                                </a:xfrm>
-                                <a:prstGeom prst="flowChartProcess">
-                                  <a:avLst/>
-                                </a:prstGeom>
-                                <a:noFill/>
-                              </wps:spPr>
-                              <wps:style>
-                                <a:lnRef idx="2">
-                                  <a:schemeClr val="accent1">
-                                    <a:shade val="50000"/>
-                                  </a:schemeClr>
-                                </a:lnRef>
-                                <a:fillRef idx="1">
-                                  <a:schemeClr val="accent1"/>
-                                </a:fillRef>
-                                <a:effectRef idx="0">
-                                  <a:schemeClr val="accent1"/>
-                                </a:effectRef>
-                                <a:fontRef idx="minor">
-                                  <a:schemeClr val="lt1"/>
-                                </a:fontRef>
-                              </wps:style>
-                              <wps:txbx>
-                                <w:txbxContent>
-                                  <w:p>
-                                    <w:pPr>
-                                      <w:pStyle w:val="af2"/>
-                                      <w:wordWrap w:val="0"/>
-                                      <w:spacing w:before="0" w:beforeAutospacing="0" w:after="0" w:afterAutospacing="0"/>
-                                      <w:jc w:val="center"/>
-                                    </w:pPr>
-                                    <w:r>
-                                      <w:rPr>
-                                        <w:rFonts w:asciiTheme="minorHAnsi" w:eastAsiaTheme="minorEastAsia" w:hAnsi="맑은 고딕" w:cstheme="minorBidi" w:hint="eastAsia"/>
-                                        <w:color w:val="000000" w:themeColor="text1"/>
-                                        <w:kern w:val="24"/>
-                                        <w:sz w:val="20"/>
-                                        <w:szCs w:val="20"/>
-                                      </w:rPr>
-                                      <w:t>Text Corpus</w:t>
-                                    </w:r>
-                                  </w:p>
-                                </w:txbxContent>
-                              </wps:txbx>
-                              <wps:bodyPr rot="0" spcFirstLastPara="0" vert="horz" wrap="square" lIns="91440" tIns="45720" rIns="91440" bIns="45720" numCol="1" spcCol="0" rtlCol="0" fromWordArt="0" anchor="ctr" anchorCtr="0" forceAA="0" compatLnSpc="1">
-                                <a:prstTxWarp prst="textNoShape">
-                                  <a:avLst/>
-                                </a:prstTxWarp>
-                                <a:noAutofit/>
-                              </wps:bodyPr>
-                            </wps:wsp>
-                            <wps:wsp>
-                              <wps:cNvPr id="8" name="직사각형 8"/>
-                              <wps:cNvSpPr/>
-                              <wps:spPr>
-                                <a:xfrm>
-                                  <a:off x="955963" y="2426441"/>
-                                  <a:ext cx="2252749" cy="948000"/>
-                                </a:xfrm>
-                                <a:prstGeom prst="rect">
-                                  <a:avLst/>
-                                </a:prstGeom>
-                                <a:noFill/>
-                              </wps:spPr>
-                              <wps:style>
-                                <a:lnRef idx="2">
-                                  <a:schemeClr val="accent1">
-                                    <a:shade val="50000"/>
-                                  </a:schemeClr>
-                                </a:lnRef>
-                                <a:fillRef idx="1">
-                                  <a:schemeClr val="accent1"/>
-                                </a:fillRef>
-                                <a:effectRef idx="0">
-                                  <a:schemeClr val="accent1"/>
-                                </a:effectRef>
-                                <a:fontRef idx="minor">
-                                  <a:schemeClr val="lt1"/>
-                                </a:fontRef>
-                              </wps:style>
-                              <wps:txbx>
-                                <w:txbxContent>
-                                  <w:p/>
-                                </w:txbxContent>
-                              </wps:txbx>
-                              <wps:bodyPr rot="0" spcFirstLastPara="0" vert="horz" wrap="square" lIns="91440" tIns="45720" rIns="91440" bIns="45720" numCol="1" spcCol="0" rtlCol="0" fromWordArt="0" anchor="ctr" anchorCtr="0" forceAA="0" compatLnSpc="1">
-                                <a:prstTxWarp prst="textNoShape">
-                                  <a:avLst/>
-                                </a:prstTxWarp>
-                                <a:noAutofit/>
-                              </wps:bodyPr>
-                            </wps:wsp>
-                            <wps:wsp>
-                              <wps:cNvPr id="9" name="순서도: 처리 9"/>
-                              <wps:cNvSpPr/>
-                              <wps:spPr>
-                                <a:xfrm>
-                                  <a:off x="1637608" y="2711500"/>
-                                  <a:ext cx="914400" cy="377881"/>
-                                </a:xfrm>
-                                <a:prstGeom prst="flowChartProcess">
-                                  <a:avLst/>
-                                </a:prstGeom>
-                                <a:noFill/>
-                              </wps:spPr>
-                              <wps:style>
-                                <a:lnRef idx="2">
-                                  <a:schemeClr val="accent1">
-                                    <a:shade val="50000"/>
-                                  </a:schemeClr>
-                                </a:lnRef>
-                                <a:fillRef idx="1">
-                                  <a:schemeClr val="accent1"/>
-                                </a:fillRef>
-                                <a:effectRef idx="0">
-                                  <a:schemeClr val="accent1"/>
-                                </a:effectRef>
-                                <a:fontRef idx="minor">
-                                  <a:schemeClr val="lt1"/>
-                                </a:fontRef>
-                              </wps:style>
-                              <wps:txbx>
-                                <w:txbxContent>
-                                  <w:p>
-                                    <w:pPr>
-                                      <w:pStyle w:val="af2"/>
-                                      <w:wordWrap w:val="0"/>
-                                      <w:spacing w:before="0" w:beforeAutospacing="0" w:after="0" w:afterAutospacing="0"/>
-                                      <w:jc w:val="center"/>
-                                    </w:pPr>
-                                    <w:r>
-                                      <w:rPr>
-                                        <w:rFonts w:asciiTheme="minorHAnsi" w:eastAsiaTheme="minorEastAsia" w:hAnsi="맑은 고딕" w:cstheme="minorBidi" w:hint="eastAsia"/>
-                                        <w:color w:val="000000" w:themeColor="text1"/>
-                                        <w:kern w:val="24"/>
-                                        <w:sz w:val="20"/>
-                                        <w:szCs w:val="20"/>
-                                      </w:rPr>
-                                      <w:t>Weighting Scheme</w:t>
-                                    </w:r>
-                                  </w:p>
-                                </w:txbxContent>
-                              </wps:txbx>
-                              <wps:bodyPr rot="0" spcFirstLastPara="0" vert="horz" wrap="square" lIns="91440" tIns="45720" rIns="91440" bIns="45720" numCol="1" spcCol="0" rtlCol="0" fromWordArt="0" anchor="ctr" anchorCtr="0" forceAA="0" compatLnSpc="1">
-                                <a:prstTxWarp prst="textNoShape">
-                                  <a:avLst/>
-                                </a:prstTxWarp>
-                                <a:noAutofit/>
-                              </wps:bodyPr>
-                            </wps:wsp>
-                            <wps:wsp>
-                              <wps:cNvPr id="10" name="직선 화살표 연결선 10"/>
-                              <wps:cNvCnPr>
-                                <a:stCxn id="7" idx="2"/>
-                                <a:endCxn id="8" idx="0"/>
-                              </wps:cNvCnPr>
-                              <wps:spPr>
-                                <a:xfrm>
-                                  <a:off x="2082338" y="2207023"/>
-                                  <a:ext cx="0" cy="219418"/>
-                                </a:xfrm>
-                                <a:prstGeom prst="straightConnector1">
-                                  <a:avLst/>
-                                </a:prstGeom>
-                                <a:ln>
-                                  <a:tailEnd type="triangle"/>
-                                </a:ln>
-                              </wps:spPr>
-                              <wps:style>
-                                <a:lnRef idx="1">
-                                  <a:schemeClr val="accent1"/>
-                                </a:lnRef>
-                                <a:fillRef idx="0">
-                                  <a:schemeClr val="accent1"/>
-                                </a:fillRef>
-                                <a:effectRef idx="0">
-                                  <a:schemeClr val="accent1"/>
-                                </a:effectRef>
-                                <a:fontRef idx="minor">
-                                  <a:schemeClr val="tx1"/>
-                                </a:fontRef>
-                              </wps:style>
-                              <wps:bodyPr/>
-                            </wps:wsp>
-                            <wps:wsp>
-                              <wps:cNvPr id="11" name="순서도: 처리 11"/>
-                              <wps:cNvSpPr/>
-                              <wps:spPr>
-                                <a:xfrm>
-                                  <a:off x="1625138" y="3593859"/>
-                                  <a:ext cx="914400" cy="377881"/>
-                                </a:xfrm>
-                                <a:prstGeom prst="flowChartProcess">
-                                  <a:avLst/>
-                                </a:prstGeom>
-                                <a:noFill/>
-                              </wps:spPr>
-                              <wps:style>
-                                <a:lnRef idx="2">
-                                  <a:schemeClr val="accent1">
-                                    <a:shade val="50000"/>
-                                  </a:schemeClr>
-                                </a:lnRef>
-                                <a:fillRef idx="1">
-                                  <a:schemeClr val="accent1"/>
-                                </a:fillRef>
-                                <a:effectRef idx="0">
-                                  <a:schemeClr val="accent1"/>
-                                </a:effectRef>
-                                <a:fontRef idx="minor">
-                                  <a:schemeClr val="lt1"/>
-                                </a:fontRef>
-                              </wps:style>
-                              <wps:txbx>
-                                <w:txbxContent>
-                                  <w:p>
-                                    <w:pPr>
-                                      <w:pStyle w:val="af2"/>
-                                      <w:wordWrap w:val="0"/>
-                                      <w:spacing w:before="0" w:beforeAutospacing="0" w:after="0" w:afterAutospacing="0"/>
-                                      <w:jc w:val="center"/>
-                                    </w:pPr>
-                                    <w:r>
-                                      <w:rPr>
-                                        <w:rFonts w:asciiTheme="minorHAnsi" w:eastAsiaTheme="minorEastAsia" w:hAnsi="맑은 고딕" w:cstheme="minorBidi" w:hint="eastAsia"/>
-                                        <w:color w:val="000000" w:themeColor="text1"/>
-                                        <w:kern w:val="24"/>
-                                        <w:sz w:val="20"/>
-                                        <w:szCs w:val="20"/>
-                                      </w:rPr>
-                                      <w:t xml:space="preserve">Detection </w:t>
-                                    </w:r>
-                                    <w:proofErr w:type="spellStart"/>
-                                    <w:r>
-                                      <w:rPr>
-                                        <w:rFonts w:asciiTheme="minorHAnsi" w:eastAsiaTheme="minorEastAsia" w:hAnsi="맑은 고딕" w:cstheme="minorBidi" w:hint="eastAsia"/>
-                                        <w:color w:val="000000" w:themeColor="text1"/>
-                                        <w:kern w:val="24"/>
-                                        <w:sz w:val="20"/>
-                                        <w:szCs w:val="20"/>
-                                      </w:rPr>
-                                      <w:t>Resuslt</w:t>
-                                    </w:r>
-                                    <w:proofErr w:type="spellEnd"/>
-                                  </w:p>
-                                </w:txbxContent>
-                              </wps:txbx>
-                              <wps:bodyPr rot="0" spcFirstLastPara="0" vert="horz" wrap="square" lIns="91440" tIns="45720" rIns="91440" bIns="45720" numCol="1" spcCol="0" rtlCol="0" fromWordArt="0" anchor="ctr" anchorCtr="0" forceAA="0" compatLnSpc="1">
-                                <a:prstTxWarp prst="textNoShape">
-                                  <a:avLst/>
-                                </a:prstTxWarp>
-                                <a:noAutofit/>
-                              </wps:bodyPr>
-                            </wps:wsp>
-                            <wps:wsp>
-                              <wps:cNvPr id="12" name="직선 화살표 연결선 12"/>
-                              <wps:cNvCnPr>
-                                <a:stCxn id="8" idx="2"/>
-                                <a:endCxn id="11" idx="0"/>
-                              </wps:cNvCnPr>
-                              <wps:spPr>
-                                <a:xfrm>
-                                  <a:off x="2082338" y="3374441"/>
-                                  <a:ext cx="0" cy="219418"/>
-                                </a:xfrm>
-                                <a:prstGeom prst="straightConnector1">
-                                  <a:avLst/>
-                                </a:prstGeom>
-                                <a:ln>
-                                  <a:tailEnd type="triangle"/>
-                                </a:ln>
-                              </wps:spPr>
-                              <wps:style>
-                                <a:lnRef idx="1">
-                                  <a:schemeClr val="accent1"/>
-                                </a:lnRef>
-                                <a:fillRef idx="0">
-                                  <a:schemeClr val="accent1"/>
-                                </a:fillRef>
-                                <a:effectRef idx="0">
-                                  <a:schemeClr val="accent1"/>
-                                </a:effectRef>
-                                <a:fontRef idx="minor">
-                                  <a:schemeClr val="tx1"/>
-                                </a:fontRef>
-                              </wps:style>
-                              <wps:bodyPr/>
-                            </wps:wsp>
-                            <wps:wsp>
-                              <wps:cNvPr id="13" name="직선 화살표 연결선 13"/>
-                              <wps:cNvCnPr>
-                                <a:stCxn id="2" idx="2"/>
-                                <a:endCxn id="3" idx="0"/>
-                              </wps:cNvCnPr>
-                              <wps:spPr>
-                                <a:xfrm flipH="1">
-                                  <a:off x="2082338" y="326704"/>
-                                  <a:ext cx="4155" cy="242546"/>
-                                </a:xfrm>
-                                <a:prstGeom prst="straightConnector1">
-                                  <a:avLst/>
-                                </a:prstGeom>
-                                <a:ln>
-                                  <a:tailEnd type="triangle"/>
-                                </a:ln>
-                              </wps:spPr>
-                              <wps:style>
-                                <a:lnRef idx="1">
-                                  <a:schemeClr val="accent1"/>
-                                </a:lnRef>
-                                <a:fillRef idx="0">
-                                  <a:schemeClr val="accent1"/>
-                                </a:fillRef>
-                                <a:effectRef idx="0">
-                                  <a:schemeClr val="accent1"/>
-                                </a:effectRef>
-                                <a:fontRef idx="minor">
-                                  <a:schemeClr val="tx1"/>
-                                </a:fontRef>
-                              </wps:style>
-                              <wps:bodyPr/>
-                            </wps:wsp>
-                            <wps:wsp>
-                              <wps:cNvPr id="14" name="직선 화살표 연결선 14"/>
-                              <wps:cNvCnPr>
-                                <a:stCxn id="3" idx="2"/>
-                                <a:endCxn id="7" idx="0"/>
-                              </wps:cNvCnPr>
-                              <wps:spPr>
-                                <a:xfrm>
-                                  <a:off x="2082338" y="1615530"/>
-                                  <a:ext cx="0" cy="213612"/>
-                                </a:xfrm>
-                                <a:prstGeom prst="straightConnector1">
-                                  <a:avLst/>
-                                </a:prstGeom>
-                                <a:ln>
-                                  <a:tailEnd type="triangle"/>
-                                </a:ln>
-                              </wps:spPr>
-                              <wps:style>
-                                <a:lnRef idx="1">
-                                  <a:schemeClr val="accent1"/>
-                                </a:lnRef>
-                                <a:fillRef idx="0">
-                                  <a:schemeClr val="accent1"/>
-                                </a:fillRef>
-                                <a:effectRef idx="0">
-                                  <a:schemeClr val="accent1"/>
-                                </a:effectRef>
-                                <a:fontRef idx="minor">
-                                  <a:schemeClr val="tx1"/>
-                                </a:fontRef>
-                              </wps:style>
-                              <wps:bodyPr/>
-                            </wps:wsp>
-                            <wps:wsp>
-                              <wps:cNvPr id="15" name="TextBox 125"/>
-                              <wps:cNvSpPr txBox="1"/>
-                              <wps:spPr>
-                                <a:xfrm>
-                                  <a:off x="1625003" y="558138"/>
-                                  <a:ext cx="1175483" cy="321981"/>
-                                </a:xfrm>
-                                <a:prstGeom prst="rect">
-                                  <a:avLst/>
-                                </a:prstGeom>
-                                <a:noFill/>
-                              </wps:spPr>
-                              <wps:txbx>
-                                <w:txbxContent>
-                                  <w:p>
-                                    <w:pPr>
-                                      <w:pStyle w:val="af2"/>
-                                      <w:wordWrap w:val="0"/>
-                                      <w:spacing w:before="0" w:beforeAutospacing="0" w:after="0" w:afterAutospacing="0"/>
-                                    </w:pPr>
-                                    <w:r>
-                                      <w:rPr>
-                                        <w:rFonts w:asciiTheme="minorHAnsi" w:eastAsiaTheme="minorEastAsia" w:hAnsi="맑은 고딕" w:cstheme="minorBidi" w:hint="eastAsia"/>
-                                        <w:color w:val="000000" w:themeColor="text1"/>
-                                        <w:kern w:val="24"/>
-                                        <w:sz w:val="21"/>
-                                        <w:szCs w:val="21"/>
-                                      </w:rPr>
-                                      <w:t xml:space="preserve">Pre </w:t>
-                                    </w:r>
-                                    <w:r>
-                                      <w:rPr>
-                                        <w:rFonts w:asciiTheme="minorHAnsi" w:eastAsiaTheme="minorEastAsia" w:hAnsi="맑은 고딕" w:cstheme="minorBidi"/>
-                                        <w:color w:val="000000" w:themeColor="text1"/>
-                                        <w:kern w:val="24"/>
-                                        <w:sz w:val="21"/>
-                                        <w:szCs w:val="21"/>
-                                      </w:rPr>
-                                      <w:t>P</w:t>
-                                    </w:r>
-                                    <w:r>
-                                      <w:rPr>
-                                        <w:rFonts w:asciiTheme="minorHAnsi" w:eastAsiaTheme="minorEastAsia" w:hAnsi="맑은 고딕" w:cstheme="minorBidi" w:hint="eastAsia"/>
-                                        <w:color w:val="000000" w:themeColor="text1"/>
-                                        <w:kern w:val="24"/>
-                                        <w:sz w:val="21"/>
-                                        <w:szCs w:val="21"/>
-                                      </w:rPr>
-                                      <w:t>rocessing</w:t>
-                                    </w:r>
-                                  </w:p>
-                                </w:txbxContent>
-                              </wps:txbx>
-                              <wps:bodyPr wrap="square" rtlCol="0">
-                                <a:spAutoFit/>
-                              </wps:bodyPr>
-                            </wps:wsp>
-                            <wps:wsp>
-                              <wps:cNvPr id="16" name="TextBox 126"/>
-                              <wps:cNvSpPr txBox="1"/>
-                              <wps:spPr>
-                                <a:xfrm>
-                                  <a:off x="1745526" y="2405072"/>
-                                  <a:ext cx="839470" cy="321945"/>
-                                </a:xfrm>
-                                <a:prstGeom prst="rect">
-                                  <a:avLst/>
-                                </a:prstGeom>
-                                <a:noFill/>
-                              </wps:spPr>
-                              <wps:txbx>
-                                <w:txbxContent>
-                                  <w:p>
-                                    <w:pPr>
-                                      <w:pStyle w:val="af2"/>
-                                      <w:wordWrap w:val="0"/>
-                                      <w:spacing w:before="0" w:beforeAutospacing="0" w:after="0" w:afterAutospacing="0"/>
-                                    </w:pPr>
-                                    <w:r>
-                                      <w:rPr>
-                                        <w:rFonts w:asciiTheme="minorHAnsi" w:eastAsiaTheme="minorEastAsia" w:hAnsi="맑은 고딕" w:cstheme="minorBidi" w:hint="eastAsia"/>
-                                        <w:color w:val="000000" w:themeColor="text1"/>
-                                        <w:kern w:val="24"/>
-                                        <w:sz w:val="21"/>
-                                        <w:szCs w:val="21"/>
-                                      </w:rPr>
-                                      <w:t>Indexing</w:t>
-                                    </w:r>
-                                  </w:p>
-                                </w:txbxContent>
-                              </wps:txbx>
-                              <wps:bodyPr wrap="square" rtlCol="0">
-                                <a:spAutoFit/>
-                              </wps:bodyPr>
-                            </wps:wsp>
-                            <wps:wsp>
-                              <wps:cNvPr id="17" name="직선 화살표 연결선 17"/>
-                              <wps:cNvCnPr>
-                                <a:stCxn id="4" idx="3"/>
-                                <a:endCxn id="5" idx="1"/>
-                              </wps:cNvCnPr>
-                              <wps:spPr>
-                                <a:xfrm flipV="1">
-                                  <a:off x="1115131" y="1188982"/>
-                                  <a:ext cx="489224" cy="12468"/>
-                                </a:xfrm>
-                                <a:prstGeom prst="straightConnector1">
-                                  <a:avLst/>
-                                </a:prstGeom>
-                                <a:ln>
-                                  <a:tailEnd type="triangle"/>
-                                </a:ln>
-                              </wps:spPr>
-                              <wps:style>
-                                <a:lnRef idx="1">
-                                  <a:schemeClr val="accent1"/>
-                                </a:lnRef>
-                                <a:fillRef idx="0">
-                                  <a:schemeClr val="accent1"/>
-                                </a:fillRef>
-                                <a:effectRef idx="0">
-                                  <a:schemeClr val="accent1"/>
-                                </a:effectRef>
-                                <a:fontRef idx="minor">
-                                  <a:schemeClr val="tx1"/>
-                                </a:fontRef>
-                              </wps:style>
-                              <wps:bodyPr/>
-                            </wps:wsp>
-                            <wps:wsp>
-                              <wps:cNvPr id="18" name="직선 화살표 연결선 18"/>
-                              <wps:cNvCnPr>
-                                <a:stCxn id="5" idx="3"/>
-                                <a:endCxn id="6" idx="1"/>
-                              </wps:cNvCnPr>
-                              <wps:spPr>
-                                <a:xfrm>
-                                  <a:off x="2585256" y="1188982"/>
-                                  <a:ext cx="490690" cy="12467"/>
-                                </a:xfrm>
-                                <a:prstGeom prst="straightConnector1">
-                                  <a:avLst/>
-                                </a:prstGeom>
-                                <a:ln>
-                                  <a:tailEnd type="triangle"/>
-                                </a:ln>
-                              </wps:spPr>
-                              <wps:style>
-                                <a:lnRef idx="1">
-                                  <a:schemeClr val="accent1"/>
-                                </a:lnRef>
-                                <a:fillRef idx="0">
-                                  <a:schemeClr val="accent1"/>
-                                </a:fillRef>
-                                <a:effectRef idx="0">
-                                  <a:schemeClr val="accent1"/>
-                                </a:effectRef>
-                                <a:fontRef idx="minor">
-                                  <a:schemeClr val="tx1"/>
-                                </a:fontRef>
-                              </wps:style>
-                              <wps:bodyPr/>
-                            </wps:wsp>
-                          </wpg:wgp>
-                        </a:graphicData>
-                      </a:graphic>
-                      <wp14:sizeRelH relativeFrom="margin">
-                        <wp14:pctWidth>0</wp14:pctWidth>
-                      </wp14:sizeRelH>
-                      <wp14:sizeRelV relativeFrom="margin">
-                        <wp14:pctHeight>0</wp14:pctHeight>
-                      </wp14:sizeRelV>
-                    </wp:anchor>
-                  </w:drawing>
-                </mc:Choice>
-                <mc:Fallback>
-                  <w:pict>
-                    <v:group w14:anchorId="775C8032" id="그룹 134" o:spid="_x0000_s1026" style="position:absolute;left:0;text-align:left;margin-left:32.8pt;margin-top:-22.95pt;width:327.9pt;height:312.7pt;z-index:251659264;mso-width-relative:margin;mso-height-relative:margin" coordsize="41646,39717" o:gfxdata="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">
-                      <v:shapetype id="_x0000_t114" coordsize="21600,21600" o:spt="114" path="m,20172v945,400,1887,628,2795,913c3587,21312,4342,21370,5060,21597v2037,,2567,-227,3095,-285c8722,21197,9325,20970,9855,20800v490,-228,945,-400,1472,-740c11817,19887,12347,19660,12875,19375v567,-228,1095,-513,1700,-740c15177,18462,15782,18122,16537,17950v718,-113,1398,-398,2228,-513c19635,17437,20577,17322,21597,17322l21597,,,xe">
-                        <v:stroke joinstyle="miter"/>
-                        <v:path o:connecttype="custom" o:connectlocs="10800,0;0,10800;10800,20400;21600,10800" textboxrect="0,0,21600,17322"/>
-                      </v:shapetype>
-                      <v:shape id="순서도: 문서 2" o:spid="_x0000_s1027" type="#_x0000_t114" style="position:absolute;left:17456;width:6817;height:3498;visibility:visible;mso-wrap-style:square;v-text-anchor:middle" o:gfxdata="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" filled="f" strokecolor="#243f60 [1604]" strokeweight="2pt">
-                        <v:textbox>
-                          <w:txbxContent>
-                            <w:p>
-                              <w:pPr>
-                                <w:pStyle w:val="af2"/>
-                                <w:wordWrap w:val="0"/>
-                                <w:spacing w:before="0" w:beforeAutospacing="0" w:after="0" w:afterAutospacing="0"/>
-                                <w:jc w:val="center"/>
-                              </w:pPr>
-                              <w:r>
-                                <w:rPr>
-                                  <w:rFonts w:asciiTheme="minorHAnsi" w:eastAsiaTheme="minorEastAsia" w:hAnsi="맑은 고딕" w:cstheme="minorBidi" w:hint="eastAsia"/>
-                                  <w:color w:val="000000" w:themeColor="text1"/>
-                                  <w:kern w:val="24"/>
-                                  <w:sz w:val="20"/>
-                                  <w:szCs w:val="20"/>
-                                </w:rPr>
-                                <w:t>Text</w:t>
-                              </w:r>
-                            </w:p>
-                          </w:txbxContent>
-                        </v:textbox>
-                      </v:shape>
-                      <v:shapetype id="_x0000_t176" coordsize="21600,21600" o:spt="176" adj="2700" path="m@0,qx0@0l0@2qy@0,21600l@1,21600qx21600@2l21600@0qy@1,xe">
-                        <v:stroke joinstyle="miter"/>
-                        <v:formulas>
-                          <v:f eqn="val #0"/>
-                          <v:f eqn="sum width 0 #0"/>
-                          <v:f eqn="sum height 0 #0"/>
-                          <v:f eqn="prod @0 2929 10000"/>
-                          <v:f eqn="sum width 0 @3"/>
-                          <v:f eqn="sum height 0 @3"/>
-                          <v:f eqn="val width"/>
-                          <v:f eqn="val height"/>
-                          <v:f eqn="prod width 1 2"/>
-                          <v:f eqn="prod height 1 2"/>
-                        </v:formulas>
-                        <v:path gradientshapeok="t" limo="10800,10800" o:connecttype="custom" o:connectlocs="@8,0;0,@9;@8,@7;@6,@9" textboxrect="@3,@3,@4,@5"/>
-                      </v:shapetype>
-                      <v:shape id="순서도: 대체 처리 3" o:spid="_x0000_s1028" type="#_x0000_t176" style="position:absolute;top:5692;width:41646;height:10463;visibility:visible;mso-wrap-style:square;v-text-anchor:middle" o:gfxdata="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" filled="f" strokecolor="#243f60 [1604]" strokeweight="2pt">
-                        <v:textbox>
-                          <w:txbxContent>
-                            <w:p/>
-                          </w:txbxContent>
-                        </v:textbox>
-                      </v:shape>
-                      <v:shapetype id="_x0000_t109" coordsize="21600,21600" o:spt="109" path="m,l,21600r21600,l21600,xe">
-                        <v:stroke joinstyle="miter"/>
-                        <v:path gradientshapeok="t" o:connecttype="rect"/>
-                      </v:shapetype>
-                      <v:shape id="순서도: 처리 4" o:spid="_x0000_s1029" type="#_x0000_t109" style="position:absolute;left:4168;top:10144;width:6983;height:3740;visibility:visible;mso-wrap-style:square;v-text-anchor:middle" o:gfxdata="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" filled="f" strokecolor="#243f60 [1604]" strokeweight="2pt">
-                        <v:textbox>
-                          <w:txbxContent>
-                            <w:p>
-                              <w:pPr>
-                                <w:pStyle w:val="af2"/>
-                                <w:wordWrap w:val="0"/>
-                                <w:spacing w:before="0" w:beforeAutospacing="0" w:after="0" w:afterAutospacing="0"/>
-                                <w:jc w:val="center"/>
-                              </w:pPr>
-                              <w:r>
-                                <w:rPr>
-                                  <w:rFonts w:asciiTheme="minorHAnsi" w:eastAsiaTheme="minorEastAsia" w:hAnsi="맑은 고딕" w:cstheme="minorBidi" w:hint="eastAsia"/>
-                                  <w:color w:val="000000" w:themeColor="text1"/>
-                                  <w:kern w:val="24"/>
-                                  <w:sz w:val="20"/>
-                                  <w:szCs w:val="20"/>
-                                </w:rPr>
-                                <w:t>Tokenize</w:t>
-                              </w:r>
-                            </w:p>
-                          </w:txbxContent>
-                        </v:textbox>
-                      </v:shape>
-                      <v:shape id="순서도: 처리 5" o:spid="_x0000_s1030" type="#_x0000_t109" style="position:absolute;left:16043;top:10019;width:9809;height:3741;visibility:visible;mso-wrap-style:square;v-text-anchor:middle" o:gfxdata="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" filled="f" strokecolor="#243f60 [1604]" strokeweight="2pt">
-                        <v:textbox>
-                          <w:txbxContent>
-                            <w:p>
-                              <w:pPr>
-                                <w:pStyle w:val="af2"/>
-                                <w:wordWrap w:val="0"/>
-                                <w:spacing w:before="0" w:beforeAutospacing="0" w:after="0" w:afterAutospacing="0"/>
-                                <w:jc w:val="center"/>
-                              </w:pPr>
-                              <w:r>
-                                <w:rPr>
-                                  <w:rFonts w:asciiTheme="minorHAnsi" w:eastAsiaTheme="minorEastAsia" w:hAnsi="맑은 고딕" w:cstheme="minorBidi" w:hint="eastAsia"/>
-                                  <w:color w:val="000000" w:themeColor="text1"/>
-                                  <w:kern w:val="24"/>
-                                  <w:sz w:val="20"/>
-                                  <w:szCs w:val="20"/>
-                                </w:rPr>
-                                <w:t>Stop Words Filtering</w:t>
-                              </w:r>
-                            </w:p>
-                          </w:txbxContent>
-                        </v:textbox>
-                      </v:shape>
-                      <v:shape id="순서도: 처리 6" o:spid="_x0000_s1031" type="#_x0000_t109" style="position:absolute;left:30759;top:10144;width:8508;height:3740;visibility:visible;mso-wrap-style:square;v-text-anchor:middle" o:gfxdata="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" filled="f" strokecolor="#243f60 [1604]" strokeweight="2pt">
-                        <v:textbox>
-                          <w:txbxContent>
-                            <w:p>
-                              <w:pPr>
-                                <w:pStyle w:val="af2"/>
-                                <w:wordWrap w:val="0"/>
-                                <w:spacing w:before="0" w:beforeAutospacing="0" w:after="0" w:afterAutospacing="0"/>
-                                <w:jc w:val="center"/>
-                              </w:pPr>
-                              <w:r>
-                                <w:rPr>
-                                  <w:rFonts w:asciiTheme="minorHAnsi" w:eastAsiaTheme="minorEastAsia" w:hAnsi="맑은 고딕" w:cstheme="minorBidi" w:hint="eastAsia"/>
-                                  <w:color w:val="000000" w:themeColor="text1"/>
-                                  <w:kern w:val="24"/>
-                                  <w:sz w:val="20"/>
-                                  <w:szCs w:val="20"/>
-                                </w:rPr>
-                                <w:t>Stemming</w:t>
-                              </w:r>
-                            </w:p>
-                          </w:txbxContent>
-                        </v:textbox>
-                      </v:shape>
-                      <v:shape id="순서도: 처리 7" o:spid="_x0000_s1032" type="#_x0000_t109" style="position:absolute;left:16251;top:18291;width:9144;height:3779;visibility:visible;mso-wrap-style:square;v-text-anchor:middle" o:gfxdata="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" filled="f" strokecolor="#243f60 [1604]" strokeweight="2pt">
-                        <v:textbox>
-                          <w:txbxContent>
-                            <w:p>
-                              <w:pPr>
-                                <w:pStyle w:val="af2"/>
-                                <w:wordWrap w:val="0"/>
-                                <w:spacing w:before="0" w:beforeAutospacing="0" w:after="0" w:afterAutospacing="0"/>
-                                <w:jc w:val="center"/>
-                              </w:pPr>
-                              <w:r>
-                                <w:rPr>
-                                  <w:rFonts w:asciiTheme="minorHAnsi" w:eastAsiaTheme="minorEastAsia" w:hAnsi="맑은 고딕" w:cstheme="minorBidi" w:hint="eastAsia"/>
-                                  <w:color w:val="000000" w:themeColor="text1"/>
-                                  <w:kern w:val="24"/>
-                                  <w:sz w:val="20"/>
-                                  <w:szCs w:val="20"/>
-                                </w:rPr>
-                                <w:t>Text Corpus</w:t>
-                              </w:r>
-                            </w:p>
-                          </w:txbxContent>
-                        </v:textbox>
-                      </v:shape>
-                      <v:rect id="직사각형 8" o:spid="_x0000_s1033" style="position:absolute;left:9559;top:24264;width:22528;height:9480;visibility:visible;mso-wrap-style:square;v-text-anchor:middle" o:gfxdata="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" filled="f" strokecolor="#243f60 [1604]" strokeweight="2pt">
-                        <v:textbox>
-                          <w:txbxContent>
-                            <w:p/>
-                          </w:txbxContent>
-                        </v:textbox>
-                      </v:rect>
-                      <v:shape id="순서도: 처리 9" o:spid="_x0000_s1034" type="#_x0000_t109" style="position:absolute;left:16376;top:27115;width:9144;height:3778;visibility:visible;mso-wrap-style:square;v-text-anchor:middle" o:gfxdata="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" filled="f" strokecolor="#243f60 [1604]" strokeweight="2pt">
-                        <v:textbox>
-                          <w:txbxContent>
-                            <w:p>
-                              <w:pPr>
-                                <w:pStyle w:val="af2"/>
-                                <w:wordWrap w:val="0"/>
-                                <w:spacing w:before="0" w:beforeAutospacing="0" w:after="0" w:afterAutospacing="0"/>
-                                <w:jc w:val="center"/>
-                              </w:pPr>
-                              <w:r>
-                                <w:rPr>
-                                  <w:rFonts w:asciiTheme="minorHAnsi" w:eastAsiaTheme="minorEastAsia" w:hAnsi="맑은 고딕" w:cstheme="minorBidi" w:hint="eastAsia"/>
-                                  <w:color w:val="000000" w:themeColor="text1"/>
-                                  <w:kern w:val="24"/>
-                                  <w:sz w:val="20"/>
-                                  <w:szCs w:val="20"/>
-                                </w:rPr>
-                                <w:t>Weighting Scheme</w:t>
-                              </w:r>
-                            </w:p>
-                          </w:txbxContent>
-                        </v:textbox>
-                      </v:shape>
-                      <v:shapetype id="_x0000_t32" coordsize="21600,21600" o:spt="32" o:oned="t" path="m,l21600,21600e" filled="f">
-                        <v:path arrowok="t" fillok="f" o:connecttype="none"/>
-                        <o:lock v:ext="edit" shapetype="t"/>
-                      </v:shapetype>
-                      <v:shape id="직선 화살표 연결선 10" o:spid="_x0000_s1035" type="#_x0000_t32" style="position:absolute;left:20823;top:22070;width:0;height:2194;visibility:visible;mso-wrap-style:square" o:connectortype="straight" o:gfxdata="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" strokecolor="#4579b8 [3044]">
-                        <v:stroke endarrow="block"/>
-                      </v:shape>
-                      <v:shape id="순서도: 처리 11" o:spid="_x0000_s1036" type="#_x0000_t109" style="position:absolute;left:16251;top:35938;width:9144;height:3779;visibility:visible;mso-wrap-style:square;v-text-anchor:middle" o:gfxdata="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" filled="f" strokecolor="#243f60 [1604]" strokeweight="2pt">
-                        <v:textbox>
-                          <w:txbxContent>
-                            <w:p>
-                              <w:pPr>
-                                <w:pStyle w:val="af2"/>
-                                <w:wordWrap w:val="0"/>
-                                <w:spacing w:before="0" w:beforeAutospacing="0" w:after="0" w:afterAutospacing="0"/>
-                                <w:jc w:val="center"/>
-                              </w:pPr>
-                              <w:r>
-                                <w:rPr>
-                                  <w:rFonts w:asciiTheme="minorHAnsi" w:eastAsiaTheme="minorEastAsia" w:hAnsi="맑은 고딕" w:cstheme="minorBidi" w:hint="eastAsia"/>
-                                  <w:color w:val="000000" w:themeColor="text1"/>
-                                  <w:kern w:val="24"/>
-                                  <w:sz w:val="20"/>
-                                  <w:szCs w:val="20"/>
-                                </w:rPr>
-                                <w:t xml:space="preserve">Detection </w:t>
-                              </w:r>
-                              <w:proofErr w:type="spellStart"/>
-                              <w:r>
-                                <w:rPr>
-                                  <w:rFonts w:asciiTheme="minorHAnsi" w:eastAsiaTheme="minorEastAsia" w:hAnsi="맑은 고딕" w:cstheme="minorBidi" w:hint="eastAsia"/>
-                                  <w:color w:val="000000" w:themeColor="text1"/>
-                                  <w:kern w:val="24"/>
-                                  <w:sz w:val="20"/>
-                                  <w:szCs w:val="20"/>
-                                </w:rPr>
-                                <w:t>Resuslt</w:t>
-                              </w:r>
-                              <w:proofErr w:type="spellEnd"/>
-                            </w:p>
-                          </w:txbxContent>
-                        </v:textbox>
-                      </v:shape>
-                      <v:shape id="직선 화살표 연결선 12" o:spid="_x0000_s1037" type="#_x0000_t32" style="position:absolute;left:20823;top:33744;width:0;height:2194;visibility:visible;mso-wrap-style:square" o:connectortype="straight" o:gfxdata="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" strokecolor="#4579b8 [3044]">
-                        <v:stroke endarrow="block"/>
-                      </v:shape>
-                      <v:shape id="직선 화살표 연결선 13" o:spid="_x0000_s1038" type="#_x0000_t32" style="position:absolute;left:20823;top:3267;width:41;height:2425;flip:x;visibility:visible;mso-wrap-style:square" o:connectortype="straight" o:gfxdata="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" strokecolor="#4579b8 [3044]">
-                        <v:stroke endarrow="block"/>
-                      </v:shape>
-                      <v:shape id="직선 화살표 연결선 14" o:spid="_x0000_s1039" type="#_x0000_t32" style="position:absolute;left:20823;top:16155;width:0;height:2136;visibility:visible;mso-wrap-style:square" o:connectortype="straight" o:gfxdata="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" strokecolor="#4579b8 [3044]">
-                        <v:stroke endarrow="block"/>
-                      </v:shape>
-                      <v:shapetype id="_x0000_t202" coordsize="21600,21600" o:spt="202" path="m,l,21600r21600,l21600,xe">
-                        <v:stroke joinstyle="miter"/>
-                        <v:path gradientshapeok="t" o:connecttype="rect"/>
-                      </v:shapetype>
-                      <v:shape id="TextBox 125" o:spid="_x0000_s1040" type="#_x0000_t202" style="position:absolute;left:16250;top:5581;width:11754;height:3220;visibility:visible;mso-wrap-style:square;v-text-anchor:top" o:gfxdata="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" filled="f" stroked="f">
-                        <v:textbox style="mso-fit-shape-to-text:t">
-                          <w:txbxContent>
-                            <w:p>
-                              <w:pPr>
-                                <w:pStyle w:val="af2"/>
-                                <w:wordWrap w:val="0"/>
-                                <w:spacing w:before="0" w:beforeAutospacing="0" w:after="0" w:afterAutospacing="0"/>
-                              </w:pPr>
-                              <w:r>
-                                <w:rPr>
-                                  <w:rFonts w:asciiTheme="minorHAnsi" w:eastAsiaTheme="minorEastAsia" w:hAnsi="맑은 고딕" w:cstheme="minorBidi" w:hint="eastAsia"/>
-                                  <w:color w:val="000000" w:themeColor="text1"/>
-                                  <w:kern w:val="24"/>
-                                  <w:sz w:val="21"/>
-                                  <w:szCs w:val="21"/>
-                                </w:rPr>
-                                <w:t xml:space="preserve">Pre </w:t>
-                              </w:r>
-                              <w:r>
-                                <w:rPr>
-                                  <w:rFonts w:asciiTheme="minorHAnsi" w:eastAsiaTheme="minorEastAsia" w:hAnsi="맑은 고딕" w:cstheme="minorBidi"/>
-                                  <w:color w:val="000000" w:themeColor="text1"/>
-                                  <w:kern w:val="24"/>
-                                  <w:sz w:val="21"/>
-                                  <w:szCs w:val="21"/>
-                                </w:rPr>
-                                <w:t>P</w:t>
-                              </w:r>
-                              <w:r>
-                                <w:rPr>
-                                  <w:rFonts w:asciiTheme="minorHAnsi" w:eastAsiaTheme="minorEastAsia" w:hAnsi="맑은 고딕" w:cstheme="minorBidi" w:hint="eastAsia"/>
-                                  <w:color w:val="000000" w:themeColor="text1"/>
-                                  <w:kern w:val="24"/>
-                                  <w:sz w:val="21"/>
-                                  <w:szCs w:val="21"/>
-                                </w:rPr>
-                                <w:t>rocessing</w:t>
-                              </w:r>
-                            </w:p>
-                          </w:txbxContent>
-                        </v:textbox>
-                      </v:shape>
-                      <v:shape id="TextBox 126" o:spid="_x0000_s1041" type="#_x0000_t202" style="position:absolute;left:17455;top:24050;width:8394;height:3220;visibility:visible;mso-wrap-style:square;v-text-anchor:top" o:gfxdata="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" filled="f" stroked="f">
-                        <v:textbox style="mso-fit-shape-to-text:t">
-                          <w:txbxContent>
-                            <w:p>
-                              <w:pPr>
-                                <w:pStyle w:val="af2"/>
-                                <w:wordWrap w:val="0"/>
-                                <w:spacing w:before="0" w:beforeAutospacing="0" w:after="0" w:afterAutospacing="0"/>
-                              </w:pPr>
-                              <w:r>
-                                <w:rPr>
-                                  <w:rFonts w:asciiTheme="minorHAnsi" w:eastAsiaTheme="minorEastAsia" w:hAnsi="맑은 고딕" w:cstheme="minorBidi" w:hint="eastAsia"/>
-                                  <w:color w:val="000000" w:themeColor="text1"/>
-                                  <w:kern w:val="24"/>
-                                  <w:sz w:val="21"/>
-                                  <w:szCs w:val="21"/>
-                                </w:rPr>
-                                <w:t>Indexing</w:t>
-                              </w:r>
-                            </w:p>
-                          </w:txbxContent>
-                        </v:textbox>
-                      </v:shape>
-                      <v:shape id="직선 화살표 연결선 17" o:spid="_x0000_s1042" type="#_x0000_t32" style="position:absolute;left:11151;top:11889;width:4892;height:125;flip:y;visibility:visible;mso-wrap-style:square" o:connectortype="straight" o:gfxdata="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" strokecolor="#4579b8 [3044]">
-                        <v:stroke endarrow="block"/>
-                      </v:shape>
-                      <v:shape id="직선 화살표 연결선 18" o:spid="_x0000_s1043" type="#_x0000_t32" style="position:absolute;left:25852;top:11889;width:4907;height:125;visibility:visible;mso-wrap-style:square" o:connectortype="straight" o:gfxdata="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" strokecolor="#4579b8 [3044]">
-                        <v:stroke endarrow="block"/>
-                      </v:shape>
-                    </v:group>
-                  </w:pict>
-                </mc:Fallback>
-              </mc:AlternateContent>
-            </w:r>
+              </w:rPr>
+              <w:drawing>
+                <wp:inline distT="0" distB="0" distL="0" distR="0" wp14:anchorId="540BBA86" wp14:editId="60FF986B">
+                  <wp:extent cx="5085080" cy="2443480"/>
+                  <wp:effectExtent l="0" t="0" r="1270" b="0"/>
+                  <wp:docPr id="20" name="그림 20"/>
+                  <wp:cNvGraphicFramePr>
+                    <a:graphicFrameLocks xmlns:a="http://schemas.openxmlformats.org/drawingml/2006/main" noChangeAspect="1"/>
+                  </wp:cNvGraphicFramePr>
+                  <a:graphic xmlns:a="http://schemas.openxmlformats.org/drawingml/2006/main">
+                    <a:graphicData uri="http://schemas.openxmlformats.org/drawingml/2006/picture">
+                      <pic:pic xmlns:pic="http://schemas.openxmlformats.org/drawingml/2006/picture">
+                        <pic:nvPicPr>
+                          <pic:cNvPr id="1" name=""/>
+                          <pic:cNvPicPr/>
+                        </pic:nvPicPr>
+                        <pic:blipFill>
+                          <a:blip r:embed="rId9"/>
+                          <a:stretch>
+                            <a:fillRect/>
+                          </a:stretch>
+                        </pic:blipFill>
+                        <pic:spPr>
+                          <a:xfrm>
+                            <a:off x="0" y="0"/>
+                            <a:ext cx="5085080" cy="2443480"/>
+                          </a:xfrm>
+                          <a:prstGeom prst="rect">
+                            <a:avLst/>
+                          </a:prstGeom>
+                        </pic:spPr>
+                      </pic:pic>
+                    </a:graphicData>
+                  </a:graphic>
+                </wp:inline>
+              </w:drawing>
+            </w:r>
+            <w:bookmarkStart w:id="0" w:name="_GoBack"/>
+            <w:bookmarkEnd w:id="0"/>
           </w:p>
         </w:tc>
       </w:tr>
@@ -1689,7 +662,6 @@
                 <w:bCs/>
               </w:rPr>
             </w:pPr>
-            <w:proofErr w:type="spellStart"/>
             <w:r>
               <w:rPr>
                 <w:rFonts w:ascii="맑은 고딕" w:eastAsia="맑은 고딕" w:cs="맑은 고딕"/>
@@ -1697,16 +669,7 @@
                 <w:bCs/>
               </w:rPr>
               <w:lastRenderedPageBreak/>
-              <w:t>개발배경</w:t>
-            </w:r>
-            <w:proofErr w:type="spellEnd"/>
-            <w:r>
-              <w:rPr>
-                <w:rFonts w:ascii="맑은 고딕" w:eastAsia="맑은 고딕" w:cs="맑은 고딕"/>
-                <w:b/>
-                <w:bCs/>
-              </w:rPr>
-              <w:t xml:space="preserve"> 및 필요성</w:t>
+              <w:t>개발배경 및 필요성</w:t>
             </w:r>
           </w:p>
         </w:tc>
@@ -1729,7 +692,7 @@
               <w:spacing w:before="0" w:beforeAutospacing="0" w:after="0" w:afterAutospacing="0"/>
               <w:jc w:val="both"/>
               <w:rPr>
-                <w:rFonts w:ascii="돋움" w:eastAsia="돋움" w:hAnsi="돋움"/>
+                <w:rFonts w:asciiTheme="minorHAnsi" w:eastAsiaTheme="minorHAnsi" w:hAnsiTheme="minorHAnsi"/>
                 <w:color w:val="000000"/>
                 <w:sz w:val="20"/>
                 <w:szCs w:val="20"/>
@@ -1737,7 +700,7 @@
             </w:pPr>
             <w:r>
               <w:rPr>
-                <w:rFonts w:ascii="맑은 고딕" w:eastAsia="맑은 고딕" w:hAnsi="맑은 고딕" w:hint="eastAsia"/>
+                <w:rFonts w:asciiTheme="minorHAnsi" w:eastAsiaTheme="minorHAnsi" w:hAnsiTheme="minorHAnsi" w:hint="eastAsia"/>
                 <w:color w:val="000000"/>
                 <w:sz w:val="20"/>
                 <w:szCs w:val="20"/>
@@ -1747,26 +710,265 @@
           </w:p>
           <w:p>
             <w:pPr>
-              <w:pStyle w:val="a8"/>
-              <w:rPr>
-                <w:rFonts w:ascii="맑은 고딕" w:eastAsia="맑은 고딕" w:cs="맑은 고딕"/>
-                <w:color w:val="FF0000"/>
-              </w:rPr>
-            </w:pPr>
-            <w:r>
-              <w:rPr>
-                <w:rFonts w:ascii="맑은 고딕" w:eastAsia="맑은 고딕" w:hAnsi="맑은 고딕" w:hint="eastAsia"/>
-              </w:rPr>
-              <w:t xml:space="preserve">▷ 자기소개서 요약 및 핵심 역량에 대한 </w:t>
-            </w:r>
-            <w:proofErr w:type="spellStart"/>
-            <w:r>
-              <w:rPr>
-                <w:rFonts w:ascii="맑은 고딕" w:eastAsia="맑은 고딕" w:hAnsi="맑은 고딕" w:hint="eastAsia"/>
-              </w:rPr>
-              <w:t>스코어링</w:t>
-            </w:r>
-            <w:proofErr w:type="spellEnd"/>
+              <w:pStyle w:val="af3"/>
+              <w:numPr>
+                <w:ilvl w:val="0"/>
+                <w:numId w:val="5"/>
+              </w:numPr>
+              <w:ind w:leftChars="0"/>
+              <w:textAlignment w:val="baseline"/>
+              <w:rPr>
+                <w:rFonts w:asciiTheme="minorHAnsi" w:eastAsiaTheme="minorHAnsi" w:hAnsiTheme="minorHAnsi" w:cs="함초롬바탕"/>
+                <w:kern w:val="0"/>
+              </w:rPr>
+            </w:pPr>
+            <w:r>
+              <w:rPr>
+                <w:rFonts w:asciiTheme="minorHAnsi" w:eastAsiaTheme="minorHAnsi" w:hAnsiTheme="minorHAnsi" w:cs="함초롬바탕" w:hint="eastAsia"/>
+                <w:kern w:val="0"/>
+              </w:rPr>
+              <w:t>현재 취업용 자기소개서</w:t>
+            </w:r>
+            <w:r>
+              <w:rPr>
+                <w:rFonts w:asciiTheme="minorHAnsi" w:eastAsiaTheme="minorHAnsi" w:hAnsiTheme="minorHAnsi" w:cs="함초롬바탕"/>
+                <w:kern w:val="0"/>
+              </w:rPr>
+              <w:t xml:space="preserve"> </w:t>
+            </w:r>
+            <w:r>
+              <w:rPr>
+                <w:rFonts w:asciiTheme="minorHAnsi" w:eastAsiaTheme="minorHAnsi" w:hAnsiTheme="minorHAnsi" w:cs="함초롬바탕" w:hint="eastAsia"/>
+                <w:kern w:val="0"/>
+              </w:rPr>
+              <w:t>연구가</w:t>
+            </w:r>
+            <w:r>
+              <w:rPr>
+                <w:rFonts w:asciiTheme="minorHAnsi" w:eastAsiaTheme="minorHAnsi" w:hAnsiTheme="minorHAnsi" w:cs="함초롬바탕"/>
+                <w:kern w:val="0"/>
+              </w:rPr>
+              <w:t xml:space="preserve"> </w:t>
+            </w:r>
+            <w:r>
+              <w:rPr>
+                <w:rFonts w:asciiTheme="minorHAnsi" w:eastAsiaTheme="minorHAnsi" w:hAnsiTheme="minorHAnsi" w:cs="함초롬바탕" w:hint="eastAsia"/>
+                <w:kern w:val="0"/>
+              </w:rPr>
+              <w:t>활발히 진행되고 있지만 대학생들이 어떻게 작성하면 도움되는지에 대한 정보공유가 미비하다.</w:t>
+            </w:r>
+            <w:r>
+              <w:rPr>
+                <w:rFonts w:asciiTheme="minorHAnsi" w:eastAsiaTheme="minorHAnsi" w:hAnsiTheme="minorHAnsi" w:cs="함초롬바탕"/>
+                <w:kern w:val="0"/>
+              </w:rPr>
+              <w:t xml:space="preserve"> </w:t>
+            </w:r>
+            <w:r>
+              <w:rPr>
+                <w:rFonts w:asciiTheme="minorHAnsi" w:eastAsiaTheme="minorHAnsi" w:hAnsiTheme="minorHAnsi" w:cs="함초롬바탕" w:hint="eastAsia"/>
+                <w:kern w:val="0"/>
+              </w:rPr>
+              <w:t>그래서 저희가 직접 자기소개서에 대한 연구를 진행하고 웹과 앱을 통해 자기소개서</w:t>
+            </w:r>
+            <w:r>
+              <w:rPr>
+                <w:rFonts w:asciiTheme="minorHAnsi" w:eastAsiaTheme="minorHAnsi" w:hAnsiTheme="minorHAnsi" w:cs="함초롬바탕" w:hint="eastAsia"/>
+                <w:kern w:val="0"/>
+              </w:rPr>
+              <w:t xml:space="preserve">에 관한 트렌드를 </w:t>
+            </w:r>
+            <w:r>
+              <w:rPr>
+                <w:rFonts w:asciiTheme="minorHAnsi" w:eastAsiaTheme="minorHAnsi" w:hAnsiTheme="minorHAnsi" w:cs="함초롬바탕" w:hint="eastAsia"/>
+                <w:kern w:val="0"/>
+              </w:rPr>
+              <w:t>학생들에게 공유하고자 한다.</w:t>
+            </w:r>
+          </w:p>
+          <w:p>
+            <w:pPr>
+              <w:textAlignment w:val="baseline"/>
+              <w:rPr>
+                <w:rFonts w:asciiTheme="minorHAnsi" w:eastAsiaTheme="minorHAnsi" w:hAnsiTheme="minorHAnsi"/>
+              </w:rPr>
+            </w:pPr>
+            <w:r>
+              <w:rPr>
+                <w:rFonts w:asciiTheme="minorHAnsi" w:eastAsiaTheme="minorHAnsi" w:hAnsiTheme="minorHAnsi" w:hint="eastAsia"/>
+              </w:rPr>
+              <w:t>▷ 자기소개서 요약 및 핵심 역량에 대한 스코어링</w:t>
+            </w:r>
+          </w:p>
+          <w:p>
+            <w:pPr>
+              <w:pStyle w:val="af3"/>
+              <w:numPr>
+                <w:ilvl w:val="0"/>
+                <w:numId w:val="5"/>
+              </w:numPr>
+              <w:ind w:leftChars="0"/>
+              <w:textAlignment w:val="baseline"/>
+              <w:rPr>
+                <w:rFonts w:asciiTheme="minorHAnsi" w:eastAsiaTheme="minorHAnsi" w:hAnsiTheme="minorHAnsi"/>
+              </w:rPr>
+            </w:pPr>
+            <w:r>
+              <w:rPr>
+                <w:rFonts w:asciiTheme="minorHAnsi" w:eastAsiaTheme="minorHAnsi" w:hAnsiTheme="minorHAnsi" w:hint="eastAsia"/>
+              </w:rPr>
+              <w:t>자기소개서를</w:t>
+            </w:r>
+            <w:r>
+              <w:rPr>
+                <w:rFonts w:asciiTheme="minorHAnsi" w:eastAsiaTheme="minorHAnsi" w:hAnsiTheme="minorHAnsi"/>
+              </w:rPr>
+              <w:t xml:space="preserve"> </w:t>
+            </w:r>
+            <w:r>
+              <w:rPr>
+                <w:rFonts w:asciiTheme="minorHAnsi" w:eastAsiaTheme="minorHAnsi" w:hAnsiTheme="minorHAnsi" w:hint="eastAsia"/>
+              </w:rPr>
+              <w:t>작성할 때</w:t>
+            </w:r>
+            <w:r>
+              <w:rPr>
+                <w:rFonts w:asciiTheme="minorHAnsi" w:eastAsiaTheme="minorHAnsi" w:hAnsiTheme="minorHAnsi"/>
+              </w:rPr>
+              <w:t xml:space="preserve"> </w:t>
+            </w:r>
+            <w:r>
+              <w:rPr>
+                <w:rFonts w:asciiTheme="minorHAnsi" w:eastAsiaTheme="minorHAnsi" w:hAnsiTheme="minorHAnsi" w:hint="eastAsia"/>
+              </w:rPr>
+              <w:t>자신의 자기소개서가 좋은 자소서인지 확인하고 판단하기 어렵다.</w:t>
+            </w:r>
+            <w:r>
+              <w:rPr>
+                <w:rFonts w:asciiTheme="minorHAnsi" w:eastAsiaTheme="minorHAnsi" w:hAnsiTheme="minorHAnsi"/>
+              </w:rPr>
+              <w:t xml:space="preserve"> </w:t>
+            </w:r>
+            <w:r>
+              <w:rPr>
+                <w:rFonts w:asciiTheme="minorHAnsi" w:eastAsiaTheme="minorHAnsi" w:hAnsiTheme="minorHAnsi" w:hint="eastAsia"/>
+              </w:rPr>
+              <w:t>또한</w:t>
+            </w:r>
+            <w:r>
+              <w:rPr>
+                <w:rFonts w:asciiTheme="minorHAnsi" w:eastAsiaTheme="minorHAnsi" w:hAnsiTheme="minorHAnsi"/>
+              </w:rPr>
+              <w:t>,</w:t>
+            </w:r>
+            <w:r>
+              <w:rPr>
+                <w:rFonts w:asciiTheme="minorHAnsi" w:eastAsiaTheme="minorHAnsi" w:hAnsiTheme="minorHAnsi" w:hint="eastAsia"/>
+              </w:rPr>
+              <w:t xml:space="preserve"> 사람이 직접 하면</w:t>
+            </w:r>
+            <w:r>
+              <w:rPr>
+                <w:rFonts w:asciiTheme="minorHAnsi" w:eastAsiaTheme="minorHAnsi" w:hAnsiTheme="minorHAnsi" w:hint="eastAsia"/>
+              </w:rPr>
+              <w:t xml:space="preserve"> 비용</w:t>
+            </w:r>
+            <w:r>
+              <w:rPr>
+                <w:rFonts w:asciiTheme="minorHAnsi" w:eastAsiaTheme="minorHAnsi" w:hAnsiTheme="minorHAnsi" w:hint="eastAsia"/>
+              </w:rPr>
+              <w:t>이 많이 사용된다.</w:t>
+            </w:r>
+            <w:r>
+              <w:rPr>
+                <w:rFonts w:asciiTheme="minorHAnsi" w:eastAsiaTheme="minorHAnsi" w:hAnsiTheme="minorHAnsi" w:hint="eastAsia"/>
+              </w:rPr>
+              <w:t xml:space="preserve"> 만드는</w:t>
+            </w:r>
+            <w:r>
+              <w:rPr>
+                <w:rFonts w:asciiTheme="minorHAnsi" w:eastAsiaTheme="minorHAnsi" w:hAnsiTheme="minorHAnsi" w:hint="eastAsia"/>
+              </w:rPr>
+              <w:t xml:space="preserve"> 프로그램을 이용하면</w:t>
+            </w:r>
+            <w:r>
+              <w:rPr>
+                <w:rFonts w:asciiTheme="minorHAnsi" w:eastAsiaTheme="minorHAnsi" w:hAnsiTheme="minorHAnsi" w:hint="eastAsia"/>
+              </w:rPr>
+              <w:t xml:space="preserve"> </w:t>
+            </w:r>
+            <w:r>
+              <w:rPr>
+                <w:rFonts w:asciiTheme="minorHAnsi" w:eastAsiaTheme="minorHAnsi" w:hAnsiTheme="minorHAnsi" w:hint="eastAsia"/>
+              </w:rPr>
+              <w:t xml:space="preserve">자기소개서 </w:t>
+            </w:r>
+            <w:r>
+              <w:rPr>
+                <w:rFonts w:asciiTheme="minorHAnsi" w:eastAsiaTheme="minorHAnsi" w:hAnsiTheme="minorHAnsi" w:hint="eastAsia"/>
+              </w:rPr>
+              <w:t>핵심 역량</w:t>
+            </w:r>
+            <w:r>
+              <w:rPr>
+                <w:rFonts w:asciiTheme="minorHAnsi" w:eastAsiaTheme="minorHAnsi" w:hAnsiTheme="minorHAnsi" w:hint="eastAsia"/>
+              </w:rPr>
+              <w:t>과 해당</w:t>
+            </w:r>
+            <w:r>
+              <w:rPr>
+                <w:rFonts w:asciiTheme="minorHAnsi" w:eastAsiaTheme="minorHAnsi" w:hAnsiTheme="minorHAnsi"/>
+              </w:rPr>
+              <w:t xml:space="preserve"> </w:t>
+            </w:r>
+            <w:r>
+              <w:rPr>
+                <w:rFonts w:asciiTheme="minorHAnsi" w:eastAsiaTheme="minorHAnsi" w:hAnsiTheme="minorHAnsi" w:hint="eastAsia"/>
+              </w:rPr>
+              <w:t xml:space="preserve">자기소개서 </w:t>
+            </w:r>
+            <w:r>
+              <w:rPr>
+                <w:rFonts w:asciiTheme="minorHAnsi" w:eastAsiaTheme="minorHAnsi" w:hAnsiTheme="minorHAnsi" w:hint="eastAsia"/>
+              </w:rPr>
+              <w:t>스코어</w:t>
+            </w:r>
+            <w:r>
+              <w:rPr>
+                <w:rFonts w:asciiTheme="minorHAnsi" w:eastAsiaTheme="minorHAnsi" w:hAnsiTheme="minorHAnsi" w:hint="eastAsia"/>
+              </w:rPr>
+              <w:t>를</w:t>
+            </w:r>
+            <w:r>
+              <w:rPr>
+                <w:rFonts w:asciiTheme="minorHAnsi" w:eastAsiaTheme="minorHAnsi" w:hAnsiTheme="minorHAnsi" w:hint="eastAsia"/>
+              </w:rPr>
+              <w:t xml:space="preserve"> </w:t>
+            </w:r>
+            <w:r>
+              <w:rPr>
+                <w:rFonts w:asciiTheme="minorHAnsi" w:eastAsiaTheme="minorHAnsi" w:hAnsiTheme="minorHAnsi" w:hint="eastAsia"/>
+              </w:rPr>
+              <w:t>빠르고 저렴하게</w:t>
+            </w:r>
+            <w:r>
+              <w:rPr>
+                <w:rFonts w:asciiTheme="minorHAnsi" w:eastAsiaTheme="minorHAnsi" w:hAnsiTheme="minorHAnsi"/>
+              </w:rPr>
+              <w:t xml:space="preserve"> </w:t>
+            </w:r>
+            <w:r>
+              <w:rPr>
+                <w:rFonts w:asciiTheme="minorHAnsi" w:eastAsiaTheme="minorHAnsi" w:hAnsiTheme="minorHAnsi" w:hint="eastAsia"/>
+              </w:rPr>
+              <w:t>확인할 수 있다.</w:t>
+            </w:r>
+            <w:r>
+              <w:rPr>
+                <w:rFonts w:asciiTheme="minorHAnsi" w:eastAsiaTheme="minorHAnsi" w:hAnsiTheme="minorHAnsi" w:hint="eastAsia"/>
+              </w:rPr>
+              <w:t>.</w:t>
+            </w:r>
           </w:p>
         </w:tc>
       </w:tr>
@@ -1801,7 +1003,6 @@
                 <w:bCs/>
               </w:rPr>
             </w:pPr>
-            <w:proofErr w:type="spellStart"/>
             <w:r>
               <w:rPr>
                 <w:rFonts w:ascii="맑은 고딕" w:eastAsia="맑은 고딕" w:cs="맑은 고딕"/>
@@ -1810,7 +1011,6 @@
               </w:rPr>
               <w:t>특・장점</w:t>
             </w:r>
-            <w:proofErr w:type="spellEnd"/>
           </w:p>
         </w:tc>
         <w:tc>
@@ -1829,40 +1029,189 @@
           <w:p>
             <w:pPr>
               <w:pStyle w:val="a8"/>
-              <w:rPr>
-                <w:rFonts w:ascii="맑은 고딕" w:eastAsia="맑은 고딕" w:cs="맑은 고딕"/>
-                <w:color w:val="FF0000"/>
-              </w:rPr>
-            </w:pPr>
-            <w:r>
-              <w:rPr>
-                <w:rFonts w:ascii="맑은 고딕" w:eastAsia="맑은 고딕" w:hAnsi="맑은 고딕" w:hint="eastAsia"/>
+              <w:spacing w:line="240" w:lineRule="auto"/>
+              <w:rPr>
+                <w:rFonts w:asciiTheme="minorHAnsi" w:eastAsiaTheme="minorHAnsi" w:hAnsiTheme="minorHAnsi"/>
+              </w:rPr>
+            </w:pPr>
+            <w:r>
+              <w:rPr>
+                <w:rFonts w:asciiTheme="minorHAnsi" w:eastAsiaTheme="minorHAnsi" w:hAnsiTheme="minorHAnsi" w:hint="eastAsia"/>
               </w:rPr>
               <w:t>▷</w:t>
             </w:r>
             <w:r>
               <w:rPr>
-                <w:rFonts w:ascii="맑은 고딕" w:eastAsia="맑은 고딕" w:hAnsi="맑은 고딕"/>
+                <w:rFonts w:asciiTheme="minorHAnsi" w:eastAsiaTheme="minorHAnsi" w:hAnsiTheme="minorHAnsi"/>
               </w:rPr>
               <w:t xml:space="preserve"> </w:t>
             </w:r>
             <w:r>
               <w:rPr>
-                <w:rFonts w:ascii="맑은 고딕" w:eastAsia="맑은 고딕" w:hAnsi="맑은 고딕" w:hint="eastAsia"/>
-              </w:rPr>
-              <w:t>사람이 아닌 알고리즘으로 자기소개서를 분석 할 수 있다.</w:t>
-            </w:r>
-            <w:r>
-              <w:rPr>
-                <w:rFonts w:ascii="맑은 고딕" w:eastAsia="맑은 고딕" w:hAnsi="맑은 고딕"/>
-              </w:rPr>
-              <w:br/>
-            </w:r>
-            <w:r>
-              <w:rPr>
-                <w:rFonts w:ascii="맑은 고딕" w:eastAsia="맑은 고딕" w:hAnsi="맑은 고딕" w:hint="eastAsia"/>
-              </w:rPr>
-              <w:t>▷ 사람과 달리 확고한 기준으로 자기소개서를 평가한다.</w:t>
+                <w:rFonts w:asciiTheme="minorHAnsi" w:eastAsiaTheme="minorHAnsi" w:hAnsiTheme="minorHAnsi" w:hint="eastAsia"/>
+              </w:rPr>
+              <w:t>컴퓨터가</w:t>
+            </w:r>
+            <w:r>
+              <w:rPr>
+                <w:rFonts w:asciiTheme="minorHAnsi" w:eastAsiaTheme="minorHAnsi" w:hAnsiTheme="minorHAnsi"/>
+              </w:rPr>
+              <w:t xml:space="preserve"> </w:t>
+            </w:r>
+            <w:r>
+              <w:rPr>
+                <w:rFonts w:asciiTheme="minorHAnsi" w:eastAsiaTheme="minorHAnsi" w:hAnsiTheme="minorHAnsi" w:hint="eastAsia"/>
+              </w:rPr>
+              <w:t>자동으로 알고리즘에 의해</w:t>
+            </w:r>
+            <w:r>
+              <w:rPr>
+                <w:rFonts w:asciiTheme="minorHAnsi" w:eastAsiaTheme="minorHAnsi" w:hAnsiTheme="minorHAnsi" w:hint="eastAsia"/>
+              </w:rPr>
+              <w:t xml:space="preserve"> 자기소개서를 분석</w:t>
+            </w:r>
+            <w:r>
+              <w:rPr>
+                <w:rFonts w:asciiTheme="minorHAnsi" w:eastAsiaTheme="minorHAnsi" w:hAnsiTheme="minorHAnsi" w:hint="eastAsia"/>
+              </w:rPr>
+              <w:t>하고</w:t>
+            </w:r>
+            <w:r>
+              <w:rPr>
+                <w:rFonts w:asciiTheme="minorHAnsi" w:eastAsiaTheme="minorHAnsi" w:hAnsiTheme="minorHAnsi"/>
+              </w:rPr>
+              <w:t xml:space="preserve"> </w:t>
+            </w:r>
+            <w:r>
+              <w:rPr>
+                <w:rFonts w:asciiTheme="minorHAnsi" w:eastAsiaTheme="minorHAnsi" w:hAnsiTheme="minorHAnsi" w:hint="eastAsia"/>
+              </w:rPr>
+              <w:t>객관적이고 일관되게 자기소개서를 평가가 가능하다.</w:t>
+            </w:r>
+          </w:p>
+          <w:p>
+            <w:pPr>
+              <w:pStyle w:val="a8"/>
+              <w:numPr>
+                <w:ilvl w:val="0"/>
+                <w:numId w:val="5"/>
+              </w:numPr>
+              <w:spacing w:line="240" w:lineRule="auto"/>
+              <w:rPr>
+                <w:rFonts w:asciiTheme="minorHAnsi" w:eastAsiaTheme="minorHAnsi" w:hAnsiTheme="minorHAnsi"/>
+              </w:rPr>
+            </w:pPr>
+            <w:r>
+              <w:rPr>
+                <w:rFonts w:asciiTheme="minorHAnsi" w:eastAsiaTheme="minorHAnsi" w:hAnsiTheme="minorHAnsi" w:hint="eastAsia"/>
+              </w:rPr>
+              <w:t>오프라인으로</w:t>
+            </w:r>
+            <w:r>
+              <w:rPr>
+                <w:rFonts w:asciiTheme="minorHAnsi" w:eastAsiaTheme="minorHAnsi" w:hAnsiTheme="minorHAnsi"/>
+              </w:rPr>
+              <w:t xml:space="preserve"> </w:t>
+            </w:r>
+            <w:r>
+              <w:rPr>
+                <w:rFonts w:asciiTheme="minorHAnsi" w:eastAsiaTheme="minorHAnsi" w:hAnsiTheme="minorHAnsi" w:hint="eastAsia"/>
+              </w:rPr>
+              <w:t>자기소개서 평가를 받을 시 평가하는 사람에 따른 능력 및 컨디션에 따라 자기소개서 평가에 대한 퀄리티가 천차만별이다.</w:t>
+            </w:r>
+            <w:r>
+              <w:rPr>
+                <w:rFonts w:asciiTheme="minorHAnsi" w:eastAsiaTheme="minorHAnsi" w:hAnsiTheme="minorHAnsi"/>
+              </w:rPr>
+              <w:t xml:space="preserve"> </w:t>
+            </w:r>
+            <w:r>
+              <w:rPr>
+                <w:rFonts w:asciiTheme="minorHAnsi" w:eastAsiaTheme="minorHAnsi" w:hAnsiTheme="minorHAnsi" w:hint="eastAsia"/>
+              </w:rPr>
+              <w:t>하지만 저희 자체개발한 알고리즘에 따라 객관적이고 일관되게 자기소개서를 평가할 수 있다.</w:t>
+            </w:r>
+          </w:p>
+          <w:p>
+            <w:pPr>
+              <w:pStyle w:val="a8"/>
+              <w:spacing w:line="240" w:lineRule="auto"/>
+              <w:rPr>
+                <w:rFonts w:asciiTheme="minorHAnsi" w:eastAsiaTheme="minorHAnsi" w:hAnsiTheme="minorHAnsi"/>
+              </w:rPr>
+            </w:pPr>
+            <w:r>
+              <w:rPr>
+                <w:rFonts w:asciiTheme="minorHAnsi" w:eastAsiaTheme="minorHAnsi" w:hAnsiTheme="minorHAnsi" w:hint="eastAsia"/>
+              </w:rPr>
+              <w:t>▷ 현재 자기소개서 평가가 온라인을</w:t>
+            </w:r>
+            <w:r>
+              <w:rPr>
+                <w:rFonts w:asciiTheme="minorHAnsi" w:eastAsiaTheme="minorHAnsi" w:hAnsiTheme="minorHAnsi"/>
+              </w:rPr>
+              <w:t xml:space="preserve"> </w:t>
+            </w:r>
+            <w:r>
+              <w:rPr>
+                <w:rFonts w:asciiTheme="minorHAnsi" w:eastAsiaTheme="minorHAnsi" w:hAnsiTheme="minorHAnsi" w:hint="eastAsia"/>
+              </w:rPr>
+              <w:t>이용해 접근성이 향상되고</w:t>
+            </w:r>
+            <w:r>
+              <w:rPr>
+                <w:rFonts w:asciiTheme="minorHAnsi" w:eastAsiaTheme="minorHAnsi" w:hAnsiTheme="minorHAnsi"/>
+              </w:rPr>
+              <w:t xml:space="preserve"> </w:t>
+            </w:r>
+            <w:r>
+              <w:rPr>
+                <w:rFonts w:asciiTheme="minorHAnsi" w:eastAsiaTheme="minorHAnsi" w:hAnsiTheme="minorHAnsi" w:hint="eastAsia"/>
+              </w:rPr>
+              <w:t>누구나 이용할 수 있다.</w:t>
+            </w:r>
+          </w:p>
+          <w:p>
+            <w:pPr>
+              <w:pStyle w:val="af3"/>
+              <w:numPr>
+                <w:ilvl w:val="0"/>
+                <w:numId w:val="5"/>
+              </w:numPr>
+              <w:ind w:leftChars="0"/>
+              <w:textAlignment w:val="baseline"/>
+              <w:rPr>
+                <w:rFonts w:asciiTheme="minorHAnsi" w:eastAsiaTheme="minorHAnsi" w:hAnsiTheme="minorHAnsi" w:cs="굴림"/>
+                <w:kern w:val="0"/>
+              </w:rPr>
+            </w:pPr>
+            <w:r>
+              <w:rPr>
+                <w:rFonts w:asciiTheme="minorHAnsi" w:eastAsiaTheme="minorHAnsi" w:hAnsiTheme="minorHAnsi" w:cs="굴림" w:hint="eastAsia"/>
+                <w:kern w:val="0"/>
+              </w:rPr>
+              <w:t>웹과 프로그램</w:t>
+            </w:r>
+            <w:r>
+              <w:rPr>
+                <w:rFonts w:asciiTheme="minorHAnsi" w:eastAsiaTheme="minorHAnsi" w:hAnsiTheme="minorHAnsi" w:cs="굴림" w:hint="eastAsia"/>
+                <w:kern w:val="0"/>
+              </w:rPr>
+              <w:t xml:space="preserve">을 이용해 쉽게 이용하고 </w:t>
+            </w:r>
+            <w:r>
+              <w:rPr>
+                <w:rFonts w:asciiTheme="minorHAnsi" w:eastAsiaTheme="minorHAnsi" w:hAnsiTheme="minorHAnsi" w:cs="굴림" w:hint="eastAsia"/>
+                <w:kern w:val="0"/>
+              </w:rPr>
+              <w:t xml:space="preserve">많은 </w:t>
+            </w:r>
+            <w:r>
+              <w:rPr>
+                <w:rFonts w:asciiTheme="minorHAnsi" w:eastAsiaTheme="minorHAnsi" w:hAnsiTheme="minorHAnsi" w:cs="굴림" w:hint="eastAsia"/>
+                <w:kern w:val="0"/>
+              </w:rPr>
+              <w:t>사람이 이용할 수 있다.</w:t>
             </w:r>
           </w:p>
         </w:tc>
@@ -1948,7 +1297,7 @@
               <w:spacing w:before="0" w:beforeAutospacing="0" w:after="0" w:afterAutospacing="0"/>
               <w:jc w:val="both"/>
               <w:rPr>
-                <w:rFonts w:ascii="돋움" w:eastAsia="돋움" w:hAnsi="돋움"/>
+                <w:rFonts w:asciiTheme="minorHAnsi" w:eastAsiaTheme="minorHAnsi" w:hAnsiTheme="minorHAnsi"/>
                 <w:color w:val="000000"/>
                 <w:sz w:val="20"/>
                 <w:szCs w:val="20"/>
@@ -1956,7 +1305,7 @@
             </w:pPr>
             <w:r>
               <w:rPr>
-                <w:rFonts w:ascii="맑은 고딕" w:eastAsia="맑은 고딕" w:hAnsi="맑은 고딕" w:hint="eastAsia"/>
+                <w:rFonts w:asciiTheme="minorHAnsi" w:eastAsiaTheme="minorHAnsi" w:hAnsiTheme="minorHAnsi" w:hint="eastAsia"/>
                 <w:color w:val="000000"/>
                 <w:sz w:val="20"/>
                 <w:szCs w:val="20"/>
@@ -1966,26 +1315,97 @@
           </w:p>
           <w:p>
             <w:pPr>
-              <w:pStyle w:val="a8"/>
-              <w:rPr>
-                <w:rFonts w:ascii="맑은 고딕" w:eastAsia="맑은 고딕" w:cs="맑은 고딕"/>
-                <w:color w:val="FF0000"/>
-              </w:rPr>
-            </w:pPr>
-            <w:r>
-              <w:rPr>
-                <w:rFonts w:ascii="맑은 고딕" w:eastAsia="맑은 고딕" w:hAnsi="맑은 고딕" w:hint="eastAsia"/>
-              </w:rPr>
-              <w:t xml:space="preserve">▷ 자기소개서 요약 및 핵심 역량에 대한 </w:t>
-            </w:r>
-            <w:proofErr w:type="spellStart"/>
-            <w:r>
-              <w:rPr>
-                <w:rFonts w:ascii="맑은 고딕" w:eastAsia="맑은 고딕" w:hAnsi="맑은 고딕" w:hint="eastAsia"/>
-              </w:rPr>
-              <w:t>스코어링</w:t>
-            </w:r>
-            <w:proofErr w:type="spellEnd"/>
+              <w:pStyle w:val="af3"/>
+              <w:numPr>
+                <w:ilvl w:val="0"/>
+                <w:numId w:val="5"/>
+              </w:numPr>
+              <w:ind w:leftChars="0"/>
+              <w:textAlignment w:val="baseline"/>
+              <w:rPr>
+                <w:rFonts w:asciiTheme="minorHAnsi" w:eastAsiaTheme="minorHAnsi" w:hAnsiTheme="minorHAnsi" w:cs="굴림"/>
+                <w:kern w:val="0"/>
+              </w:rPr>
+            </w:pPr>
+            <w:r>
+              <w:rPr>
+                <w:rFonts w:asciiTheme="minorHAnsi" w:eastAsiaTheme="minorHAnsi" w:hAnsiTheme="minorHAnsi" w:cs="함초롬바탕" w:hint="eastAsia"/>
+                <w:kern w:val="0"/>
+              </w:rPr>
+              <w:t>자기소개서를 자체</w:t>
+            </w:r>
+            <w:r>
+              <w:rPr>
+                <w:rFonts w:asciiTheme="minorHAnsi" w:eastAsiaTheme="minorHAnsi" w:hAnsiTheme="minorHAnsi" w:cs="함초롬바탕"/>
+                <w:kern w:val="0"/>
+              </w:rPr>
+              <w:t xml:space="preserve"> </w:t>
+            </w:r>
+            <w:r>
+              <w:rPr>
+                <w:rFonts w:asciiTheme="minorHAnsi" w:eastAsiaTheme="minorHAnsi" w:hAnsiTheme="minorHAnsi" w:cs="함초롬바탕" w:hint="eastAsia"/>
+                <w:kern w:val="0"/>
+              </w:rPr>
+              <w:t>학습법을 연구한 것을 토대로 텍스트 및 동영상을 통해 자기소개서 작성법 강의를 올릴 예정입니다.</w:t>
+            </w:r>
+          </w:p>
+          <w:p>
+            <w:pPr>
+              <w:pStyle w:val="a8"/>
+              <w:spacing w:line="240" w:lineRule="auto"/>
+              <w:rPr>
+                <w:rFonts w:asciiTheme="minorHAnsi" w:eastAsiaTheme="minorHAnsi" w:hAnsiTheme="minorHAnsi"/>
+              </w:rPr>
+            </w:pPr>
+            <w:r>
+              <w:rPr>
+                <w:rFonts w:asciiTheme="minorHAnsi" w:eastAsiaTheme="minorHAnsi" w:hAnsiTheme="minorHAnsi" w:hint="eastAsia"/>
+              </w:rPr>
+              <w:t>▷ 자기소개서 요약 및 핵심 역량에 대한 스코어링</w:t>
+            </w:r>
+          </w:p>
+          <w:p>
+            <w:pPr>
+              <w:pStyle w:val="af3"/>
+              <w:numPr>
+                <w:ilvl w:val="0"/>
+                <w:numId w:val="5"/>
+              </w:numPr>
+              <w:ind w:leftChars="0"/>
+              <w:textAlignment w:val="baseline"/>
+              <w:rPr>
+                <w:rFonts w:asciiTheme="minorHAnsi" w:eastAsiaTheme="minorHAnsi" w:hAnsiTheme="minorHAnsi" w:cs="굴림"/>
+                <w:kern w:val="0"/>
+              </w:rPr>
+            </w:pPr>
+            <w:r>
+              <w:rPr>
+                <w:rFonts w:asciiTheme="minorHAnsi" w:eastAsiaTheme="minorHAnsi" w:hAnsiTheme="minorHAnsi" w:cs="굴림" w:hint="eastAsia"/>
+                <w:kern w:val="0"/>
+              </w:rPr>
+              <w:t xml:space="preserve">사용자가 자기소개서를 입력하면 </w:t>
+            </w:r>
+            <w:r>
+              <w:rPr>
+                <w:rFonts w:asciiTheme="minorHAnsi" w:eastAsiaTheme="minorHAnsi" w:hAnsiTheme="minorHAnsi" w:cs="굴림" w:hint="eastAsia"/>
+                <w:kern w:val="0"/>
+              </w:rPr>
+              <w:t>자체 알고리즘을 통해 사용자의 자기소개서 요약과 스코어를</w:t>
+            </w:r>
+            <w:r>
+              <w:rPr>
+                <w:rFonts w:asciiTheme="minorHAnsi" w:eastAsiaTheme="minorHAnsi" w:hAnsiTheme="minorHAnsi" w:cs="굴림"/>
+                <w:kern w:val="0"/>
+              </w:rPr>
+              <w:t xml:space="preserve"> </w:t>
+            </w:r>
+            <w:r>
+              <w:rPr>
+                <w:rFonts w:asciiTheme="minorHAnsi" w:eastAsiaTheme="minorHAnsi" w:hAnsiTheme="minorHAnsi" w:cs="굴림" w:hint="eastAsia"/>
+                <w:kern w:val="0"/>
+              </w:rPr>
+              <w:t xml:space="preserve">제공한다. </w:t>
+            </w:r>
           </w:p>
         </w:tc>
       </w:tr>
@@ -2026,18 +1446,8 @@
                 <w:b/>
                 <w:bCs/>
               </w:rPr>
-              <w:t xml:space="preserve">기대효과 및 </w:t>
-            </w:r>
-            <w:proofErr w:type="spellStart"/>
-            <w:r>
-              <w:rPr>
-                <w:rFonts w:ascii="맑은 고딕" w:eastAsia="맑은 고딕" w:cs="맑은 고딕"/>
-                <w:b/>
-                <w:bCs/>
-              </w:rPr>
-              <w:t>활용분야</w:t>
-            </w:r>
-            <w:proofErr w:type="spellEnd"/>
+              <w:t>기대효과 및 활용분야</w:t>
+            </w:r>
           </w:p>
         </w:tc>
         <w:tc>
@@ -2060,7 +1470,7 @@
               <w:spacing w:before="0" w:beforeAutospacing="0" w:after="0" w:afterAutospacing="0"/>
               <w:jc w:val="both"/>
               <w:rPr>
-                <w:rFonts w:ascii="돋움" w:eastAsia="돋움" w:hAnsi="돋움"/>
+                <w:rFonts w:asciiTheme="minorHAnsi" w:eastAsiaTheme="minorHAnsi" w:hAnsiTheme="minorHAnsi"/>
                 <w:color w:val="000000"/>
                 <w:sz w:val="20"/>
                 <w:szCs w:val="20"/>
@@ -2068,32 +1478,90 @@
             </w:pPr>
             <w:r>
               <w:rPr>
-                <w:rFonts w:ascii="맑은 고딕" w:eastAsia="맑은 고딕" w:hAnsi="맑은 고딕" w:hint="eastAsia"/>
+                <w:rFonts w:asciiTheme="minorHAnsi" w:eastAsiaTheme="minorHAnsi" w:hAnsiTheme="minorHAnsi" w:hint="eastAsia"/>
                 <w:color w:val="000000"/>
                 <w:sz w:val="20"/>
                 <w:szCs w:val="20"/>
               </w:rPr>
-              <w:t xml:space="preserve">▷ 자기소개서가 핵심 역량과 관련된 정도를 점수화하여 직무 성향을 파악하고 숨겨진 </w:t>
-            </w:r>
-            <w:proofErr w:type="spellStart"/>
-            <w:r>
-              <w:rPr>
-                <w:rFonts w:ascii="맑은 고딕" w:eastAsia="맑은 고딕" w:hAnsi="맑은 고딕" w:hint="eastAsia"/>
-                <w:color w:val="000000"/>
-                <w:sz w:val="20"/>
-                <w:szCs w:val="20"/>
-              </w:rPr>
-              <w:t>인사이트를</w:t>
-            </w:r>
-            <w:proofErr w:type="spellEnd"/>
-            <w:r>
-              <w:rPr>
-                <w:rFonts w:ascii="맑은 고딕" w:eastAsia="맑은 고딕" w:hAnsi="맑은 고딕" w:hint="eastAsia"/>
-                <w:color w:val="000000"/>
-                <w:sz w:val="20"/>
-                <w:szCs w:val="20"/>
-              </w:rPr>
-              <w:t xml:space="preserve"> 발견할 수 있다.</w:t>
+              <w:t>▷ 자기소개서가 핵심 역량과 관련된 정도를 점수화하여 직무 성향을 파악하고 숨겨진 인사이트를 발견할 수 있다.</w:t>
+            </w:r>
+          </w:p>
+          <w:p>
+            <w:pPr>
+              <w:pStyle w:val="af3"/>
+              <w:numPr>
+                <w:ilvl w:val="0"/>
+                <w:numId w:val="5"/>
+              </w:numPr>
+              <w:ind w:leftChars="0"/>
+              <w:textAlignment w:val="baseline"/>
+              <w:rPr>
+                <w:rFonts w:asciiTheme="minorHAnsi" w:eastAsiaTheme="minorHAnsi" w:hAnsiTheme="minorHAnsi" w:cs="굴림"/>
+                <w:kern w:val="0"/>
+              </w:rPr>
+            </w:pPr>
+            <w:r>
+              <w:rPr>
+                <w:rFonts w:asciiTheme="minorHAnsi" w:eastAsiaTheme="minorHAnsi" w:hAnsiTheme="minorHAnsi" w:cs="굴림" w:hint="eastAsia"/>
+                <w:kern w:val="0"/>
+              </w:rPr>
+              <w:t>자기소개서를</w:t>
+            </w:r>
+            <w:r>
+              <w:rPr>
+                <w:rFonts w:asciiTheme="minorHAnsi" w:eastAsiaTheme="minorHAnsi" w:hAnsiTheme="minorHAnsi" w:cs="굴림"/>
+                <w:kern w:val="0"/>
+              </w:rPr>
+              <w:t xml:space="preserve"> </w:t>
+            </w:r>
+            <w:r>
+              <w:rPr>
+                <w:rFonts w:asciiTheme="minorHAnsi" w:eastAsiaTheme="minorHAnsi" w:hAnsiTheme="minorHAnsi" w:cs="굴림" w:hint="eastAsia"/>
+                <w:kern w:val="0"/>
+              </w:rPr>
+              <w:t xml:space="preserve">통해 </w:t>
+            </w:r>
+            <w:r>
+              <w:rPr>
+                <w:rFonts w:asciiTheme="minorHAnsi" w:eastAsiaTheme="minorHAnsi" w:hAnsiTheme="minorHAnsi" w:cs="굴림" w:hint="eastAsia"/>
+                <w:kern w:val="0"/>
+              </w:rPr>
+              <w:t>지원자</w:t>
+            </w:r>
+            <w:r>
+              <w:rPr>
+                <w:rFonts w:asciiTheme="minorHAnsi" w:eastAsiaTheme="minorHAnsi" w:hAnsiTheme="minorHAnsi" w:cs="굴림" w:hint="eastAsia"/>
+                <w:kern w:val="0"/>
+              </w:rPr>
+              <w:t>의 상태와 능력을 파악할 수 있어 사용자들</w:t>
+            </w:r>
+            <w:r>
+              <w:rPr>
+                <w:rFonts w:asciiTheme="minorHAnsi" w:eastAsiaTheme="minorHAnsi" w:hAnsiTheme="minorHAnsi" w:cs="굴림" w:hint="eastAsia"/>
+                <w:kern w:val="0"/>
+              </w:rPr>
+              <w:t>의</w:t>
+            </w:r>
+            <w:r>
+              <w:rPr>
+                <w:rFonts w:asciiTheme="minorHAnsi" w:eastAsiaTheme="minorHAnsi" w:hAnsiTheme="minorHAnsi" w:cs="굴림" w:hint="eastAsia"/>
+                <w:kern w:val="0"/>
+              </w:rPr>
+              <w:t xml:space="preserve"> </w:t>
+            </w:r>
+            <w:r>
+              <w:rPr>
+                <w:rFonts w:asciiTheme="minorHAnsi" w:eastAsiaTheme="minorHAnsi" w:hAnsiTheme="minorHAnsi" w:cs="굴림" w:hint="eastAsia"/>
+                <w:kern w:val="0"/>
+              </w:rPr>
+              <w:t>인사채용결정 프로세스</w:t>
+            </w:r>
+            <w:r>
+              <w:rPr>
+                <w:rFonts w:asciiTheme="minorHAnsi" w:eastAsiaTheme="minorHAnsi" w:hAnsiTheme="minorHAnsi" w:cs="굴림" w:hint="eastAsia"/>
+                <w:kern w:val="0"/>
+              </w:rPr>
+              <w:t>에 많은 도움을 줄 것이라고 기대하고 있다.</w:t>
             </w:r>
           </w:p>
           <w:p>
@@ -2103,7 +1571,7 @@
               <w:spacing w:before="0" w:beforeAutospacing="0" w:after="0" w:afterAutospacing="0"/>
               <w:jc w:val="both"/>
               <w:rPr>
-                <w:rFonts w:ascii="돋움" w:eastAsia="돋움" w:hAnsi="돋움" w:hint="eastAsia"/>
+                <w:rFonts w:asciiTheme="minorHAnsi" w:eastAsiaTheme="minorHAnsi" w:hAnsiTheme="minorHAnsi"/>
                 <w:color w:val="000000"/>
                 <w:sz w:val="20"/>
                 <w:szCs w:val="20"/>
@@ -2111,32 +1579,76 @@
             </w:pPr>
             <w:r>
               <w:rPr>
-                <w:rFonts w:ascii="맑은 고딕" w:eastAsia="맑은 고딕" w:hAnsi="맑은 고딕" w:hint="eastAsia"/>
+                <w:rFonts w:asciiTheme="minorHAnsi" w:eastAsiaTheme="minorHAnsi" w:hAnsiTheme="minorHAnsi" w:hint="eastAsia"/>
                 <w:color w:val="000000"/>
                 <w:sz w:val="20"/>
                 <w:szCs w:val="20"/>
               </w:rPr>
-              <w:t>▷ 자기소개서의 내용을 요약, 전달하여 AI </w:t>
-            </w:r>
-            <w:proofErr w:type="spellStart"/>
-            <w:r>
-              <w:rPr>
-                <w:rFonts w:ascii="맑은 고딕" w:eastAsia="맑은 고딕" w:hAnsi="맑은 고딕" w:hint="eastAsia"/>
-                <w:color w:val="000000"/>
-                <w:sz w:val="20"/>
-                <w:szCs w:val="20"/>
-              </w:rPr>
-              <w:t>면접관이</w:t>
-            </w:r>
-            <w:proofErr w:type="spellEnd"/>
-            <w:r>
-              <w:rPr>
-                <w:rFonts w:ascii="맑은 고딕" w:eastAsia="맑은 고딕" w:hAnsi="맑은 고딕" w:hint="eastAsia"/>
-                <w:color w:val="000000"/>
-                <w:sz w:val="20"/>
-                <w:szCs w:val="20"/>
-              </w:rPr>
-              <w:t xml:space="preserve"> 관련된 질문을 생성할 수 있다.</w:t>
+              <w:t>▷ 기업의 인사 채용에 대한 의사결정을 지원할 수 있다.</w:t>
+            </w:r>
+          </w:p>
+          <w:p>
+            <w:pPr>
+              <w:pStyle w:val="af3"/>
+              <w:numPr>
+                <w:ilvl w:val="0"/>
+                <w:numId w:val="5"/>
+              </w:numPr>
+              <w:ind w:leftChars="0"/>
+              <w:textAlignment w:val="baseline"/>
+              <w:rPr>
+                <w:rFonts w:asciiTheme="minorHAnsi" w:eastAsiaTheme="minorHAnsi" w:hAnsiTheme="minorHAnsi" w:cs="굴림"/>
+                <w:kern w:val="0"/>
+              </w:rPr>
+            </w:pPr>
+            <w:r>
+              <w:rPr>
+                <w:rFonts w:asciiTheme="minorHAnsi" w:eastAsiaTheme="minorHAnsi" w:hAnsiTheme="minorHAnsi" w:cs="굴림" w:hint="eastAsia"/>
+                <w:kern w:val="0"/>
+              </w:rPr>
+              <w:t>현재 기업들은 자체</w:t>
+            </w:r>
+            <w:r>
+              <w:rPr>
+                <w:rFonts w:asciiTheme="minorHAnsi" w:eastAsiaTheme="minorHAnsi" w:hAnsiTheme="minorHAnsi" w:cs="굴림"/>
+                <w:kern w:val="0"/>
+              </w:rPr>
+              <w:t xml:space="preserve"> </w:t>
+            </w:r>
+            <w:r>
+              <w:rPr>
+                <w:rFonts w:asciiTheme="minorHAnsi" w:eastAsiaTheme="minorHAnsi" w:hAnsiTheme="minorHAnsi" w:cs="굴림" w:hint="eastAsia"/>
+                <w:kern w:val="0"/>
+              </w:rPr>
+              <w:t>인사채용과정에서 많은 인적 코스트가 발생하고 있다.</w:t>
+            </w:r>
+            <w:r>
+              <w:rPr>
+                <w:rFonts w:asciiTheme="minorHAnsi" w:eastAsiaTheme="minorHAnsi" w:hAnsiTheme="minorHAnsi" w:cs="굴림"/>
+                <w:kern w:val="0"/>
+              </w:rPr>
+              <w:t xml:space="preserve"> </w:t>
+            </w:r>
+            <w:r>
+              <w:rPr>
+                <w:rFonts w:asciiTheme="minorHAnsi" w:eastAsiaTheme="minorHAnsi" w:hAnsiTheme="minorHAnsi" w:cs="굴림" w:hint="eastAsia"/>
+                <w:kern w:val="0"/>
+              </w:rPr>
+              <w:t>하지만</w:t>
+            </w:r>
+            <w:r>
+              <w:rPr>
+                <w:rFonts w:asciiTheme="minorHAnsi" w:eastAsiaTheme="minorHAnsi" w:hAnsiTheme="minorHAnsi" w:cs="굴림"/>
+                <w:kern w:val="0"/>
+              </w:rPr>
+              <w:t xml:space="preserve"> </w:t>
+            </w:r>
+            <w:r>
+              <w:rPr>
+                <w:rFonts w:asciiTheme="minorHAnsi" w:eastAsiaTheme="minorHAnsi" w:hAnsiTheme="minorHAnsi" w:cs="굴림" w:hint="eastAsia"/>
+                <w:kern w:val="0"/>
+              </w:rPr>
+              <w:t>본 프로젝트에서 개발한 프로그램 및 웹을 사용하면 저렴하고 간편하게 이용할 수 있다.</w:t>
             </w:r>
           </w:p>
           <w:p>
@@ -2146,7 +1658,7 @@
               <w:spacing w:before="0" w:beforeAutospacing="0" w:after="0" w:afterAutospacing="0"/>
               <w:jc w:val="both"/>
               <w:rPr>
-                <w:rFonts w:ascii="돋움" w:eastAsia="돋움" w:hAnsi="돋움" w:hint="eastAsia"/>
+                <w:rFonts w:asciiTheme="minorHAnsi" w:eastAsiaTheme="minorHAnsi" w:hAnsiTheme="minorHAnsi"/>
                 <w:color w:val="000000"/>
                 <w:sz w:val="20"/>
                 <w:szCs w:val="20"/>
@@ -2154,22 +1666,13 @@
             </w:pPr>
             <w:r>
               <w:rPr>
-                <w:rFonts w:ascii="맑은 고딕" w:eastAsia="맑은 고딕" w:hAnsi="맑은 고딕" w:hint="eastAsia"/>
+                <w:rFonts w:asciiTheme="minorHAnsi" w:eastAsiaTheme="minorHAnsi" w:hAnsiTheme="minorHAnsi" w:hint="eastAsia"/>
                 <w:color w:val="000000"/>
                 <w:sz w:val="20"/>
                 <w:szCs w:val="20"/>
               </w:rPr>
-              <w:t>▷ 기업의 인사 채용에 대한 의사결정을 지원할 수 있다.</w:t>
-            </w:r>
-          </w:p>
-          <w:p>
-            <w:pPr>
-              <w:pStyle w:val="a8"/>
-              <w:rPr>
-                <w:rFonts w:ascii="맑은 고딕" w:eastAsia="맑은 고딕" w:cs="맑은 고딕"/>
-                <w:color w:val="FF0000"/>
-              </w:rPr>
-            </w:pPr>
+              <w:t>▷ 자기소개서의 내용을 요약, 전달하여 AI 면접관이 관련된 질문을 생성할 수 있다.</w:t>
+            </w:r>
           </w:p>
         </w:tc>
       </w:tr>
@@ -2295,67 +1798,31 @@
           <w:sz w:val="22"/>
           <w:szCs w:val="24"/>
         </w:rPr>
-        <w:t xml:space="preserve">   </w:t>
-      </w:r>
-      <w:proofErr w:type="spellStart"/>
+        <w:t xml:space="preserve">   ㅇ </w:t>
+      </w:r>
+      <w:r>
+        <w:rPr>
+          <w:rFonts w:ascii="휴먼명조" w:eastAsia="휴먼명조" w:cs="휴먼명조" w:hint="eastAsia"/>
+          <w:sz w:val="22"/>
+          <w:szCs w:val="24"/>
+        </w:rPr>
+        <w:t>다양한 분야의 자기소개서를 수집하고 그 내용을 요약,</w:t>
+      </w:r>
       <w:r>
         <w:rPr>
           <w:rFonts w:ascii="휴먼명조" w:eastAsia="휴먼명조" w:cs="휴먼명조"/>
           <w:sz w:val="22"/>
           <w:szCs w:val="24"/>
         </w:rPr>
-        <w:t>ㅇ</w:t>
-      </w:r>
-      <w:proofErr w:type="spellEnd"/>
-      <w:r>
-        <w:rPr>
-          <w:rFonts w:ascii="휴먼명조" w:eastAsia="휴먼명조" w:cs="휴먼명조"/>
+        <w:t xml:space="preserve"> </w:t>
+      </w:r>
+      <w:r>
+        <w:rPr>
+          <w:rFonts w:ascii="휴먼명조" w:eastAsia="휴먼명조" w:cs="휴먼명조" w:hint="eastAsia"/>
           <w:sz w:val="22"/>
           <w:szCs w:val="24"/>
         </w:rPr>
-        <w:t xml:space="preserve"> </w:t>
-      </w:r>
-      <w:r>
-        <w:rPr>
-          <w:rFonts w:ascii="휴먼명조" w:eastAsia="휴먼명조" w:cs="휴먼명조" w:hint="eastAsia"/>
-          <w:sz w:val="22"/>
-          <w:szCs w:val="24"/>
-        </w:rPr>
-        <w:t>다양한 분야의 자기소개서를 수집하고 그 내용을 요약,</w:t>
-      </w:r>
-      <w:r>
-        <w:rPr>
-          <w:rFonts w:ascii="휴먼명조" w:eastAsia="휴먼명조" w:cs="휴먼명조"/>
-          <w:sz w:val="22"/>
-          <w:szCs w:val="24"/>
-        </w:rPr>
-        <w:t xml:space="preserve"> </w:t>
-      </w:r>
-      <w:r>
-        <w:rPr>
-          <w:rFonts w:ascii="휴먼명조" w:eastAsia="휴먼명조" w:cs="휴먼명조" w:hint="eastAsia"/>
-          <w:sz w:val="22"/>
-          <w:szCs w:val="24"/>
-        </w:rPr>
-        <w:t xml:space="preserve">분석하여 취업 </w:t>
-      </w:r>
-      <w:proofErr w:type="spellStart"/>
-      <w:r>
-        <w:rPr>
-          <w:rFonts w:ascii="휴먼명조" w:eastAsia="휴먼명조" w:cs="휴먼명조" w:hint="eastAsia"/>
-          <w:sz w:val="22"/>
-          <w:szCs w:val="24"/>
-        </w:rPr>
-        <w:t>준비생에게</w:t>
-      </w:r>
-      <w:proofErr w:type="spellEnd"/>
-      <w:r>
-        <w:rPr>
-          <w:rFonts w:ascii="휴먼명조" w:eastAsia="휴먼명조" w:cs="휴먼명조" w:hint="eastAsia"/>
-          <w:sz w:val="22"/>
-          <w:szCs w:val="24"/>
-        </w:rPr>
-        <w:t xml:space="preserve"> 적절한 피드백을 제공하는 서비스를 창출한다.</w:t>
+        <w:t>분석하여 취업 준비생에게 적절한 피드백을 제공하는 서비스를 창출한다.</w:t>
       </w:r>
     </w:p>
     <w:p>
@@ -2393,25 +1860,7 @@
           <w:sz w:val="22"/>
           <w:szCs w:val="24"/>
         </w:rPr>
-        <w:t xml:space="preserve">   </w:t>
-      </w:r>
-      <w:proofErr w:type="spellStart"/>
-      <w:r>
-        <w:rPr>
-          <w:rFonts w:ascii="휴먼명조" w:eastAsia="휴먼명조" w:cs="휴먼명조"/>
-          <w:sz w:val="22"/>
-          <w:szCs w:val="24"/>
-        </w:rPr>
-        <w:t>ㅇ</w:t>
-      </w:r>
-      <w:proofErr w:type="spellEnd"/>
-      <w:r>
-        <w:rPr>
-          <w:rFonts w:ascii="휴먼명조" w:eastAsia="휴먼명조" w:cs="휴먼명조"/>
-          <w:sz w:val="22"/>
-          <w:szCs w:val="24"/>
-        </w:rPr>
-        <w:t xml:space="preserve"> </w:t>
+        <w:t xml:space="preserve">   ㅇ </w:t>
       </w:r>
       <w:r>
         <w:rPr>
@@ -2511,21 +1960,11 @@
           <w:sz w:val="22"/>
           <w:szCs w:val="22"/>
         </w:rPr>
-        <w:t xml:space="preserve">   </w:t>
-      </w:r>
-      <w:proofErr w:type="spellStart"/>
-      <w:r>
-        <w:rPr>
-          <w:rFonts w:ascii="휴먼명조" w:eastAsia="휴먼명조" w:cs="휴먼명조"/>
-          <w:sz w:val="22"/>
-          <w:szCs w:val="22"/>
-        </w:rPr>
-        <w:t>ㅇ</w:t>
-      </w:r>
-      <w:proofErr w:type="spellEnd"/>
-      <w:r>
-        <w:rPr>
-          <w:rFonts w:ascii="휴먼명조" w:eastAsia="휴먼명조" w:cs="휴먼명조"/>
+        <w:t xml:space="preserve">   ㅇ</w:t>
+      </w:r>
+      <w:r>
+        <w:rPr>
+          <w:rFonts w:ascii="휴먼명조" w:eastAsia="휴먼명조" w:cs="휴먼명조" w:hint="eastAsia"/>
           <w:sz w:val="22"/>
           <w:szCs w:val="22"/>
         </w:rPr>
@@ -2925,36 +2364,291 @@
         <w:spacing w:line="249" w:lineRule="auto"/>
         <w:ind w:left="666" w:hanging="666"/>
         <w:rPr>
+          <w:sz w:val="22"/>
+          <w:szCs w:val="22"/>
+          <w:shd w:val="clear" w:color="auto" w:fill="FFFFFF"/>
+        </w:rPr>
+      </w:pPr>
+      <w:r>
+        <w:rPr>
           <w:rFonts w:ascii="휴먼명조" w:eastAsia="휴먼명조" w:cs="휴먼명조"/>
           <w:sz w:val="22"/>
           <w:szCs w:val="22"/>
         </w:rPr>
+        <w:t xml:space="preserve">   </w:t>
+      </w:r>
+      <w:r>
+        <w:rPr>
+          <w:rFonts w:ascii="휴먼명조" w:eastAsia="휴먼명조" w:cs="휴먼명조"/>
+          <w:sz w:val="22"/>
+          <w:szCs w:val="22"/>
+        </w:rPr>
+        <w:t>ㅇ</w:t>
+      </w:r>
+      <w:r>
+        <w:rPr>
+          <w:rFonts w:ascii="휴먼명조" w:eastAsia="휴먼명조" w:cs="휴먼명조" w:hint="eastAsia"/>
+          <w:sz w:val="22"/>
+          <w:szCs w:val="22"/>
+        </w:rPr>
+        <w:t xml:space="preserve"> </w:t>
+      </w:r>
+      <w:r>
+        <w:rPr>
+          <w:rFonts w:ascii="휴먼명조" w:eastAsia="휴먼명조" w:hint="eastAsia"/>
+          <w:sz w:val="22"/>
+          <w:szCs w:val="22"/>
+          <w:shd w:val="clear" w:color="auto" w:fill="FFFFFF"/>
+        </w:rPr>
+        <w:t>핵심</w:t>
+      </w:r>
+      <w:r>
+        <w:rPr>
+          <w:rFonts w:hint="eastAsia"/>
+          <w:sz w:val="22"/>
+          <w:szCs w:val="22"/>
+          <w:shd w:val="clear" w:color="auto" w:fill="FFFFFF"/>
+        </w:rPr>
+        <w:t> </w:t>
+      </w:r>
+      <w:r>
+        <w:rPr>
+          <w:rFonts w:ascii="휴먼명조" w:eastAsia="휴먼명조" w:hint="eastAsia"/>
+          <w:sz w:val="22"/>
+          <w:szCs w:val="22"/>
+          <w:shd w:val="clear" w:color="auto" w:fill="FFFFFF"/>
+        </w:rPr>
+        <w:t>역량</w:t>
+      </w:r>
+      <w:r>
+        <w:rPr>
+          <w:rFonts w:hint="eastAsia"/>
+          <w:sz w:val="22"/>
+          <w:szCs w:val="22"/>
+          <w:shd w:val="clear" w:color="auto" w:fill="FFFFFF"/>
+        </w:rPr>
+        <w:t> </w:t>
+      </w:r>
+      <w:r>
+        <w:rPr>
+          <w:rFonts w:ascii="휴먼명조" w:eastAsia="휴먼명조" w:hint="eastAsia"/>
+          <w:sz w:val="22"/>
+          <w:szCs w:val="22"/>
+          <w:shd w:val="clear" w:color="auto" w:fill="FFFFFF"/>
+        </w:rPr>
+        <w:t>중심의</w:t>
+      </w:r>
+      <w:r>
+        <w:rPr>
+          <w:rFonts w:hint="eastAsia"/>
+          <w:sz w:val="22"/>
+          <w:szCs w:val="22"/>
+          <w:shd w:val="clear" w:color="auto" w:fill="FFFFFF"/>
+        </w:rPr>
+        <w:t> </w:t>
+      </w:r>
+      <w:r>
+        <w:rPr>
+          <w:rFonts w:ascii="휴먼명조" w:eastAsia="휴먼명조" w:hint="eastAsia"/>
+          <w:sz w:val="22"/>
+          <w:szCs w:val="22"/>
+          <w:shd w:val="clear" w:color="auto" w:fill="FFFFFF"/>
+        </w:rPr>
+        <w:t>채용</w:t>
+      </w:r>
+      <w:r>
+        <w:rPr>
+          <w:rFonts w:hint="eastAsia"/>
+          <w:sz w:val="22"/>
+          <w:szCs w:val="22"/>
+          <w:shd w:val="clear" w:color="auto" w:fill="FFFFFF"/>
+        </w:rPr>
+        <w:t> </w:t>
+      </w:r>
+      <w:r>
+        <w:rPr>
+          <w:rFonts w:ascii="휴먼명조" w:eastAsia="휴먼명조" w:hint="eastAsia"/>
+          <w:sz w:val="22"/>
+          <w:szCs w:val="22"/>
+          <w:shd w:val="clear" w:color="auto" w:fill="FFFFFF"/>
+        </w:rPr>
+        <w:t>트렌드와</w:t>
+      </w:r>
+      <w:r>
+        <w:rPr>
+          <w:rFonts w:hint="eastAsia"/>
+          <w:sz w:val="22"/>
+          <w:szCs w:val="22"/>
+          <w:shd w:val="clear" w:color="auto" w:fill="FFFFFF"/>
+        </w:rPr>
+        <w:t> </w:t>
+      </w:r>
+      <w:r>
+        <w:rPr>
+          <w:rFonts w:ascii="휴먼명조" w:eastAsia="휴먼명조" w:hint="eastAsia"/>
+          <w:sz w:val="22"/>
+          <w:szCs w:val="22"/>
+          <w:shd w:val="clear" w:color="auto" w:fill="FFFFFF"/>
+        </w:rPr>
+        <w:t>개인의</w:t>
+      </w:r>
+      <w:r>
+        <w:rPr>
+          <w:rFonts w:hint="eastAsia"/>
+          <w:sz w:val="22"/>
+          <w:szCs w:val="22"/>
+          <w:shd w:val="clear" w:color="auto" w:fill="FFFFFF"/>
+        </w:rPr>
+        <w:t> </w:t>
+      </w:r>
+      <w:r>
+        <w:rPr>
+          <w:rFonts w:ascii="휴먼명조" w:eastAsia="휴먼명조" w:hint="eastAsia"/>
+          <w:sz w:val="22"/>
+          <w:szCs w:val="22"/>
+          <w:shd w:val="clear" w:color="auto" w:fill="FFFFFF"/>
+        </w:rPr>
+        <w:t>직무</w:t>
+      </w:r>
+      <w:r>
+        <w:rPr>
+          <w:rFonts w:hint="eastAsia"/>
+          <w:sz w:val="22"/>
+          <w:szCs w:val="22"/>
+          <w:shd w:val="clear" w:color="auto" w:fill="FFFFFF"/>
+        </w:rPr>
+        <w:t> </w:t>
+      </w:r>
+      <w:r>
+        <w:rPr>
+          <w:rFonts w:ascii="휴먼명조" w:eastAsia="휴먼명조" w:hint="eastAsia"/>
+          <w:sz w:val="22"/>
+          <w:szCs w:val="22"/>
+          <w:shd w:val="clear" w:color="auto" w:fill="FFFFFF"/>
+        </w:rPr>
+        <w:t>성향을</w:t>
+      </w:r>
+      <w:r>
+        <w:rPr>
+          <w:rFonts w:hint="eastAsia"/>
+          <w:sz w:val="22"/>
+          <w:szCs w:val="22"/>
+          <w:shd w:val="clear" w:color="auto" w:fill="FFFFFF"/>
+        </w:rPr>
+        <w:t> </w:t>
+      </w:r>
+      <w:r>
+        <w:rPr>
+          <w:rFonts w:ascii="휴먼명조" w:eastAsia="휴먼명조" w:hint="eastAsia"/>
+          <w:sz w:val="22"/>
+          <w:szCs w:val="22"/>
+          <w:shd w:val="clear" w:color="auto" w:fill="FFFFFF"/>
+        </w:rPr>
+        <w:t>파악하는</w:t>
+      </w:r>
+      <w:r>
+        <w:rPr>
+          <w:rFonts w:hint="eastAsia"/>
+          <w:sz w:val="22"/>
+          <w:szCs w:val="22"/>
+          <w:shd w:val="clear" w:color="auto" w:fill="FFFFFF"/>
+        </w:rPr>
+        <w:t> </w:t>
+      </w:r>
+      <w:r>
+        <w:rPr>
+          <w:rFonts w:ascii="휴먼명조" w:eastAsia="휴먼명조" w:hint="eastAsia"/>
+          <w:sz w:val="22"/>
+          <w:szCs w:val="22"/>
+          <w:shd w:val="clear" w:color="auto" w:fill="FFFFFF"/>
+        </w:rPr>
+        <w:t>것이</w:t>
+      </w:r>
+      <w:r>
+        <w:rPr>
+          <w:rFonts w:hint="eastAsia"/>
+          <w:sz w:val="22"/>
+          <w:szCs w:val="22"/>
+          <w:shd w:val="clear" w:color="auto" w:fill="FFFFFF"/>
+        </w:rPr>
+        <w:t> </w:t>
+      </w:r>
+      <w:r>
+        <w:rPr>
+          <w:rFonts w:ascii="휴먼명조" w:eastAsia="휴먼명조" w:hint="eastAsia"/>
+          <w:sz w:val="22"/>
+          <w:szCs w:val="22"/>
+          <w:shd w:val="clear" w:color="auto" w:fill="FFFFFF"/>
+        </w:rPr>
+        <w:t>더욱</w:t>
+      </w:r>
+      <w:r>
+        <w:rPr>
+          <w:rFonts w:hint="eastAsia"/>
+          <w:sz w:val="22"/>
+          <w:szCs w:val="22"/>
+          <w:shd w:val="clear" w:color="auto" w:fill="FFFFFF"/>
+        </w:rPr>
+        <w:t> </w:t>
+      </w:r>
+      <w:r>
+        <w:rPr>
+          <w:rFonts w:ascii="휴먼명조" w:eastAsia="휴먼명조" w:hint="eastAsia"/>
+          <w:sz w:val="22"/>
+          <w:szCs w:val="22"/>
+          <w:shd w:val="clear" w:color="auto" w:fill="FFFFFF"/>
+        </w:rPr>
+        <w:t>중요해지고</w:t>
+      </w:r>
+      <w:r>
+        <w:rPr>
+          <w:rFonts w:hint="eastAsia"/>
+          <w:sz w:val="22"/>
+          <w:szCs w:val="22"/>
+          <w:shd w:val="clear" w:color="auto" w:fill="FFFFFF"/>
+        </w:rPr>
+        <w:t> </w:t>
+      </w:r>
+      <w:r>
+        <w:rPr>
+          <w:rFonts w:ascii="휴먼명조" w:eastAsia="휴먼명조" w:hint="eastAsia"/>
+          <w:sz w:val="22"/>
+          <w:szCs w:val="22"/>
+          <w:shd w:val="clear" w:color="auto" w:fill="FFFFFF"/>
+        </w:rPr>
+        <w:t>있다.</w:t>
+      </w:r>
+      <w:r>
+        <w:rPr>
+          <w:rFonts w:hint="eastAsia"/>
+          <w:sz w:val="22"/>
+          <w:szCs w:val="22"/>
+          <w:shd w:val="clear" w:color="auto" w:fill="FFFFFF"/>
+        </w:rPr>
+        <w:t> </w:t>
+      </w:r>
+    </w:p>
+    <w:p>
+      <w:pPr>
+        <w:tabs>
+          <w:tab w:val="left" w:pos="4640"/>
+        </w:tabs>
+        <w:snapToGrid w:val="0"/>
+        <w:spacing w:line="249" w:lineRule="auto"/>
+        <w:ind w:left="666" w:hanging="666"/>
+        <w:rPr>
+          <w:rFonts w:ascii="휴먼명조" w:eastAsia="휴먼명조" w:cs="휴먼명조"/>
+          <w:sz w:val="22"/>
+          <w:szCs w:val="22"/>
+        </w:rPr>
       </w:pPr>
       <w:r>
         <w:rPr>
-          <w:rFonts w:ascii="휴먼명조" w:eastAsia="휴먼명조" w:cs="휴먼명조"/>
-          <w:sz w:val="22"/>
-          <w:szCs w:val="22"/>
-        </w:rPr>
-        <w:t xml:space="preserve">   </w:t>
-      </w:r>
-      <w:proofErr w:type="spellStart"/>
-      <w:r>
-        <w:rPr>
-          <w:rFonts w:ascii="휴먼명조" w:eastAsia="휴먼명조" w:cs="휴먼명조"/>
-          <w:sz w:val="22"/>
-          <w:szCs w:val="22"/>
-        </w:rPr>
-        <w:t>ㅇ</w:t>
-      </w:r>
-      <w:proofErr w:type="spellEnd"/>
-      <w:r>
-        <w:rPr>
-          <w:rFonts w:ascii="휴먼명조" w:eastAsia="휴먼명조" w:cs="휴먼명조"/>
-          <w:sz w:val="22"/>
-          <w:szCs w:val="22"/>
-        </w:rPr>
-        <w:t xml:space="preserve"> </w:t>
+          <w:sz w:val="22"/>
+          <w:szCs w:val="22"/>
+          <w:shd w:val="clear" w:color="auto" w:fill="FFFFFF"/>
+        </w:rPr>
+        <w:tab/>
       </w:r>
       <w:r>
         <w:rPr>
@@ -2963,7 +2657,7 @@
           <w:szCs w:val="22"/>
           <w:shd w:val="clear" w:color="auto" w:fill="FFFFFF"/>
         </w:rPr>
-        <w:t>핵심</w:t>
+        <w:t>다양한</w:t>
       </w:r>
       <w:r>
         <w:rPr>
@@ -2981,7 +2675,7 @@
           <w:szCs w:val="22"/>
           <w:shd w:val="clear" w:color="auto" w:fill="FFFFFF"/>
         </w:rPr>
-        <w:t>역량</w:t>
+        <w:t>측면으로</w:t>
       </w:r>
       <w:r>
         <w:rPr>
@@ -2999,7 +2693,7 @@
           <w:szCs w:val="22"/>
           <w:shd w:val="clear" w:color="auto" w:fill="FFFFFF"/>
         </w:rPr>
-        <w:t>중심의</w:t>
+        <w:t>자기소개서를</w:t>
       </w:r>
       <w:r>
         <w:rPr>
@@ -3017,7 +2711,7 @@
           <w:szCs w:val="22"/>
           <w:shd w:val="clear" w:color="auto" w:fill="FFFFFF"/>
         </w:rPr>
-        <w:t>채용</w:t>
+        <w:t>분석하고</w:t>
       </w:r>
       <w:r>
         <w:rPr>
@@ -3035,7 +2729,7 @@
           <w:szCs w:val="22"/>
           <w:shd w:val="clear" w:color="auto" w:fill="FFFFFF"/>
         </w:rPr>
-        <w:t>트렌드와</w:t>
+        <w:t>숨겨진</w:t>
       </w:r>
       <w:r>
         <w:rPr>
@@ -3053,244 +2747,8 @@
           <w:szCs w:val="22"/>
           <w:shd w:val="clear" w:color="auto" w:fill="FFFFFF"/>
         </w:rPr>
-        <w:t>개인의</w:t>
-      </w:r>
-      <w:r>
-        <w:rPr>
-          <w:rFonts w:hint="eastAsia"/>
-          <w:sz w:val="22"/>
-          <w:szCs w:val="22"/>
-          <w:shd w:val="clear" w:color="auto" w:fill="FFFFFF"/>
-        </w:rPr>
-        <w:t> </w:t>
-      </w:r>
-      <w:r>
-        <w:rPr>
-          <w:rFonts w:ascii="휴먼명조" w:eastAsia="휴먼명조" w:hint="eastAsia"/>
-          <w:sz w:val="22"/>
-          <w:szCs w:val="22"/>
-          <w:shd w:val="clear" w:color="auto" w:fill="FFFFFF"/>
-        </w:rPr>
-        <w:t>직무</w:t>
-      </w:r>
-      <w:r>
-        <w:rPr>
-          <w:rFonts w:hint="eastAsia"/>
-          <w:sz w:val="22"/>
-          <w:szCs w:val="22"/>
-          <w:shd w:val="clear" w:color="auto" w:fill="FFFFFF"/>
-        </w:rPr>
-        <w:t> </w:t>
-      </w:r>
-      <w:r>
-        <w:rPr>
-          <w:rFonts w:ascii="휴먼명조" w:eastAsia="휴먼명조" w:hint="eastAsia"/>
-          <w:sz w:val="22"/>
-          <w:szCs w:val="22"/>
-          <w:shd w:val="clear" w:color="auto" w:fill="FFFFFF"/>
-        </w:rPr>
-        <w:t>성향을</w:t>
-      </w:r>
-      <w:r>
-        <w:rPr>
-          <w:rFonts w:hint="eastAsia"/>
-          <w:sz w:val="22"/>
-          <w:szCs w:val="22"/>
-          <w:shd w:val="clear" w:color="auto" w:fill="FFFFFF"/>
-        </w:rPr>
-        <w:t> </w:t>
-      </w:r>
-      <w:r>
-        <w:rPr>
-          <w:rFonts w:ascii="휴먼명조" w:eastAsia="휴먼명조" w:hint="eastAsia"/>
-          <w:sz w:val="22"/>
-          <w:szCs w:val="22"/>
-          <w:shd w:val="clear" w:color="auto" w:fill="FFFFFF"/>
-        </w:rPr>
-        <w:t>파악하는</w:t>
-      </w:r>
-      <w:r>
-        <w:rPr>
-          <w:rFonts w:hint="eastAsia"/>
-          <w:sz w:val="22"/>
-          <w:szCs w:val="22"/>
-          <w:shd w:val="clear" w:color="auto" w:fill="FFFFFF"/>
-        </w:rPr>
-        <w:t> </w:t>
-      </w:r>
-      <w:r>
-        <w:rPr>
-          <w:rFonts w:ascii="휴먼명조" w:eastAsia="휴먼명조" w:hint="eastAsia"/>
-          <w:sz w:val="22"/>
-          <w:szCs w:val="22"/>
-          <w:shd w:val="clear" w:color="auto" w:fill="FFFFFF"/>
-        </w:rPr>
-        <w:t>것이</w:t>
-      </w:r>
-      <w:r>
-        <w:rPr>
-          <w:rFonts w:hint="eastAsia"/>
-          <w:sz w:val="22"/>
-          <w:szCs w:val="22"/>
-          <w:shd w:val="clear" w:color="auto" w:fill="FFFFFF"/>
-        </w:rPr>
-        <w:t> </w:t>
-      </w:r>
-      <w:r>
-        <w:rPr>
-          <w:rFonts w:ascii="휴먼명조" w:eastAsia="휴먼명조" w:hint="eastAsia"/>
-          <w:sz w:val="22"/>
-          <w:szCs w:val="22"/>
-          <w:shd w:val="clear" w:color="auto" w:fill="FFFFFF"/>
-        </w:rPr>
-        <w:t>더욱</w:t>
-      </w:r>
-      <w:r>
-        <w:rPr>
-          <w:rFonts w:hint="eastAsia"/>
-          <w:sz w:val="22"/>
-          <w:szCs w:val="22"/>
-          <w:shd w:val="clear" w:color="auto" w:fill="FFFFFF"/>
-        </w:rPr>
-        <w:t> </w:t>
-      </w:r>
-      <w:r>
-        <w:rPr>
-          <w:rFonts w:ascii="휴먼명조" w:eastAsia="휴먼명조" w:hint="eastAsia"/>
-          <w:sz w:val="22"/>
-          <w:szCs w:val="22"/>
-          <w:shd w:val="clear" w:color="auto" w:fill="FFFFFF"/>
-        </w:rPr>
-        <w:t>중요해지고</w:t>
-      </w:r>
-      <w:r>
-        <w:rPr>
-          <w:rFonts w:hint="eastAsia"/>
-          <w:sz w:val="22"/>
-          <w:szCs w:val="22"/>
-          <w:shd w:val="clear" w:color="auto" w:fill="FFFFFF"/>
-        </w:rPr>
-        <w:t> </w:t>
-      </w:r>
-      <w:r>
-        <w:rPr>
-          <w:rFonts w:ascii="휴먼명조" w:eastAsia="휴먼명조" w:hint="eastAsia"/>
-          <w:sz w:val="22"/>
-          <w:szCs w:val="22"/>
-          <w:shd w:val="clear" w:color="auto" w:fill="FFFFFF"/>
-        </w:rPr>
-        <w:t>있다.</w:t>
-      </w:r>
-      <w:r>
-        <w:rPr>
-          <w:rFonts w:hint="eastAsia"/>
-          <w:sz w:val="22"/>
-          <w:szCs w:val="22"/>
-          <w:shd w:val="clear" w:color="auto" w:fill="FFFFFF"/>
-        </w:rPr>
-        <w:t> </w:t>
-      </w:r>
-      <w:r>
-        <w:rPr>
-          <w:rFonts w:ascii="휴먼명조" w:eastAsia="휴먼명조" w:hint="eastAsia"/>
-          <w:sz w:val="22"/>
-          <w:szCs w:val="22"/>
-          <w:shd w:val="clear" w:color="auto" w:fill="FFFFFF"/>
-        </w:rPr>
-        <w:t>다양한</w:t>
-      </w:r>
-      <w:r>
-        <w:rPr>
-          <w:rFonts w:hint="eastAsia"/>
-          <w:sz w:val="22"/>
-          <w:szCs w:val="22"/>
-          <w:shd w:val="clear" w:color="auto" w:fill="FFFFFF"/>
-        </w:rPr>
-        <w:t> </w:t>
-      </w:r>
-      <w:r>
-        <w:rPr>
-          <w:rFonts w:ascii="휴먼명조" w:eastAsia="휴먼명조" w:hint="eastAsia"/>
-          <w:sz w:val="22"/>
-          <w:szCs w:val="22"/>
-          <w:shd w:val="clear" w:color="auto" w:fill="FFFFFF"/>
-        </w:rPr>
-        <w:t>측면으로</w:t>
-      </w:r>
-      <w:r>
-        <w:rPr>
-          <w:rFonts w:hint="eastAsia"/>
-          <w:sz w:val="22"/>
-          <w:szCs w:val="22"/>
-          <w:shd w:val="clear" w:color="auto" w:fill="FFFFFF"/>
-        </w:rPr>
-        <w:t> </w:t>
-      </w:r>
-      <w:r>
-        <w:rPr>
-          <w:rFonts w:ascii="휴먼명조" w:eastAsia="휴먼명조" w:hint="eastAsia"/>
-          <w:sz w:val="22"/>
-          <w:szCs w:val="22"/>
-          <w:shd w:val="clear" w:color="auto" w:fill="FFFFFF"/>
-        </w:rPr>
-        <w:t>자기소개서를</w:t>
-      </w:r>
-      <w:r>
-        <w:rPr>
-          <w:rFonts w:hint="eastAsia"/>
-          <w:sz w:val="22"/>
-          <w:szCs w:val="22"/>
-          <w:shd w:val="clear" w:color="auto" w:fill="FFFFFF"/>
-        </w:rPr>
-        <w:t> </w:t>
-      </w:r>
-      <w:r>
-        <w:rPr>
-          <w:rFonts w:ascii="휴먼명조" w:eastAsia="휴먼명조" w:hint="eastAsia"/>
-          <w:sz w:val="22"/>
-          <w:szCs w:val="22"/>
-          <w:shd w:val="clear" w:color="auto" w:fill="FFFFFF"/>
-        </w:rPr>
-        <w:t>분석하고</w:t>
-      </w:r>
-      <w:r>
-        <w:rPr>
-          <w:rFonts w:hint="eastAsia"/>
-          <w:sz w:val="22"/>
-          <w:szCs w:val="22"/>
-          <w:shd w:val="clear" w:color="auto" w:fill="FFFFFF"/>
-        </w:rPr>
-        <w:t> </w:t>
-      </w:r>
-      <w:r>
-        <w:rPr>
-          <w:rFonts w:ascii="휴먼명조" w:eastAsia="휴먼명조" w:hint="eastAsia"/>
-          <w:sz w:val="22"/>
-          <w:szCs w:val="22"/>
-          <w:shd w:val="clear" w:color="auto" w:fill="FFFFFF"/>
-        </w:rPr>
-        <w:t>숨겨진</w:t>
-      </w:r>
-      <w:r>
-        <w:rPr>
-          <w:rFonts w:hint="eastAsia"/>
-          <w:sz w:val="22"/>
-          <w:szCs w:val="22"/>
-          <w:shd w:val="clear" w:color="auto" w:fill="FFFFFF"/>
-        </w:rPr>
-        <w:t> </w:t>
-      </w:r>
-      <w:proofErr w:type="spellStart"/>
-      <w:r>
-        <w:rPr>
-          <w:rFonts w:ascii="휴먼명조" w:eastAsia="휴먼명조" w:hint="eastAsia"/>
-          <w:sz w:val="22"/>
-          <w:szCs w:val="22"/>
-          <w:shd w:val="clear" w:color="auto" w:fill="FFFFFF"/>
-        </w:rPr>
         <w:t>인사이트를</w:t>
       </w:r>
-      <w:proofErr w:type="spellEnd"/>
       <w:r>
         <w:rPr>
           <w:rFonts w:hint="eastAsia"/>
@@ -3384,23 +2842,7 @@
           <w:sz w:val="28"/>
           <w:szCs w:val="28"/>
         </w:rPr>
-        <w:t xml:space="preserve"> 3. </w:t>
-      </w:r>
-      <w:proofErr w:type="spellStart"/>
-      <w:r>
-        <w:rPr>
-          <w:sz w:val="28"/>
-          <w:szCs w:val="28"/>
-        </w:rPr>
-        <w:t>국내・외</w:t>
-      </w:r>
-      <w:proofErr w:type="spellEnd"/>
-      <w:r>
-        <w:rPr>
-          <w:sz w:val="28"/>
-          <w:szCs w:val="28"/>
-        </w:rPr>
-        <w:t xml:space="preserve"> 기술 현황</w:t>
+        <w:t xml:space="preserve"> 3. 국내・외 기술 현황</w:t>
       </w:r>
     </w:p>
     <w:p>
@@ -3443,7 +2885,6 @@
         </w:rPr>
         <w:t xml:space="preserve">   </w:t>
       </w:r>
-      <w:proofErr w:type="spellStart"/>
       <w:r>
         <w:rPr>
           <w:rFonts w:ascii="휴먼명조" w:eastAsia="휴먼명조" w:cs="휴먼명조"/>
@@ -3451,7 +2892,6 @@
         </w:rPr>
         <w:t>ㅇ</w:t>
       </w:r>
-      <w:proofErr w:type="spellEnd"/>
       <w:r>
         <w:rPr>
           <w:rFonts w:ascii="휴먼명조" w:eastAsia="휴먼명조" w:cs="휴먼명조"/>
@@ -3681,25 +3121,7 @@
           <w:sz w:val="22"/>
           <w:szCs w:val="22"/>
         </w:rPr>
-        <w:t xml:space="preserve">Microsoft, </w:t>
-      </w:r>
-      <w:proofErr w:type="spellStart"/>
-      <w:r>
-        <w:rPr>
-          <w:rFonts w:ascii="휴먼명조" w:eastAsia="휴먼명조" w:cs="휴먼명조"/>
-          <w:sz w:val="22"/>
-          <w:szCs w:val="22"/>
-        </w:rPr>
-        <w:t>Naver</w:t>
-      </w:r>
-      <w:proofErr w:type="spellEnd"/>
-      <w:r>
-        <w:rPr>
-          <w:rFonts w:ascii="휴먼명조" w:eastAsia="휴먼명조" w:cs="휴먼명조"/>
-          <w:sz w:val="22"/>
-          <w:szCs w:val="22"/>
-        </w:rPr>
-        <w:t xml:space="preserve"> </w:t>
+        <w:t xml:space="preserve">Microsoft, Naver </w:t>
       </w:r>
       <w:r>
         <w:rPr>
@@ -3821,7 +3243,7 @@
         <w:spacing w:line="249" w:lineRule="auto"/>
         <w:ind w:left="666" w:hanging="666"/>
         <w:rPr>
-          <w:rFonts w:ascii="휴먼명조" w:eastAsia="휴먼명조" w:cs="휴먼명조" w:hint="eastAsia"/>
+          <w:rFonts w:ascii="휴먼명조" w:eastAsia="휴먼명조" w:cs="휴먼명조"/>
           <w:sz w:val="24"/>
           <w:szCs w:val="24"/>
         </w:rPr>
@@ -3919,25 +3341,7 @@
           <w:sz w:val="24"/>
           <w:szCs w:val="24"/>
         </w:rPr>
-        <w:t xml:space="preserve">   </w:t>
-      </w:r>
-      <w:proofErr w:type="spellStart"/>
-      <w:r>
-        <w:rPr>
-          <w:rFonts w:ascii="휴먼명조" w:eastAsia="휴먼명조" w:cs="휴먼명조"/>
-          <w:sz w:val="24"/>
-          <w:szCs w:val="24"/>
-        </w:rPr>
-        <w:t>ㅇ</w:t>
-      </w:r>
-      <w:proofErr w:type="spellEnd"/>
-      <w:r>
-        <w:rPr>
-          <w:rFonts w:ascii="휴먼명조" w:eastAsia="휴먼명조" w:cs="휴먼명조"/>
-          <w:sz w:val="24"/>
-          <w:szCs w:val="24"/>
-        </w:rPr>
-        <w:t xml:space="preserve"> 최종 개발목표</w:t>
+        <w:t xml:space="preserve">   ㅇ 최종 개발목표</w:t>
       </w:r>
     </w:p>
     <w:p>
@@ -4125,43 +3529,7 @@
           <w:sz w:val="24"/>
           <w:szCs w:val="24"/>
         </w:rPr>
-        <w:t xml:space="preserve">   </w:t>
-      </w:r>
-      <w:proofErr w:type="spellStart"/>
-      <w:r>
-        <w:rPr>
-          <w:rFonts w:ascii="휴먼명조" w:eastAsia="휴먼명조" w:cs="휴먼명조"/>
-          <w:sz w:val="24"/>
-          <w:szCs w:val="24"/>
-        </w:rPr>
-        <w:t>ㅇ</w:t>
-      </w:r>
-      <w:proofErr w:type="spellEnd"/>
-      <w:r>
-        <w:rPr>
-          <w:rFonts w:ascii="휴먼명조" w:eastAsia="휴먼명조" w:cs="휴먼명조"/>
-          <w:sz w:val="24"/>
-          <w:szCs w:val="24"/>
-        </w:rPr>
-        <w:t xml:space="preserve"> 주요 </w:t>
-      </w:r>
-      <w:proofErr w:type="spellStart"/>
-      <w:r>
-        <w:rPr>
-          <w:rFonts w:ascii="휴먼명조" w:eastAsia="휴먼명조" w:cs="휴먼명조"/>
-          <w:sz w:val="24"/>
-          <w:szCs w:val="24"/>
-        </w:rPr>
-        <w:t>개발내용</w:t>
-      </w:r>
-      <w:proofErr w:type="spellEnd"/>
-      <w:r>
-        <w:rPr>
-          <w:rFonts w:ascii="휴먼명조" w:eastAsia="휴먼명조" w:cs="휴먼명조"/>
-          <w:sz w:val="24"/>
-          <w:szCs w:val="24"/>
-        </w:rPr>
-        <w:t>(기능중심)</w:t>
+        <w:t xml:space="preserve">   ㅇ 주요 개발내용(기능중심)</w:t>
       </w:r>
     </w:p>
     <w:p>
@@ -4192,195 +3560,19 @@
         <w:rPr>
           <w:rFonts w:ascii="휴먼명조" w:eastAsia="휴먼명조" w:cs="휴먼명조"/>
         </w:rPr>
-        <w:t xml:space="preserve"> 수집을 위한 </w:t>
-      </w:r>
-      <w:proofErr w:type="spellStart"/>
+        <w:t xml:space="preserve"> 수집을 위한 크롤링 기술(Python의 BeautifulSoup, Selenium) 모듈활용과 형태소 분석기 적용</w:t>
+      </w:r>
       <w:r>
         <w:rPr>
           <w:rFonts w:ascii="휴먼명조" w:eastAsia="휴먼명조" w:cs="휴먼명조"/>
         </w:rPr>
-        <w:t>크롤링</w:t>
-      </w:r>
-      <w:proofErr w:type="spellEnd"/>
+        <w:t>,</w:t>
+      </w:r>
       <w:r>
         <w:rPr>
           <w:rFonts w:ascii="휴먼명조" w:eastAsia="휴먼명조" w:cs="휴먼명조"/>
         </w:rPr>
-        <w:t xml:space="preserve"> 기술(Python의 </w:t>
-      </w:r>
-      <w:proofErr w:type="spellStart"/>
-      <w:r>
-        <w:rPr>
-          <w:rFonts w:ascii="휴먼명조" w:eastAsia="휴먼명조" w:cs="휴먼명조"/>
-        </w:rPr>
-        <w:t>BeautifulSoup</w:t>
-      </w:r>
-      <w:proofErr w:type="spellEnd"/>
-      <w:r>
-        <w:rPr>
-          <w:rFonts w:ascii="휴먼명조" w:eastAsia="휴먼명조" w:cs="휴먼명조"/>
-        </w:rPr>
-        <w:t xml:space="preserve">, Selenium) </w:t>
-      </w:r>
-      <w:proofErr w:type="spellStart"/>
-      <w:r>
-        <w:rPr>
-          <w:rFonts w:ascii="휴먼명조" w:eastAsia="휴먼명조" w:cs="휴먼명조"/>
-        </w:rPr>
-        <w:t>모듈활용과</w:t>
-      </w:r>
-      <w:proofErr w:type="spellEnd"/>
-      <w:r>
-        <w:rPr>
-          <w:rFonts w:ascii="휴먼명조" w:eastAsia="휴먼명조" w:cs="휴먼명조"/>
-        </w:rPr>
-        <w:t xml:space="preserve"> 형태소 분석기 적용</w:t>
-      </w:r>
-      <w:proofErr w:type="gramStart"/>
-      <w:r>
-        <w:rPr>
-          <w:rFonts w:ascii="휴먼명조" w:eastAsia="휴먼명조" w:cs="휴먼명조"/>
-        </w:rPr>
-        <w:t>,</w:t>
-      </w:r>
-      <w:r>
-        <w:rPr>
-          <w:rFonts w:ascii="휴먼명조" w:eastAsia="휴먼명조" w:cs="휴먼명조"/>
-        </w:rPr>
-        <w:t>제작</w:t>
-      </w:r>
-      <w:proofErr w:type="gramEnd"/>
-      <w:r>
-        <w:rPr>
-          <w:rFonts w:ascii="휴먼명조" w:eastAsia="휴먼명조" w:cs="휴먼명조"/>
-        </w:rPr>
-        <w:t xml:space="preserve"> (</w:t>
-      </w:r>
-      <w:proofErr w:type="spellStart"/>
-      <w:r>
-        <w:rPr>
-          <w:rFonts w:ascii="휴먼명조" w:eastAsia="휴먼명조" w:cs="휴먼명조"/>
-        </w:rPr>
-        <w:t>Kkma</w:t>
-      </w:r>
-      <w:proofErr w:type="spellEnd"/>
-      <w:r>
-        <w:rPr>
-          <w:rFonts w:ascii="휴먼명조" w:eastAsia="휴먼명조" w:cs="휴먼명조"/>
-        </w:rPr>
-        <w:t xml:space="preserve">, </w:t>
-      </w:r>
-      <w:proofErr w:type="spellStart"/>
-      <w:r>
-        <w:rPr>
-          <w:rFonts w:ascii="휴먼명조" w:eastAsia="휴먼명조" w:cs="휴먼명조"/>
-        </w:rPr>
-        <w:t>Komoran</w:t>
-      </w:r>
-      <w:proofErr w:type="spellEnd"/>
-      <w:r>
-        <w:rPr>
-          <w:rFonts w:ascii="휴먼명조" w:eastAsia="휴먼명조" w:cs="휴먼명조"/>
-        </w:rPr>
-        <w:t xml:space="preserve">, </w:t>
-      </w:r>
-      <w:proofErr w:type="spellStart"/>
-      <w:r>
-        <w:rPr>
-          <w:rFonts w:ascii="휴먼명조" w:eastAsia="휴먼명조" w:cs="휴먼명조"/>
-        </w:rPr>
-        <w:t>Mecab</w:t>
-      </w:r>
-      <w:proofErr w:type="spellEnd"/>
-      <w:r>
-        <w:rPr>
-          <w:rFonts w:ascii="휴먼명조" w:eastAsia="휴먼명조" w:cs="휴먼명조"/>
-        </w:rPr>
-        <w:t xml:space="preserve">, Stanford NLP 등), 자기소개서 트렌드 파악을 위한 </w:t>
-      </w:r>
-      <w:proofErr w:type="spellStart"/>
-      <w:r>
-        <w:rPr>
-          <w:rFonts w:ascii="휴먼명조" w:eastAsia="휴먼명조" w:cs="휴먼명조"/>
-        </w:rPr>
-        <w:t>토필</w:t>
-      </w:r>
-      <w:proofErr w:type="spellEnd"/>
-      <w:r>
-        <w:rPr>
-          <w:rFonts w:ascii="휴먼명조" w:eastAsia="휴먼명조" w:cs="휴먼명조"/>
-        </w:rPr>
-        <w:t xml:space="preserve"> 모델링(LDA, LSA 등) 핵심 역량 키워드 </w:t>
-      </w:r>
-      <w:proofErr w:type="spellStart"/>
-      <w:r>
-        <w:rPr>
-          <w:rFonts w:ascii="휴먼명조" w:eastAsia="휴먼명조" w:cs="휴먼명조"/>
-        </w:rPr>
-        <w:t>매칭을</w:t>
-      </w:r>
-      <w:proofErr w:type="spellEnd"/>
-      <w:r>
-        <w:rPr>
-          <w:rFonts w:ascii="휴먼명조" w:eastAsia="휴먼명조" w:cs="휴먼명조"/>
-        </w:rPr>
-        <w:t xml:space="preserve"> 위한 단어 및 </w:t>
-      </w:r>
-      <w:proofErr w:type="spellStart"/>
-      <w:r>
-        <w:rPr>
-          <w:rFonts w:ascii="휴먼명조" w:eastAsia="휴먼명조" w:cs="휴먼명조"/>
-        </w:rPr>
-        <w:t>임베딩</w:t>
-      </w:r>
-      <w:proofErr w:type="spellEnd"/>
-      <w:r>
-        <w:rPr>
-          <w:rFonts w:ascii="휴먼명조" w:eastAsia="휴먼명조" w:cs="휴먼명조"/>
-        </w:rPr>
-        <w:t xml:space="preserve"> 기술(</w:t>
-      </w:r>
-      <w:proofErr w:type="spellStart"/>
-      <w:r>
-        <w:rPr>
-          <w:rFonts w:ascii="휴먼명조" w:eastAsia="휴먼명조" w:cs="휴먼명조"/>
-        </w:rPr>
-        <w:t>FastText</w:t>
-      </w:r>
-      <w:proofErr w:type="spellEnd"/>
-      <w:r>
-        <w:rPr>
-          <w:rFonts w:ascii="휴먼명조" w:eastAsia="휴먼명조" w:cs="휴먼명조"/>
-        </w:rPr>
-        <w:t xml:space="preserve">, </w:t>
-      </w:r>
-      <w:proofErr w:type="spellStart"/>
-      <w:r>
-        <w:rPr>
-          <w:rFonts w:ascii="휴먼명조" w:eastAsia="휴먼명조" w:cs="휴먼명조"/>
-        </w:rPr>
-        <w:t>GloVe</w:t>
-      </w:r>
-      <w:proofErr w:type="spellEnd"/>
-      <w:r>
-        <w:rPr>
-          <w:rFonts w:ascii="휴먼명조" w:eastAsia="휴먼명조" w:cs="휴먼명조"/>
-        </w:rPr>
-        <w:t xml:space="preserve">, </w:t>
-      </w:r>
-      <w:proofErr w:type="spellStart"/>
-      <w:r>
-        <w:rPr>
-          <w:rFonts w:ascii="휴먼명조" w:eastAsia="휴먼명조" w:cs="휴먼명조"/>
-        </w:rPr>
-        <w:t>ElMo</w:t>
-      </w:r>
-      <w:proofErr w:type="spellEnd"/>
-      <w:r>
-        <w:rPr>
-          <w:rFonts w:ascii="휴먼명조" w:eastAsia="휴먼명조" w:cs="휴먼명조"/>
-        </w:rPr>
-        <w:t>, Bert 등)</w:t>
+        <w:t>제작 (Kkma, Komoran, Mecab, Stanford NLP 등), 자기소개서 트렌드 파악을 위한 토필 모델링(LDA, LSA 등) 핵심 역량 키워드 매칭을 위한 단어 및 임베딩 기술(FastText, GloVe, ElMo, Bert 등)</w:t>
       </w:r>
     </w:p>
     <w:p>
@@ -4425,27 +3617,7 @@
         <w:rPr>
           <w:rFonts w:ascii="휴먼명조" w:eastAsia="휴먼명조" w:cs="휴먼명조"/>
         </w:rPr>
-        <w:t>(</w:t>
-      </w:r>
-      <w:proofErr w:type="spellStart"/>
-      <w:r>
-        <w:rPr>
-          <w:rFonts w:ascii="휴먼명조" w:eastAsia="휴먼명조" w:cs="휴먼명조"/>
-        </w:rPr>
-        <w:t>Wordcloud</w:t>
-      </w:r>
-      <w:proofErr w:type="spellEnd"/>
-      <w:r>
-        <w:rPr>
-          <w:rFonts w:ascii="휴먼명조" w:eastAsia="휴먼명조" w:cs="휴먼명조"/>
-        </w:rPr>
-        <w:t xml:space="preserve">, Rader Chart, Tableau 등), 시스템 자동화 및 구현을 위한 개발(Python)의 </w:t>
-      </w:r>
-      <w:r>
-        <w:rPr>
-          <w:rFonts w:ascii="휴먼명조" w:eastAsia="휴먼명조" w:cs="휴먼명조"/>
-        </w:rPr>
-        <w:t>기</w:t>
+        <w:t>(Wordcloud, Rader Chart, Tableau 등), 시스템 자동화 및 구현을 위한 개발(Python)의 기</w:t>
       </w:r>
       <w:r>
         <w:rPr>
@@ -4503,43 +3675,7 @@
           <w:sz w:val="22"/>
           <w:szCs w:val="22"/>
         </w:rPr>
-        <w:t xml:space="preserve">   </w:t>
-      </w:r>
-      <w:proofErr w:type="spellStart"/>
-      <w:r>
-        <w:rPr>
-          <w:rFonts w:ascii="휴먼명조" w:eastAsia="휴먼명조" w:cs="휴먼명조"/>
-          <w:sz w:val="22"/>
-          <w:szCs w:val="22"/>
-        </w:rPr>
-        <w:t>ㅇ</w:t>
-      </w:r>
-      <w:proofErr w:type="spellEnd"/>
-      <w:r>
-        <w:rPr>
-          <w:rFonts w:ascii="휴먼명조" w:eastAsia="휴먼명조" w:cs="휴먼명조"/>
-          <w:sz w:val="22"/>
-          <w:szCs w:val="22"/>
-        </w:rPr>
-        <w:t xml:space="preserve"> 기존 기술 </w:t>
-      </w:r>
-      <w:proofErr w:type="spellStart"/>
-      <w:r>
-        <w:rPr>
-          <w:rFonts w:ascii="휴먼명조" w:eastAsia="휴먼명조" w:cs="휴먼명조"/>
-          <w:sz w:val="22"/>
-          <w:szCs w:val="22"/>
-        </w:rPr>
-        <w:t>활용여부</w:t>
-      </w:r>
-      <w:proofErr w:type="spellEnd"/>
-      <w:r>
-        <w:rPr>
-          <w:rFonts w:ascii="휴먼명조" w:eastAsia="휴먼명조" w:cs="휴먼명조"/>
-          <w:sz w:val="22"/>
-          <w:szCs w:val="22"/>
-        </w:rPr>
-        <w:t xml:space="preserve"> 및 차별성</w:t>
+        <w:t xml:space="preserve">   ㅇ 기존 기술 활용여부 및 차별성</w:t>
       </w:r>
     </w:p>
     <w:p>
@@ -4744,7 +3880,6 @@
         </w:rPr>
         <w:t> </w:t>
       </w:r>
-      <w:proofErr w:type="spellStart"/>
       <w:r>
         <w:rPr>
           <w:rFonts w:ascii="휴먼명조" w:eastAsia="휴먼명조" w:hint="eastAsia"/>
@@ -4754,7 +3889,6 @@
         </w:rPr>
         <w:t>인사이트를</w:t>
       </w:r>
-      <w:proofErr w:type="spellEnd"/>
       <w:r>
         <w:rPr>
           <w:rFonts w:hint="eastAsia"/>
@@ -5247,24 +4381,6 @@
     </w:p>
     <w:p>
       <w:pPr>
-        <w:pStyle w:val="af0"/>
-        <w:tabs>
-          <w:tab w:val="left" w:pos="6430"/>
-        </w:tabs>
-        <w:wordWrap/>
-        <w:snapToGrid w:val="0"/>
-        <w:spacing w:line="249" w:lineRule="auto"/>
-        <w:ind w:left="0"/>
-        <w:jc w:val="left"/>
-        <w:rPr>
-          <w:rFonts w:ascii="맑은 고딕" w:eastAsia="맑은 고딕" w:cs="맑은 고딕"/>
-          <w:sz w:val="12"/>
-          <w:szCs w:val="12"/>
-        </w:rPr>
-      </w:pPr>
-    </w:p>
-    <w:p>
-      <w:pPr>
         <w:tabs>
           <w:tab w:val="left" w:pos="4640"/>
         </w:tabs>
@@ -5279,47 +4395,6 @@
       </w:pPr>
       <w:r>
         <w:rPr>
-          <w:rFonts w:ascii="휴먼명조" w:eastAsia="휴먼명조" w:cs="휴먼명조"/>
-          <w:sz w:val="24"/>
-          <w:szCs w:val="24"/>
-        </w:rPr>
-        <w:t xml:space="preserve">   </w:t>
-      </w:r>
-      <w:proofErr w:type="spellStart"/>
-      <w:r>
-        <w:rPr>
-          <w:rFonts w:ascii="휴먼명조" w:eastAsia="휴먼명조" w:cs="휴먼명조"/>
-          <w:sz w:val="24"/>
-          <w:szCs w:val="24"/>
-        </w:rPr>
-        <w:t>ㅇ</w:t>
-      </w:r>
-      <w:proofErr w:type="spellEnd"/>
-      <w:r>
-        <w:rPr>
-          <w:rFonts w:ascii="휴먼명조" w:eastAsia="휴먼명조" w:cs="휴먼명조"/>
-          <w:sz w:val="24"/>
-          <w:szCs w:val="24"/>
-        </w:rPr>
-        <w:t xml:space="preserve"> </w:t>
-      </w:r>
-    </w:p>
-    <w:p>
-      <w:pPr>
-        <w:tabs>
-          <w:tab w:val="left" w:pos="4640"/>
-        </w:tabs>
-        <w:snapToGrid w:val="0"/>
-        <w:spacing w:line="249" w:lineRule="auto"/>
-        <w:ind w:left="666" w:hanging="666"/>
-        <w:rPr>
-          <w:rFonts w:ascii="휴먼명조" w:eastAsia="휴먼명조" w:cs="휴먼명조" w:hint="eastAsia"/>
-          <w:sz w:val="24"/>
-          <w:szCs w:val="24"/>
-        </w:rPr>
-      </w:pPr>
-      <w:r>
-        <w:rPr>
           <w:rFonts w:ascii="맑은 고딕" w:eastAsia="맑은 고딕" w:cs="맑은 고딕"/>
           <w:noProof/>
           <w:color w:val="FF0000"/>
@@ -5327,7 +4402,7 @@
         <mc:AlternateContent>
           <mc:Choice Requires="wpg">
             <w:drawing>
-              <wp:anchor distT="0" distB="0" distL="114300" distR="114300" simplePos="0" relativeHeight="251661312" behindDoc="0" locked="0" layoutInCell="1" allowOverlap="1" wp14:anchorId="74FE8B65" wp14:editId="6436AA0F">
+              <wp:anchor distT="0" distB="0" distL="114300" distR="114300" simplePos="0" relativeHeight="251661312" behindDoc="0" locked="0" layoutInCell="1" allowOverlap="1" wp14:anchorId="162FC6D6" wp14:editId="41EBAC1A">
                 <wp:simplePos x="0" y="0"/>
                 <wp:positionH relativeFrom="column">
                   <wp:posOffset>1080770</wp:posOffset>
@@ -5389,9 +4464,6 @@
                                 <w:wordWrap w:val="0"/>
                                 <w:spacing w:before="0" w:beforeAutospacing="0" w:after="0" w:afterAutospacing="0"/>
                                 <w:jc w:val="center"/>
-                                <w:rPr>
-                                  <w:rFonts w:hint="eastAsia"/>
-                                </w:rPr>
                               </w:pPr>
                               <w:r>
                                 <w:rPr>
@@ -5862,20 +4934,8 @@
                                   <w:sz w:val="20"/>
                                   <w:szCs w:val="20"/>
                                 </w:rPr>
-                                <w:t xml:space="preserve">Detection </w:t>
+                                <w:t>Detection Resuslt</w:t>
                               </w:r>
-                              <w:proofErr w:type="spellStart"/>
-                              <w:r>
-                                <w:rPr>
-                                  <w:rFonts w:asciiTheme="minorHAnsi" w:eastAsiaTheme="minorEastAsia" w:hAnsi="맑은 고딕" w:cstheme="minorBidi" w:hint="eastAsia"/>
-                                  <w:color w:val="000000" w:themeColor="text1"/>
-                                  <w:kern w:val="24"/>
-                                  <w:sz w:val="20"/>
-                                  <w:szCs w:val="20"/>
-                                </w:rPr>
-                                <w:t>Resuslt</w:t>
-                              </w:r>
-                              <w:proofErr w:type="spellEnd"/>
                             </w:p>
                           </w:txbxContent>
                         </wps:txbx>
@@ -6149,9 +5209,9 @@
               </wp:anchor>
             </w:drawing>
           </mc:Choice>
-          <mc:Fallback>
+          <mc:Fallback xmlns:w16="http://schemas.microsoft.com/office/word/2018/wordml" xmlns:w16cex="http://schemas.microsoft.com/office/word/2018/wordml/cex">
             <w:pict>
-              <v:group w14:anchorId="74FE8B65" id="_x0000_s1044" style="position:absolute;left:0;text-align:left;margin-left:85.1pt;margin-top:7.25pt;width:327.9pt;height:312.7pt;z-index:251661312;mso-width-relative:margin;mso-height-relative:margin" coordsize="41646,39717" o:gfxdata="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">
+              <v:group w14:anchorId="162FC6D6" id="_x0000_s1044" style="position:absolute;left:0;text-align:left;margin-left:85.1pt;margin-top:7.25pt;width:327.9pt;height:312.7pt;z-index:251661312;mso-width-relative:margin;mso-height-relative:margin" coordsize="41646,39717" o:gfxdata="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">
                 <v:shape id="순서도: 문서 41" o:spid="_x0000_s1045" type="#_x0000_t114" style="position:absolute;left:17456;width:6817;height:3498;visibility:visible;mso-wrap-style:square;v-text-anchor:middle" o:gfxdata="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" filled="f" strokecolor="#243f60 [1604]" strokeweight="2pt">
                   <v:textbox>
                     <w:txbxContent>
@@ -6161,9 +5221,6 @@
                           <w:wordWrap w:val="0"/>
                           <w:spacing w:before="0" w:beforeAutospacing="0" w:after="0" w:afterAutospacing="0"/>
                           <w:jc w:val="center"/>
-                          <w:rPr>
-                            <w:rFonts w:hint="eastAsia"/>
-                          </w:rPr>
                         </w:pPr>
                         <w:r>
                           <w:rPr>
@@ -6626,36 +5683,33 @@
         <w:spacing w:line="249" w:lineRule="auto"/>
         <w:ind w:left="666" w:hanging="666"/>
         <w:rPr>
-          <w:sz w:val="28"/>
-          <w:szCs w:val="28"/>
-        </w:rPr>
-      </w:pPr>
-      <w:r>
-        <w:rPr>
           <w:rFonts w:ascii="휴먼명조" w:eastAsia="휴먼명조" w:cs="휴먼명조"/>
           <w:sz w:val="24"/>
           <w:szCs w:val="24"/>
         </w:rPr>
-        <w:t xml:space="preserve">   </w:t>
-      </w:r>
-      <w:proofErr w:type="spellStart"/>
+      </w:pPr>
       <w:r>
         <w:rPr>
           <w:rFonts w:ascii="휴먼명조" w:eastAsia="휴먼명조" w:cs="휴먼명조"/>
           <w:sz w:val="24"/>
           <w:szCs w:val="24"/>
         </w:rPr>
-        <w:t>ㅇ</w:t>
-      </w:r>
-      <w:proofErr w:type="spellEnd"/>
-      <w:r>
-        <w:rPr>
-          <w:rFonts w:ascii="휴먼명조" w:eastAsia="휴먼명조" w:cs="휴먼명조"/>
-          <w:sz w:val="24"/>
-          <w:szCs w:val="24"/>
-        </w:rPr>
-        <w:t xml:space="preserve"> 전체 기능 목록</w:t>
-      </w:r>
+        <w:t xml:space="preserve">   ㅇ 전체 기능 목록</w:t>
+      </w:r>
+    </w:p>
+    <w:p>
+      <w:pPr>
+        <w:tabs>
+          <w:tab w:val="left" w:pos="4640"/>
+        </w:tabs>
+        <w:snapToGrid w:val="0"/>
+        <w:spacing w:line="249" w:lineRule="auto"/>
+        <w:ind w:left="666" w:hanging="666"/>
+        <w:rPr>
+          <w:sz w:val="28"/>
+          <w:szCs w:val="28"/>
+        </w:rPr>
+      </w:pPr>
     </w:p>
     <w:tbl>
       <w:tblPr>
@@ -6817,23 +5871,13 @@
                 <w:bCs/>
               </w:rPr>
             </w:pPr>
-            <w:proofErr w:type="spellStart"/>
             <w:r>
               <w:rPr>
                 <w:rFonts w:ascii="맑은 고딕" w:eastAsia="맑은 고딕" w:cs="맑은 고딕"/>
                 <w:b/>
                 <w:bCs/>
               </w:rPr>
-              <w:t>현재진척도</w:t>
-            </w:r>
-            <w:proofErr w:type="spellEnd"/>
-            <w:r>
-              <w:rPr>
-                <w:rFonts w:ascii="맑은 고딕" w:eastAsia="맑은 고딕" w:cs="맑은 고딕"/>
-                <w:b/>
-                <w:bCs/>
-              </w:rPr>
-              <w:t>(%)</w:t>
+              <w:t>현재진척도(%)</w:t>
             </w:r>
           </w:p>
         </w:tc>
@@ -7009,16 +6053,8 @@
               <w:rPr>
                 <w:rFonts w:ascii="맑은 고딕" w:eastAsia="맑은 고딕" w:cs="맑은 고딕" w:hint="eastAsia"/>
               </w:rPr>
-              <w:t xml:space="preserve">자기소개서 요약 및 핵심 역량에 대한 </w:t>
-            </w:r>
-            <w:proofErr w:type="spellStart"/>
-            <w:r>
-              <w:rPr>
-                <w:rFonts w:ascii="맑은 고딕" w:eastAsia="맑은 고딕" w:cs="맑은 고딕" w:hint="eastAsia"/>
-              </w:rPr>
-              <w:t>스코어링</w:t>
-            </w:r>
-            <w:proofErr w:type="spellEnd"/>
+              <w:t>자기소개서 요약 및 핵심 역량에 대한 스코어링</w:t>
+            </w:r>
           </w:p>
         </w:tc>
         <w:tc>
@@ -7144,26 +6180,31 @@
           <w:sz w:val="24"/>
           <w:szCs w:val="24"/>
         </w:rPr>
-        <w:lastRenderedPageBreak/>
-        <w:t xml:space="preserve">   </w:t>
-      </w:r>
-      <w:proofErr w:type="spellStart"/>
-      <w:r>
+        <w:t xml:space="preserve">  </w:t>
+      </w:r>
+    </w:p>
+    <w:p>
+      <w:pPr>
+        <w:tabs>
+          <w:tab w:val="left" w:pos="4640"/>
+        </w:tabs>
+        <w:snapToGrid w:val="0"/>
+        <w:spacing w:line="249" w:lineRule="auto"/>
+        <w:ind w:left="666" w:hanging="666"/>
         <w:rPr>
           <w:rFonts w:ascii="휴먼명조" w:eastAsia="휴먼명조" w:cs="휴먼명조"/>
           <w:sz w:val="24"/>
           <w:szCs w:val="24"/>
         </w:rPr>
-        <w:t>ㅇ</w:t>
-      </w:r>
-      <w:proofErr w:type="spellEnd"/>
+      </w:pPr>
       <w:r>
         <w:rPr>
           <w:rFonts w:ascii="휴먼명조" w:eastAsia="휴먼명조" w:cs="휴먼명조"/>
           <w:sz w:val="24"/>
           <w:szCs w:val="24"/>
         </w:rPr>
-        <w:t xml:space="preserve"> S/W 주요 기능</w:t>
+        <w:lastRenderedPageBreak/>
+        <w:t xml:space="preserve"> ㅇ S/W 주요 기능</w:t>
       </w:r>
     </w:p>
     <w:tbl>
@@ -7324,43 +6365,7 @@
               <w:rPr>
                 <w:rFonts w:ascii="맑은 고딕" w:eastAsia="맑은 고딕" w:cs="맑은 고딕" w:hint="eastAsia"/>
               </w:rPr>
-              <w:t xml:space="preserve">다량의 자기소개서와 </w:t>
-            </w:r>
-            <w:r>
-              <w:rPr>
-                <w:rFonts w:ascii="맑은 고딕" w:eastAsia="맑은 고딕" w:cs="맑은 고딕" w:hint="eastAsia"/>
-              </w:rPr>
-              <w:t>인터넷 상</w:t>
-            </w:r>
-            <w:r>
-              <w:rPr>
-                <w:rFonts w:ascii="맑은 고딕" w:eastAsia="맑은 고딕" w:cs="맑은 고딕" w:hint="eastAsia"/>
-              </w:rPr>
-              <w:t>의 데이터를 수집</w:t>
-            </w:r>
-            <w:r>
-              <w:rPr>
-                <w:rFonts w:ascii="맑은 고딕" w:eastAsia="맑은 고딕" w:cs="맑은 고딕" w:hint="eastAsia"/>
-              </w:rPr>
-              <w:t>과</w:t>
-            </w:r>
-            <w:r>
-              <w:rPr>
-                <w:rFonts w:ascii="맑은 고딕" w:eastAsia="맑은 고딕" w:cs="맑은 고딕" w:hint="eastAsia"/>
-              </w:rPr>
-              <w:t xml:space="preserve"> 분석하여 채용 시장의 </w:t>
-            </w:r>
-            <w:r>
-              <w:rPr>
-                <w:rFonts w:ascii="맑은 고딕" w:eastAsia="맑은 고딕" w:cs="맑은 고딕" w:hint="eastAsia"/>
-              </w:rPr>
-              <w:t>유행을</w:t>
-            </w:r>
-            <w:r>
-              <w:rPr>
-                <w:rFonts w:ascii="맑은 고딕" w:eastAsia="맑은 고딕" w:cs="맑은 고딕" w:hint="eastAsia"/>
-              </w:rPr>
-              <w:t xml:space="preserve"> 파악한다.</w:t>
+              <w:t>다량의 자기소개서와 인터넷 상의 데이터를 수집과 분석하여 채용 시장의 유행을 파악한다.</w:t>
             </w:r>
           </w:p>
         </w:tc>
@@ -7396,61 +6401,35 @@
               <w:rPr>
                 <w:rFonts w:ascii="맑은 고딕" w:eastAsia="맑은 고딕" w:cs="맑은 고딕" w:hint="eastAsia"/>
               </w:rPr>
-              <w:t xml:space="preserve">자기소개서 요약 및 핵심 역량에 대한 </w:t>
-            </w:r>
-            <w:proofErr w:type="spellStart"/>
+              <w:t>자기소개서 요약 및 핵심 역량에 대한 스코어링</w:t>
+            </w:r>
+          </w:p>
+        </w:tc>
+        <w:tc>
+          <w:tcPr>
+            <w:tcW w:w="5740" w:type="dxa"/>
+            <w:tcBorders>
+              <w:top w:val="single" w:sz="2" w:space="0" w:color="000000"/>
+              <w:left w:val="single" w:sz="2" w:space="0" w:color="000000"/>
+              <w:bottom w:val="single" w:sz="2" w:space="0" w:color="000000"/>
+              <w:right w:val="single" w:sz="2" w:space="0" w:color="000000"/>
+              <w:tl2br w:val="nil"/>
+              <w:tr2bl w:val="nil"/>
+            </w:tcBorders>
+            <w:vAlign w:val="center"/>
+          </w:tcPr>
+          <w:p>
+            <w:pPr>
+              <w:pStyle w:val="a8"/>
+              <w:rPr>
+                <w:rFonts w:ascii="맑은 고딕" w:eastAsia="맑은 고딕" w:cs="맑은 고딕"/>
+              </w:rPr>
+            </w:pPr>
             <w:r>
               <w:rPr>
                 <w:rFonts w:ascii="맑은 고딕" w:eastAsia="맑은 고딕" w:cs="맑은 고딕" w:hint="eastAsia"/>
               </w:rPr>
-              <w:t>스코어링</w:t>
-            </w:r>
-            <w:proofErr w:type="spellEnd"/>
-          </w:p>
-        </w:tc>
-        <w:tc>
-          <w:tcPr>
-            <w:tcW w:w="5740" w:type="dxa"/>
-            <w:tcBorders>
-              <w:top w:val="single" w:sz="2" w:space="0" w:color="000000"/>
-              <w:left w:val="single" w:sz="2" w:space="0" w:color="000000"/>
-              <w:bottom w:val="single" w:sz="2" w:space="0" w:color="000000"/>
-              <w:right w:val="single" w:sz="2" w:space="0" w:color="000000"/>
-              <w:tl2br w:val="nil"/>
-              <w:tr2bl w:val="nil"/>
-            </w:tcBorders>
-            <w:vAlign w:val="center"/>
-          </w:tcPr>
-          <w:p>
-            <w:pPr>
-              <w:pStyle w:val="a8"/>
-              <w:rPr>
-                <w:rFonts w:ascii="맑은 고딕" w:eastAsia="맑은 고딕" w:cs="맑은 고딕"/>
-              </w:rPr>
-            </w:pPr>
-            <w:r>
-              <w:rPr>
-                <w:rFonts w:ascii="맑은 고딕" w:eastAsia="맑은 고딕" w:cs="맑은 고딕" w:hint="eastAsia"/>
-              </w:rPr>
-              <w:t xml:space="preserve">자기소개서 내용을 요약하고 핵심 역량과 관련된 정도를 </w:t>
-            </w:r>
-            <w:r>
-              <w:rPr>
-                <w:rFonts w:ascii="맑은 고딕" w:eastAsia="맑은 고딕" w:cs="맑은 고딕" w:hint="eastAsia"/>
-              </w:rPr>
-              <w:t>수치</w:t>
-            </w:r>
-            <w:r>
-              <w:rPr>
-                <w:rFonts w:ascii="맑은 고딕" w:eastAsia="맑은 고딕" w:cs="맑은 고딕" w:hint="eastAsia"/>
-              </w:rPr>
-              <w:t xml:space="preserve">화하여 인사 채용에 발생하는 비용을 </w:t>
-            </w:r>
-            <w:r>
-              <w:rPr>
-                <w:rFonts w:ascii="맑은 고딕" w:eastAsia="맑은 고딕" w:cs="맑은 고딕" w:hint="eastAsia"/>
-              </w:rPr>
-              <w:t>감소시킨다.</w:t>
+              <w:t>자기소개서 내용을 요약하고 핵심 역량과 관련된 정도를 수치화하여 인사 채용에 발생하는 비용을 감소시킨다.</w:t>
             </w:r>
           </w:p>
         </w:tc>
@@ -7517,25 +6496,7 @@
           <w:sz w:val="24"/>
           <w:szCs w:val="24"/>
         </w:rPr>
-        <w:t xml:space="preserve">   </w:t>
-      </w:r>
-      <w:proofErr w:type="spellStart"/>
-      <w:r>
-        <w:rPr>
-          <w:rFonts w:ascii="휴먼명조" w:eastAsia="휴먼명조" w:cs="휴먼명조"/>
-          <w:sz w:val="24"/>
-          <w:szCs w:val="24"/>
-        </w:rPr>
-        <w:t>ㅇ</w:t>
-      </w:r>
-      <w:proofErr w:type="spellEnd"/>
-      <w:r>
-        <w:rPr>
-          <w:rFonts w:ascii="휴먼명조" w:eastAsia="휴먼명조" w:cs="휴먼명조"/>
-          <w:sz w:val="24"/>
-          <w:szCs w:val="24"/>
-        </w:rPr>
-        <w:t xml:space="preserve"> H/W 주요 기능</w:t>
+        <w:t xml:space="preserve">   ㅇ H/W 주요 기능</w:t>
       </w:r>
     </w:p>
     <w:tbl>
@@ -7896,25 +6857,7 @@
           <w:sz w:val="22"/>
           <w:szCs w:val="22"/>
         </w:rPr>
-        <w:t xml:space="preserve">   </w:t>
-      </w:r>
-      <w:proofErr w:type="spellStart"/>
-      <w:r>
-        <w:rPr>
-          <w:rFonts w:ascii="휴먼명조" w:eastAsia="휴먼명조" w:cs="휴먼명조"/>
-          <w:sz w:val="22"/>
-          <w:szCs w:val="22"/>
-        </w:rPr>
-        <w:t>ㅇ</w:t>
-      </w:r>
-      <w:proofErr w:type="spellEnd"/>
-      <w:r>
-        <w:rPr>
-          <w:rFonts w:ascii="휴먼명조" w:eastAsia="휴먼명조" w:cs="휴먼명조"/>
-          <w:sz w:val="22"/>
-          <w:szCs w:val="22"/>
-        </w:rPr>
-        <w:t xml:space="preserve"> </w:t>
+        <w:t xml:space="preserve">   ㅇ </w:t>
       </w:r>
       <w:r>
         <w:rPr>
@@ -7970,7 +6913,6 @@
         </w:rPr>
         <w:t> </w:t>
       </w:r>
-      <w:proofErr w:type="spellStart"/>
       <w:r>
         <w:rPr>
           <w:rFonts w:ascii="휴먼명조" w:eastAsia="휴먼명조" w:hint="eastAsia"/>
@@ -7980,7 +6922,6 @@
         </w:rPr>
         <w:t>크롤링</w:t>
       </w:r>
-      <w:proofErr w:type="spellEnd"/>
       <w:r>
         <w:rPr>
           <w:rFonts w:hint="eastAsia"/>
@@ -8026,7 +6967,6 @@
         </w:rPr>
         <w:t> </w:t>
       </w:r>
-      <w:proofErr w:type="spellStart"/>
       <w:r>
         <w:rPr>
           <w:rFonts w:ascii="휴먼명조" w:eastAsia="휴먼명조" w:hint="eastAsia"/>
@@ -8034,17 +6974,7 @@
           <w:szCs w:val="22"/>
           <w:shd w:val="clear" w:color="auto" w:fill="FFFFFF"/>
         </w:rPr>
-        <w:t>BeautifulSoup</w:t>
-      </w:r>
-      <w:proofErr w:type="spellEnd"/>
-      <w:r>
-        <w:rPr>
-          <w:rFonts w:ascii="휴먼명조" w:eastAsia="휴먼명조" w:hint="eastAsia"/>
-          <w:sz w:val="22"/>
-          <w:szCs w:val="22"/>
-          <w:shd w:val="clear" w:color="auto" w:fill="FFFFFF"/>
-        </w:rPr>
-        <w:t>,</w:t>
+        <w:t>BeautifulSoup,</w:t>
       </w:r>
       <w:r>
         <w:rPr>
@@ -8136,25 +7066,7 @@
           <w:sz w:val="22"/>
           <w:szCs w:val="22"/>
         </w:rPr>
-        <w:t xml:space="preserve">   </w:t>
-      </w:r>
-      <w:proofErr w:type="spellStart"/>
-      <w:r>
-        <w:rPr>
-          <w:rFonts w:ascii="휴먼명조" w:eastAsia="휴먼명조" w:cs="휴먼명조"/>
-          <w:sz w:val="22"/>
-          <w:szCs w:val="22"/>
-        </w:rPr>
-        <w:t>ㅇ</w:t>
-      </w:r>
-      <w:proofErr w:type="spellEnd"/>
-      <w:r>
-        <w:rPr>
-          <w:rFonts w:ascii="휴먼명조" w:eastAsia="휴먼명조" w:cs="휴먼명조"/>
-          <w:sz w:val="22"/>
-          <w:szCs w:val="22"/>
-        </w:rPr>
-        <w:t xml:space="preserve"> </w:t>
+        <w:t xml:space="preserve">   ㅇ </w:t>
       </w:r>
       <w:r>
         <w:rPr>
@@ -8210,7 +7122,6 @@
         </w:rPr>
         <w:t> </w:t>
       </w:r>
-      <w:proofErr w:type="spellStart"/>
       <w:r>
         <w:rPr>
           <w:rFonts w:ascii="휴먼명조" w:eastAsia="휴먼명조" w:hint="eastAsia"/>
@@ -8218,9 +7129,17 @@
           <w:szCs w:val="22"/>
           <w:shd w:val="clear" w:color="auto" w:fill="FFFFFF"/>
         </w:rPr>
-        <w:t>Kkma</w:t>
-      </w:r>
-      <w:proofErr w:type="spellEnd"/>
+        <w:t>Kkma,</w:t>
+      </w:r>
+      <w:r>
+        <w:rPr>
+          <w:rFonts w:hint="eastAsia"/>
+          <w:sz w:val="22"/>
+          <w:szCs w:val="22"/>
+          <w:shd w:val="clear" w:color="auto" w:fill="FFFFFF"/>
+        </w:rPr>
+        <w:t> </w:t>
+      </w:r>
       <w:r>
         <w:rPr>
           <w:rFonts w:ascii="휴먼명조" w:eastAsia="휴먼명조" w:hint="eastAsia"/>
@@ -8228,18 +7147,17 @@
           <w:szCs w:val="22"/>
           <w:shd w:val="clear" w:color="auto" w:fill="FFFFFF"/>
         </w:rPr>
-        <w:t>,</w:t>
-      </w:r>
-      <w:r>
-        <w:rPr>
-          <w:rFonts w:hint="eastAsia"/>
-          <w:sz w:val="22"/>
-          <w:szCs w:val="22"/>
-          <w:shd w:val="clear" w:color="auto" w:fill="FFFFFF"/>
-        </w:rPr>
-        <w:t> </w:t>
-      </w:r>
-      <w:proofErr w:type="spellStart"/>
+        <w:t>Komoran,</w:t>
+      </w:r>
+      <w:r>
+        <w:rPr>
+          <w:rFonts w:hint="eastAsia"/>
+          <w:sz w:val="22"/>
+          <w:szCs w:val="22"/>
+          <w:shd w:val="clear" w:color="auto" w:fill="FFFFFF"/>
+        </w:rPr>
+        <w:t> </w:t>
+      </w:r>
       <w:r>
         <w:rPr>
           <w:rFonts w:ascii="휴먼명조" w:eastAsia="휴먼명조" w:hint="eastAsia"/>
@@ -8247,9 +7165,17 @@
           <w:szCs w:val="22"/>
           <w:shd w:val="clear" w:color="auto" w:fill="FFFFFF"/>
         </w:rPr>
-        <w:t>Komoran</w:t>
-      </w:r>
-      <w:proofErr w:type="spellEnd"/>
+        <w:t>Mecab,</w:t>
+      </w:r>
+      <w:r>
+        <w:rPr>
+          <w:rFonts w:hint="eastAsia"/>
+          <w:sz w:val="22"/>
+          <w:szCs w:val="22"/>
+          <w:shd w:val="clear" w:color="auto" w:fill="FFFFFF"/>
+        </w:rPr>
+        <w:t> </w:t>
+      </w:r>
       <w:r>
         <w:rPr>
           <w:rFonts w:ascii="휴먼명조" w:eastAsia="휴먼명조" w:hint="eastAsia"/>
@@ -8257,18 +7183,17 @@
           <w:szCs w:val="22"/>
           <w:shd w:val="clear" w:color="auto" w:fill="FFFFFF"/>
         </w:rPr>
-        <w:t>,</w:t>
-      </w:r>
-      <w:r>
-        <w:rPr>
-          <w:rFonts w:hint="eastAsia"/>
-          <w:sz w:val="22"/>
-          <w:szCs w:val="22"/>
-          <w:shd w:val="clear" w:color="auto" w:fill="FFFFFF"/>
-        </w:rPr>
-        <w:t> </w:t>
-      </w:r>
-      <w:proofErr w:type="spellStart"/>
+        <w:t>Twitter,</w:t>
+      </w:r>
+      <w:r>
+        <w:rPr>
+          <w:rFonts w:hint="eastAsia"/>
+          <w:sz w:val="22"/>
+          <w:szCs w:val="22"/>
+          <w:shd w:val="clear" w:color="auto" w:fill="FFFFFF"/>
+        </w:rPr>
+        <w:t> </w:t>
+      </w:r>
       <w:r>
         <w:rPr>
           <w:rFonts w:ascii="휴먼명조" w:eastAsia="휴먼명조" w:hint="eastAsia"/>
@@ -8276,56 +7201,8 @@
           <w:szCs w:val="22"/>
           <w:shd w:val="clear" w:color="auto" w:fill="FFFFFF"/>
         </w:rPr>
-        <w:t>Mecab</w:t>
-      </w:r>
-      <w:proofErr w:type="spellEnd"/>
-      <w:r>
-        <w:rPr>
-          <w:rFonts w:ascii="휴먼명조" w:eastAsia="휴먼명조" w:hint="eastAsia"/>
-          <w:sz w:val="22"/>
-          <w:szCs w:val="22"/>
-          <w:shd w:val="clear" w:color="auto" w:fill="FFFFFF"/>
-        </w:rPr>
-        <w:t>,</w:t>
-      </w:r>
-      <w:r>
-        <w:rPr>
-          <w:rFonts w:hint="eastAsia"/>
-          <w:sz w:val="22"/>
-          <w:szCs w:val="22"/>
-          <w:shd w:val="clear" w:color="auto" w:fill="FFFFFF"/>
-        </w:rPr>
-        <w:t> </w:t>
-      </w:r>
-      <w:r>
-        <w:rPr>
-          <w:rFonts w:ascii="휴먼명조" w:eastAsia="휴먼명조" w:hint="eastAsia"/>
-          <w:sz w:val="22"/>
-          <w:szCs w:val="22"/>
-          <w:shd w:val="clear" w:color="auto" w:fill="FFFFFF"/>
-        </w:rPr>
-        <w:t>Twitter,</w:t>
-      </w:r>
-      <w:r>
-        <w:rPr>
-          <w:rFonts w:hint="eastAsia"/>
-          <w:sz w:val="22"/>
-          <w:szCs w:val="22"/>
-          <w:shd w:val="clear" w:color="auto" w:fill="FFFFFF"/>
-        </w:rPr>
-        <w:t> </w:t>
-      </w:r>
-      <w:proofErr w:type="spellStart"/>
-      <w:r>
-        <w:rPr>
-          <w:rFonts w:ascii="휴먼명조" w:eastAsia="휴먼명조" w:hint="eastAsia"/>
-          <w:sz w:val="22"/>
-          <w:szCs w:val="22"/>
-          <w:shd w:val="clear" w:color="auto" w:fill="FFFFFF"/>
-        </w:rPr>
         <w:t>Hannanum</w:t>
       </w:r>
-      <w:proofErr w:type="spellEnd"/>
       <w:r>
         <w:rPr>
           <w:rFonts w:hint="eastAsia"/>
@@ -8380,25 +7257,7 @@
           <w:sz w:val="22"/>
           <w:szCs w:val="22"/>
         </w:rPr>
-        <w:t xml:space="preserve">   </w:t>
-      </w:r>
-      <w:proofErr w:type="spellStart"/>
-      <w:r>
-        <w:rPr>
-          <w:rFonts w:ascii="휴먼명조" w:eastAsia="휴먼명조" w:cs="휴먼명조"/>
-          <w:sz w:val="22"/>
-          <w:szCs w:val="22"/>
-        </w:rPr>
-        <w:t>ㅇ</w:t>
-      </w:r>
-      <w:proofErr w:type="spellEnd"/>
-      <w:r>
-        <w:rPr>
-          <w:rFonts w:ascii="휴먼명조" w:eastAsia="휴먼명조" w:cs="휴먼명조"/>
-          <w:sz w:val="22"/>
-          <w:szCs w:val="22"/>
-        </w:rPr>
-        <w:t xml:space="preserve"> </w:t>
+        <w:t xml:space="preserve">   ㅇ </w:t>
       </w:r>
       <w:r>
         <w:rPr>
@@ -8490,7 +7349,6 @@
         </w:rPr>
         <w:t> </w:t>
       </w:r>
-      <w:proofErr w:type="spellStart"/>
       <w:r>
         <w:rPr>
           <w:rFonts w:ascii="휴먼명조" w:eastAsia="휴먼명조" w:hint="eastAsia"/>
@@ -8498,9 +7356,17 @@
           <w:szCs w:val="22"/>
           <w:shd w:val="clear" w:color="auto" w:fill="FFFFFF"/>
         </w:rPr>
-        <w:t>Soynlp</w:t>
-      </w:r>
-      <w:proofErr w:type="spellEnd"/>
+        <w:t>Soynlp,</w:t>
+      </w:r>
+      <w:r>
+        <w:rPr>
+          <w:rFonts w:hint="eastAsia"/>
+          <w:sz w:val="22"/>
+          <w:szCs w:val="22"/>
+          <w:shd w:val="clear" w:color="auto" w:fill="FFFFFF"/>
+        </w:rPr>
+        <w:t> </w:t>
+      </w:r>
       <w:r>
         <w:rPr>
           <w:rFonts w:ascii="휴먼명조" w:eastAsia="휴먼명조" w:hint="eastAsia"/>
@@ -8508,28 +7374,8 @@
           <w:szCs w:val="22"/>
           <w:shd w:val="clear" w:color="auto" w:fill="FFFFFF"/>
         </w:rPr>
-        <w:t>,</w:t>
-      </w:r>
-      <w:r>
-        <w:rPr>
-          <w:rFonts w:hint="eastAsia"/>
-          <w:sz w:val="22"/>
-          <w:szCs w:val="22"/>
-          <w:shd w:val="clear" w:color="auto" w:fill="FFFFFF"/>
-        </w:rPr>
-        <w:t> </w:t>
-      </w:r>
-      <w:proofErr w:type="spellStart"/>
-      <w:r>
-        <w:rPr>
-          <w:rFonts w:ascii="휴먼명조" w:eastAsia="휴먼명조" w:hint="eastAsia"/>
-          <w:sz w:val="22"/>
-          <w:szCs w:val="22"/>
-          <w:shd w:val="clear" w:color="auto" w:fill="FFFFFF"/>
-        </w:rPr>
         <w:t>SentencePiece</w:t>
       </w:r>
-      <w:proofErr w:type="spellEnd"/>
       <w:r>
         <w:rPr>
           <w:rFonts w:hint="eastAsia"/>
@@ -8584,25 +7430,7 @@
           <w:sz w:val="22"/>
           <w:szCs w:val="22"/>
         </w:rPr>
-        <w:t xml:space="preserve">   </w:t>
-      </w:r>
-      <w:proofErr w:type="spellStart"/>
-      <w:r>
-        <w:rPr>
-          <w:rFonts w:ascii="휴먼명조" w:eastAsia="휴먼명조" w:cs="휴먼명조"/>
-          <w:sz w:val="22"/>
-          <w:szCs w:val="22"/>
-        </w:rPr>
-        <w:t>ㅇ</w:t>
-      </w:r>
-      <w:proofErr w:type="spellEnd"/>
-      <w:r>
-        <w:rPr>
-          <w:rFonts w:ascii="휴먼명조" w:eastAsia="휴먼명조" w:cs="휴먼명조"/>
-          <w:sz w:val="22"/>
-          <w:szCs w:val="22"/>
-        </w:rPr>
-        <w:t xml:space="preserve"> </w:t>
+        <w:t xml:space="preserve">   ㅇ </w:t>
       </w:r>
       <w:r>
         <w:rPr>
@@ -8778,25 +7606,7 @@
           <w:sz w:val="22"/>
           <w:szCs w:val="22"/>
         </w:rPr>
-        <w:t xml:space="preserve">   </w:t>
-      </w:r>
-      <w:proofErr w:type="spellStart"/>
-      <w:r>
-        <w:rPr>
-          <w:rFonts w:ascii="휴먼명조" w:eastAsia="휴먼명조" w:cs="휴먼명조"/>
-          <w:sz w:val="22"/>
-          <w:szCs w:val="22"/>
-        </w:rPr>
-        <w:t>ㅇ</w:t>
-      </w:r>
-      <w:proofErr w:type="spellEnd"/>
-      <w:r>
-        <w:rPr>
-          <w:rFonts w:ascii="휴먼명조" w:eastAsia="휴먼명조" w:cs="휴먼명조"/>
-          <w:sz w:val="22"/>
-          <w:szCs w:val="22"/>
-        </w:rPr>
-        <w:t xml:space="preserve"> </w:t>
+        <w:t xml:space="preserve">   ㅇ </w:t>
       </w:r>
       <w:r>
         <w:rPr>
@@ -8852,7 +7662,6 @@
         </w:rPr>
         <w:t> </w:t>
       </w:r>
-      <w:proofErr w:type="spellStart"/>
       <w:r>
         <w:rPr>
           <w:rFonts w:ascii="휴먼명조" w:eastAsia="휴먼명조" w:hint="eastAsia"/>
@@ -8862,7 +7671,6 @@
         </w:rPr>
         <w:t>매칭을</w:t>
       </w:r>
-      <w:proofErr w:type="spellEnd"/>
       <w:r>
         <w:rPr>
           <w:rFonts w:hint="eastAsia"/>
@@ -8926,7 +7734,6 @@
         </w:rPr>
         <w:t> </w:t>
       </w:r>
-      <w:proofErr w:type="spellStart"/>
       <w:r>
         <w:rPr>
           <w:rFonts w:ascii="휴먼명조" w:eastAsia="휴먼명조" w:hint="eastAsia"/>
@@ -8936,7 +7743,6 @@
         </w:rPr>
         <w:t>임베딩</w:t>
       </w:r>
-      <w:proofErr w:type="spellEnd"/>
       <w:r>
         <w:rPr>
           <w:rFonts w:hint="eastAsia"/>
@@ -8964,7 +7770,6 @@
         </w:rPr>
         <w:t> </w:t>
       </w:r>
-      <w:proofErr w:type="spellStart"/>
       <w:r>
         <w:rPr>
           <w:rFonts w:ascii="휴먼명조" w:eastAsia="휴먼명조" w:hint="eastAsia"/>
@@ -8972,9 +7777,17 @@
           <w:szCs w:val="22"/>
           <w:shd w:val="clear" w:color="auto" w:fill="FFFFFF"/>
         </w:rPr>
-        <w:t>FastText</w:t>
-      </w:r>
-      <w:proofErr w:type="spellEnd"/>
+        <w:t>FastText,</w:t>
+      </w:r>
+      <w:r>
+        <w:rPr>
+          <w:rFonts w:hint="eastAsia"/>
+          <w:sz w:val="22"/>
+          <w:szCs w:val="22"/>
+          <w:shd w:val="clear" w:color="auto" w:fill="FFFFFF"/>
+        </w:rPr>
+        <w:t> </w:t>
+      </w:r>
       <w:r>
         <w:rPr>
           <w:rFonts w:ascii="휴먼명조" w:eastAsia="휴먼명조" w:hint="eastAsia"/>
@@ -8982,18 +7795,17 @@
           <w:szCs w:val="22"/>
           <w:shd w:val="clear" w:color="auto" w:fill="FFFFFF"/>
         </w:rPr>
-        <w:t>,</w:t>
-      </w:r>
-      <w:r>
-        <w:rPr>
-          <w:rFonts w:hint="eastAsia"/>
-          <w:sz w:val="22"/>
-          <w:szCs w:val="22"/>
-          <w:shd w:val="clear" w:color="auto" w:fill="FFFFFF"/>
-        </w:rPr>
-        <w:t> </w:t>
-      </w:r>
-      <w:proofErr w:type="spellStart"/>
+        <w:t>GloVe,</w:t>
+      </w:r>
+      <w:r>
+        <w:rPr>
+          <w:rFonts w:hint="eastAsia"/>
+          <w:sz w:val="22"/>
+          <w:szCs w:val="22"/>
+          <w:shd w:val="clear" w:color="auto" w:fill="FFFFFF"/>
+        </w:rPr>
+        <w:t> </w:t>
+      </w:r>
       <w:r>
         <w:rPr>
           <w:rFonts w:ascii="휴먼명조" w:eastAsia="휴먼명조" w:hint="eastAsia"/>
@@ -9001,46 +7813,7 @@
           <w:szCs w:val="22"/>
           <w:shd w:val="clear" w:color="auto" w:fill="FFFFFF"/>
         </w:rPr>
-        <w:t>GloVe</w:t>
-      </w:r>
-      <w:proofErr w:type="spellEnd"/>
-      <w:r>
-        <w:rPr>
-          <w:rFonts w:ascii="휴먼명조" w:eastAsia="휴먼명조" w:hint="eastAsia"/>
-          <w:sz w:val="22"/>
-          <w:szCs w:val="22"/>
-          <w:shd w:val="clear" w:color="auto" w:fill="FFFFFF"/>
-        </w:rPr>
-        <w:t>,</w:t>
-      </w:r>
-      <w:r>
-        <w:rPr>
-          <w:rFonts w:hint="eastAsia"/>
-          <w:sz w:val="22"/>
-          <w:szCs w:val="22"/>
-          <w:shd w:val="clear" w:color="auto" w:fill="FFFFFF"/>
-        </w:rPr>
-        <w:t> </w:t>
-      </w:r>
-      <w:proofErr w:type="spellStart"/>
-      <w:r>
-        <w:rPr>
-          <w:rFonts w:ascii="휴먼명조" w:eastAsia="휴먼명조" w:hint="eastAsia"/>
-          <w:sz w:val="22"/>
-          <w:szCs w:val="22"/>
-          <w:shd w:val="clear" w:color="auto" w:fill="FFFFFF"/>
-        </w:rPr>
-        <w:t>ElMo</w:t>
-      </w:r>
-      <w:proofErr w:type="spellEnd"/>
-      <w:r>
-        <w:rPr>
-          <w:rFonts w:ascii="휴먼명조" w:eastAsia="휴먼명조" w:hint="eastAsia"/>
-          <w:sz w:val="22"/>
-          <w:szCs w:val="22"/>
-          <w:shd w:val="clear" w:color="auto" w:fill="FFFFFF"/>
-        </w:rPr>
-        <w:t>,</w:t>
+        <w:t>ElMo,</w:t>
       </w:r>
       <w:r>
         <w:rPr>
@@ -9123,25 +7896,7 @@
           <w:sz w:val="22"/>
           <w:szCs w:val="22"/>
         </w:rPr>
-        <w:t xml:space="preserve">   </w:t>
-      </w:r>
-      <w:proofErr w:type="spellStart"/>
-      <w:r>
-        <w:rPr>
-          <w:rFonts w:ascii="휴먼명조" w:eastAsia="휴먼명조" w:cs="휴먼명조"/>
-          <w:sz w:val="22"/>
-          <w:szCs w:val="22"/>
-        </w:rPr>
-        <w:t>ㅇ</w:t>
-      </w:r>
-      <w:proofErr w:type="spellEnd"/>
-      <w:r>
-        <w:rPr>
-          <w:rFonts w:ascii="휴먼명조" w:eastAsia="휴먼명조" w:cs="휴먼명조"/>
-          <w:sz w:val="22"/>
-          <w:szCs w:val="22"/>
-        </w:rPr>
-        <w:t xml:space="preserve"> </w:t>
+        <w:t xml:space="preserve">   ㅇ </w:t>
       </w:r>
       <w:r>
         <w:rPr>
@@ -9233,7 +7988,6 @@
         </w:rPr>
         <w:t> </w:t>
       </w:r>
-      <w:proofErr w:type="spellStart"/>
       <w:r>
         <w:rPr>
           <w:rFonts w:ascii="휴먼명조" w:eastAsia="휴먼명조" w:hint="eastAsia"/>
@@ -9241,17 +7995,7 @@
           <w:szCs w:val="22"/>
           <w:shd w:val="clear" w:color="auto" w:fill="FFFFFF"/>
         </w:rPr>
-        <w:t>Wordcloud</w:t>
-      </w:r>
-      <w:proofErr w:type="spellEnd"/>
-      <w:r>
-        <w:rPr>
-          <w:rFonts w:ascii="휴먼명조" w:eastAsia="휴먼명조" w:hint="eastAsia"/>
-          <w:sz w:val="22"/>
-          <w:szCs w:val="22"/>
-          <w:shd w:val="clear" w:color="auto" w:fill="FFFFFF"/>
-        </w:rPr>
-        <w:t>,</w:t>
+        <w:t>Wordcloud,</w:t>
       </w:r>
       <w:r>
         <w:rPr>
@@ -9382,25 +8126,7 @@
           <w:sz w:val="22"/>
           <w:szCs w:val="22"/>
         </w:rPr>
-        <w:t xml:space="preserve">   </w:t>
-      </w:r>
-      <w:proofErr w:type="spellStart"/>
-      <w:r>
-        <w:rPr>
-          <w:rFonts w:ascii="휴먼명조" w:eastAsia="휴먼명조" w:cs="휴먼명조"/>
-          <w:sz w:val="22"/>
-          <w:szCs w:val="22"/>
-        </w:rPr>
-        <w:t>ㅇ</w:t>
-      </w:r>
-      <w:proofErr w:type="spellEnd"/>
-      <w:r>
-        <w:rPr>
-          <w:rFonts w:ascii="휴먼명조" w:eastAsia="휴먼명조" w:cs="휴먼명조"/>
-          <w:sz w:val="22"/>
-          <w:szCs w:val="22"/>
-        </w:rPr>
-        <w:t xml:space="preserve"> </w:t>
+        <w:t xml:space="preserve">   ㅇ </w:t>
       </w:r>
       <w:r>
         <w:rPr>
@@ -9723,7 +8449,7 @@
                 <w:noProof/>
               </w:rPr>
               <w:drawing>
-                <wp:inline distT="0" distB="0" distL="0" distR="0" wp14:anchorId="6919D8C6" wp14:editId="0B765C3C">
+                <wp:inline distT="0" distB="0" distL="0" distR="0" wp14:anchorId="0936294E" wp14:editId="7DDB503A">
                   <wp:extent cx="1562100" cy="1333500"/>
                   <wp:effectExtent l="0" t="0" r="0" b="0"/>
                   <wp:docPr id="21" name="그림 21"/>
@@ -9738,7 +8464,7 @@
                           <pic:cNvPicPr/>
                         </pic:nvPicPr>
                         <pic:blipFill>
-                          <a:blip r:embed="rId8"/>
+                          <a:blip r:embed="rId10"/>
                           <a:stretch>
                             <a:fillRect/>
                           </a:stretch>
@@ -9821,7 +8547,7 @@
                 <w:noProof/>
               </w:rPr>
               <w:drawing>
-                <wp:inline distT="0" distB="0" distL="0" distR="0">
+                <wp:inline distT="0" distB="0" distL="0" distR="0" wp14:anchorId="61A1B86E" wp14:editId="142D3B71">
                   <wp:extent cx="1616075" cy="1116330"/>
                   <wp:effectExtent l="0" t="0" r="3175" b="7620"/>
                   <wp:docPr id="19" name="그림 19" descr="그림입니다. 원본 그림의 이름: CLP00002e442aaa.bmp 원본 그림의 크기: 가로 170pixel, 세로 117pixel"/>
@@ -9838,7 +8564,7 @@
                           </pic:cNvPicPr>
                         </pic:nvPicPr>
                         <pic:blipFill>
-                          <a:blip r:embed="rId9">
+                          <a:blip r:embed="rId11">
                             <a:extLst>
                               <a:ext uri="{28A0092B-C50C-407E-A947-70E740481C1C}">
                                 <a14:useLocalDpi xmlns:a14="http://schemas.microsoft.com/office/drawing/2010/main" val="0"/>
@@ -9959,17 +8685,8 @@
           <w:szCs w:val="30"/>
         </w:rPr>
         <w:lastRenderedPageBreak/>
-        <w:t xml:space="preserve">III. 프로젝트 </w:t>
-      </w:r>
-      <w:proofErr w:type="spellStart"/>
-      <w:r>
-        <w:rPr>
-          <w:sz w:val="30"/>
-          <w:szCs w:val="30"/>
-        </w:rPr>
-        <w:t>수행내용</w:t>
-      </w:r>
-      <w:proofErr w:type="spellEnd"/>
+        <w:t>III. 프로젝트 수행내용</w:t>
+      </w:r>
     </w:p>
     <w:p>
       <w:pPr>
@@ -10001,17 +8718,8 @@
           <w:sz w:val="28"/>
           <w:szCs w:val="28"/>
         </w:rPr>
-        <w:t xml:space="preserve"> 1. 프로젝트 </w:t>
-      </w:r>
-      <w:proofErr w:type="spellStart"/>
-      <w:r>
-        <w:rPr>
-          <w:sz w:val="28"/>
-          <w:szCs w:val="28"/>
-        </w:rPr>
-        <w:t>수행일정</w:t>
-      </w:r>
-      <w:proofErr w:type="spellEnd"/>
+        <w:t xml:space="preserve"> 1. 프로젝트 수행일정</w:t>
+      </w:r>
     </w:p>
     <w:tbl>
       <w:tblPr>
@@ -10081,25 +8789,7 @@
                 <w:b/>
                 <w:bCs/>
               </w:rPr>
-              <w:t>프로젝트 기간 (</w:t>
-            </w:r>
-            <w:proofErr w:type="spellStart"/>
-            <w:r>
-              <w:rPr>
-                <w:rFonts w:ascii="맑은 고딕" w:eastAsia="맑은 고딕" w:cs="맑은 고딕"/>
-                <w:b/>
-                <w:bCs/>
-              </w:rPr>
-              <w:t>한이음</w:t>
-            </w:r>
-            <w:proofErr w:type="spellEnd"/>
-            <w:r>
-              <w:rPr>
-                <w:rFonts w:ascii="맑은 고딕" w:eastAsia="맑은 고딕" w:cs="맑은 고딕"/>
-                <w:b/>
-                <w:bCs/>
-              </w:rPr>
-              <w:t xml:space="preserve"> 사이트 기준)</w:t>
+              <w:t>프로젝트 기간 (한이음 사이트 기준)</w:t>
             </w:r>
           </w:p>
         </w:tc>
@@ -15057,7 +13747,7 @@
               <w:wordWrap/>
               <w:jc w:val="center"/>
               <w:rPr>
-                <w:rFonts w:ascii="맑은 고딕" w:eastAsia="맑은 고딕" w:cs="맑은 고딕" w:hint="eastAsia"/>
+                <w:rFonts w:ascii="맑은 고딕" w:eastAsia="맑은 고딕" w:cs="맑은 고딕"/>
               </w:rPr>
             </w:pPr>
             <w:r>
@@ -15465,29 +14155,19 @@
         <w:spacing w:line="249" w:lineRule="auto"/>
         <w:ind w:left="240" w:hangingChars="100" w:hanging="240"/>
         <w:rPr>
-          <w:rFonts w:ascii="휴먼명조" w:eastAsia="휴먼명조" w:cs="휴먼명조" w:hint="eastAsia"/>
-          <w:sz w:val="24"/>
-          <w:szCs w:val="24"/>
-        </w:rPr>
-      </w:pPr>
-      <w:r>
-        <w:rPr>
           <w:rFonts w:ascii="휴먼명조" w:eastAsia="휴먼명조" w:cs="휴먼명조"/>
           <w:sz w:val="24"/>
           <w:szCs w:val="24"/>
         </w:rPr>
-        <w:t xml:space="preserve">   </w:t>
-      </w:r>
-      <w:proofErr w:type="spellStart"/>
+      </w:pPr>
       <w:r>
         <w:rPr>
           <w:rFonts w:ascii="휴먼명조" w:eastAsia="휴먼명조" w:cs="휴먼명조"/>
           <w:sz w:val="24"/>
           <w:szCs w:val="24"/>
         </w:rPr>
-        <w:t>ㅇ</w:t>
-      </w:r>
-      <w:proofErr w:type="spellEnd"/>
+        <w:t xml:space="preserve">   ㅇ</w:t>
+      </w:r>
       <w:r>
         <w:rPr>
           <w:rFonts w:ascii="휴먼명조" w:eastAsia="휴먼명조" w:cs="휴먼명조"/>
@@ -15667,7 +14347,6 @@
         </w:rPr>
         <w:t> </w:t>
       </w:r>
-      <w:proofErr w:type="spellStart"/>
       <w:r>
         <w:rPr>
           <w:rFonts w:ascii="휴먼명조" w:eastAsia="휴먼명조" w:hAnsi="돋움" w:hint="eastAsia"/>
@@ -15677,7 +14356,6 @@
         </w:rPr>
         <w:t>ㅇ</w:t>
       </w:r>
-      <w:proofErr w:type="spellEnd"/>
       <w:r>
         <w:rPr>
           <w:rFonts w:hint="eastAsia"/>
@@ -15849,7 +14527,6 @@
         </w:rPr>
         <w:t> </w:t>
       </w:r>
-      <w:proofErr w:type="spellStart"/>
       <w:r>
         <w:rPr>
           <w:rFonts w:ascii="휴먼명조" w:eastAsia="휴먼명조" w:hAnsi="돋움" w:hint="eastAsia"/>
@@ -15859,7 +14536,6 @@
         </w:rPr>
         <w:t>준비생에게</w:t>
       </w:r>
-      <w:proofErr w:type="spellEnd"/>
       <w:r>
         <w:rPr>
           <w:rFonts w:hint="eastAsia"/>
@@ -15958,7 +14634,7 @@
         <w:ind w:left="660" w:hanging="660"/>
         <w:jc w:val="both"/>
         <w:rPr>
-          <w:rFonts w:ascii="돋움" w:eastAsia="돋움" w:hAnsi="돋움" w:hint="eastAsia"/>
+          <w:rFonts w:ascii="돋움" w:eastAsia="돋움" w:hAnsi="돋움"/>
           <w:color w:val="000000"/>
           <w:sz w:val="4"/>
           <w:szCs w:val="4"/>
@@ -15981,7 +14657,7 @@
         <w:ind w:left="660" w:hanging="660"/>
         <w:jc w:val="both"/>
         <w:rPr>
-          <w:rFonts w:ascii="돋움" w:eastAsia="돋움" w:hAnsi="돋움" w:hint="eastAsia"/>
+          <w:rFonts w:ascii="돋움" w:eastAsia="돋움" w:hAnsi="돋움"/>
           <w:color w:val="000000"/>
           <w:sz w:val="22"/>
           <w:szCs w:val="26"/>
@@ -15996,7 +14672,6 @@
         </w:rPr>
         <w:t> </w:t>
       </w:r>
-      <w:proofErr w:type="spellStart"/>
       <w:r>
         <w:rPr>
           <w:rFonts w:ascii="휴먼명조" w:eastAsia="휴먼명조" w:hAnsi="돋움" w:hint="eastAsia"/>
@@ -16006,7 +14681,6 @@
         </w:rPr>
         <w:t>ㅇ</w:t>
       </w:r>
-      <w:proofErr w:type="spellEnd"/>
       <w:r>
         <w:rPr>
           <w:rFonts w:hint="eastAsia"/>
@@ -16333,7 +15007,6 @@
         </w:rPr>
         <w:t> </w:t>
       </w:r>
-      <w:proofErr w:type="spellStart"/>
       <w:r>
         <w:rPr>
           <w:rFonts w:ascii="휴먼명조" w:eastAsia="휴먼명조" w:hAnsi="돋움" w:hint="eastAsia"/>
@@ -16343,7 +15016,6 @@
         </w:rPr>
         <w:t>ㅇ</w:t>
       </w:r>
-      <w:proofErr w:type="spellEnd"/>
       <w:r>
         <w:rPr>
           <w:rFonts w:hint="eastAsia"/>
@@ -16460,7 +15132,7 @@
         <w:ind w:left="660" w:hanging="660"/>
         <w:jc w:val="both"/>
         <w:rPr>
-          <w:rFonts w:ascii="돋움" w:eastAsia="돋움" w:hAnsi="돋움" w:hint="eastAsia"/>
+          <w:rFonts w:ascii="돋움" w:eastAsia="돋움" w:hAnsi="돋움"/>
           <w:color w:val="000000"/>
           <w:sz w:val="4"/>
           <w:szCs w:val="4"/>
@@ -16483,7 +15155,7 @@
         <w:ind w:left="660" w:hanging="660"/>
         <w:jc w:val="both"/>
         <w:rPr>
-          <w:rFonts w:ascii="돋움" w:eastAsia="돋움" w:hAnsi="돋움" w:hint="eastAsia"/>
+          <w:rFonts w:ascii="돋움" w:eastAsia="돋움" w:hAnsi="돋움"/>
           <w:color w:val="000000"/>
           <w:sz w:val="22"/>
           <w:szCs w:val="26"/>
@@ -16498,7 +15170,6 @@
         </w:rPr>
         <w:t> </w:t>
       </w:r>
-      <w:proofErr w:type="spellStart"/>
       <w:r>
         <w:rPr>
           <w:rFonts w:ascii="휴먼명조" w:eastAsia="휴먼명조" w:hAnsi="돋움" w:hint="eastAsia"/>
@@ -16508,7 +15179,6 @@
         </w:rPr>
         <w:t>ㅇ</w:t>
       </w:r>
-      <w:proofErr w:type="spellEnd"/>
       <w:r>
         <w:rPr>
           <w:rFonts w:hint="eastAsia"/>
@@ -16679,7 +15349,7 @@
         <w:ind w:left="660" w:hanging="660"/>
         <w:jc w:val="both"/>
         <w:rPr>
-          <w:rFonts w:ascii="돋움" w:eastAsia="돋움" w:hAnsi="돋움" w:hint="eastAsia"/>
+          <w:rFonts w:ascii="돋움" w:eastAsia="돋움" w:hAnsi="돋움"/>
           <w:color w:val="000000"/>
           <w:sz w:val="22"/>
           <w:szCs w:val="26"/>
@@ -16694,7 +15364,6 @@
         </w:rPr>
         <w:t> </w:t>
       </w:r>
-      <w:proofErr w:type="spellStart"/>
       <w:r>
         <w:rPr>
           <w:rFonts w:ascii="휴먼명조" w:eastAsia="휴먼명조" w:hAnsi="돋움" w:hint="eastAsia"/>
@@ -16704,7 +15373,6 @@
         </w:rPr>
         <w:t>ㅇ</w:t>
       </w:r>
-      <w:proofErr w:type="spellEnd"/>
       <w:r>
         <w:rPr>
           <w:rFonts w:hint="eastAsia"/>
@@ -16875,7 +15543,7 @@
         <w:ind w:left="660" w:hanging="660"/>
         <w:jc w:val="both"/>
         <w:rPr>
-          <w:rFonts w:ascii="돋움" w:eastAsia="돋움" w:hAnsi="돋움" w:hint="eastAsia"/>
+          <w:rFonts w:ascii="돋움" w:eastAsia="돋움" w:hAnsi="돋움"/>
           <w:color w:val="000000"/>
           <w:sz w:val="22"/>
           <w:szCs w:val="26"/>
@@ -16890,7 +15558,6 @@
         </w:rPr>
         <w:t> </w:t>
       </w:r>
-      <w:proofErr w:type="spellStart"/>
       <w:r>
         <w:rPr>
           <w:rFonts w:ascii="휴먼명조" w:eastAsia="휴먼명조" w:hAnsi="돋움" w:hint="eastAsia"/>
@@ -16900,7 +15567,6 @@
         </w:rPr>
         <w:t>ㅇ</w:t>
       </w:r>
-      <w:proofErr w:type="spellEnd"/>
       <w:r>
         <w:rPr>
           <w:rFonts w:hint="eastAsia"/>
@@ -17084,25 +15750,7 @@
           <w:sz w:val="22"/>
           <w:szCs w:val="24"/>
         </w:rPr>
-        <w:t xml:space="preserve">   </w:t>
-      </w:r>
-      <w:proofErr w:type="spellStart"/>
-      <w:r>
-        <w:rPr>
-          <w:rFonts w:ascii="휴먼명조" w:eastAsia="휴먼명조" w:cs="휴먼명조"/>
-          <w:sz w:val="22"/>
-          <w:szCs w:val="24"/>
-        </w:rPr>
-        <w:t>ㅇ</w:t>
-      </w:r>
-      <w:proofErr w:type="spellEnd"/>
-      <w:r>
-        <w:rPr>
-          <w:rFonts w:ascii="휴먼명조" w:eastAsia="휴먼명조" w:cs="휴먼명조"/>
-          <w:sz w:val="22"/>
-          <w:szCs w:val="24"/>
-        </w:rPr>
-        <w:t xml:space="preserve"> </w:t>
+        <w:t xml:space="preserve">   ㅇ </w:t>
       </w:r>
       <w:r>
         <w:rPr>
@@ -17156,25 +15804,7 @@
           <w:sz w:val="22"/>
           <w:szCs w:val="24"/>
         </w:rPr>
-        <w:t xml:space="preserve">   </w:t>
-      </w:r>
-      <w:proofErr w:type="spellStart"/>
-      <w:r>
-        <w:rPr>
-          <w:rFonts w:ascii="휴먼명조" w:eastAsia="휴먼명조" w:cs="휴먼명조"/>
-          <w:sz w:val="22"/>
-          <w:szCs w:val="24"/>
-        </w:rPr>
-        <w:t>ㅇ</w:t>
-      </w:r>
-      <w:proofErr w:type="spellEnd"/>
-      <w:r>
-        <w:rPr>
-          <w:rFonts w:ascii="휴먼명조" w:eastAsia="휴먼명조" w:cs="휴먼명조"/>
-          <w:sz w:val="22"/>
-          <w:szCs w:val="24"/>
-        </w:rPr>
-        <w:t xml:space="preserve"> </w:t>
+        <w:t xml:space="preserve">   ㅇ </w:t>
       </w:r>
       <w:r>
         <w:rPr>
@@ -17220,25 +15850,7 @@
           <w:sz w:val="22"/>
           <w:szCs w:val="24"/>
         </w:rPr>
-        <w:t xml:space="preserve">   </w:t>
-      </w:r>
-      <w:proofErr w:type="spellStart"/>
-      <w:r>
-        <w:rPr>
-          <w:rFonts w:ascii="휴먼명조" w:eastAsia="휴먼명조" w:cs="휴먼명조"/>
-          <w:sz w:val="22"/>
-          <w:szCs w:val="24"/>
-        </w:rPr>
-        <w:t>ㅇ</w:t>
-      </w:r>
-      <w:proofErr w:type="spellEnd"/>
-      <w:r>
-        <w:rPr>
-          <w:rFonts w:ascii="휴먼명조" w:eastAsia="휴먼명조" w:cs="휴먼명조"/>
-          <w:sz w:val="22"/>
-          <w:szCs w:val="24"/>
-        </w:rPr>
-        <w:t xml:space="preserve"> </w:t>
+        <w:t xml:space="preserve">   ㅇ </w:t>
       </w:r>
       <w:r>
         <w:rPr>
@@ -17283,147 +15895,15 @@
     </w:p>
     <w:p>
       <w:pPr>
-        <w:tabs>
-          <w:tab w:val="left" w:pos="4640"/>
-        </w:tabs>
-        <w:snapToGrid w:val="0"/>
-        <w:spacing w:line="249" w:lineRule="auto"/>
-        <w:ind w:left="666" w:hanging="666"/>
-      </w:pPr>
-    </w:p>
-    <w:p>
-      <w:pPr>
-        <w:tabs>
-          <w:tab w:val="left" w:pos="4640"/>
-        </w:tabs>
-        <w:snapToGrid w:val="0"/>
-        <w:spacing w:line="249" w:lineRule="auto"/>
-        <w:ind w:left="666" w:hanging="666"/>
-      </w:pPr>
-      <w:bookmarkStart w:id="0" w:name="_GoBack"/>
-      <w:bookmarkEnd w:id="0"/>
-    </w:p>
-    <w:p>
-      <w:pPr>
-        <w:tabs>
-          <w:tab w:val="left" w:pos="4640"/>
-        </w:tabs>
-        <w:snapToGrid w:val="0"/>
-        <w:spacing w:line="249" w:lineRule="auto"/>
-        <w:ind w:left="666" w:hanging="666"/>
-      </w:pPr>
-    </w:p>
-    <w:p>
-      <w:pPr>
-        <w:tabs>
-          <w:tab w:val="left" w:pos="4640"/>
-        </w:tabs>
-        <w:snapToGrid w:val="0"/>
-        <w:spacing w:line="249" w:lineRule="auto"/>
-        <w:ind w:left="666" w:hanging="666"/>
-      </w:pPr>
-    </w:p>
-    <w:p>
-      <w:pPr>
-        <w:tabs>
-          <w:tab w:val="left" w:pos="4640"/>
-        </w:tabs>
-        <w:snapToGrid w:val="0"/>
-        <w:spacing w:line="249" w:lineRule="auto"/>
-        <w:ind w:left="666" w:hanging="666"/>
-      </w:pPr>
-    </w:p>
-    <w:p>
-      <w:pPr>
-        <w:tabs>
-          <w:tab w:val="left" w:pos="4640"/>
-        </w:tabs>
-        <w:snapToGrid w:val="0"/>
-        <w:spacing w:line="249" w:lineRule="auto"/>
-        <w:ind w:left="666" w:hanging="666"/>
-      </w:pPr>
-    </w:p>
-    <w:p>
-      <w:pPr>
-        <w:pStyle w:val="a8"/>
-        <w:spacing w:line="280" w:lineRule="auto"/>
-        <w:ind w:left="701" w:hanging="701"/>
-        <w:rPr>
-          <w:rFonts w:ascii="맑은 고딕" w:eastAsia="맑은 고딕" w:cs="맑은 고딕"/>
-          <w:spacing w:val="-6"/>
-          <w:sz w:val="24"/>
+        <w:widowControl/>
+        <w:wordWrap/>
+        <w:autoSpaceDE/>
+        <w:autoSpaceDN/>
+        <w:jc w:val="left"/>
+        <w:rPr>
+          <w:rFonts w:ascii="휴먼명조" w:eastAsia="휴먼명조" w:cs="휴먼명조"/>
+          <w:sz w:val="22"/>
           <w:szCs w:val="24"/>
-        </w:rPr>
-      </w:pPr>
-    </w:p>
-    <w:p>
-      <w:pPr>
-        <w:pStyle w:val="a8"/>
-        <w:spacing w:line="265" w:lineRule="auto"/>
-        <w:ind w:left="768" w:hanging="768"/>
-      </w:pPr>
-    </w:p>
-    <w:p>
-      <w:pPr>
-        <w:pStyle w:val="a8"/>
-        <w:spacing w:line="265" w:lineRule="auto"/>
-        <w:ind w:left="768" w:hanging="768"/>
-      </w:pPr>
-    </w:p>
-    <w:p>
-      <w:pPr>
-        <w:pStyle w:val="a8"/>
-        <w:spacing w:line="265" w:lineRule="auto"/>
-        <w:ind w:left="768" w:hanging="768"/>
-      </w:pPr>
-    </w:p>
-    <w:p>
-      <w:pPr>
-        <w:pStyle w:val="a8"/>
-        <w:spacing w:line="265" w:lineRule="auto"/>
-        <w:ind w:left="768" w:hanging="768"/>
-      </w:pPr>
-    </w:p>
-    <w:p>
-      <w:pPr>
-        <w:pStyle w:val="a8"/>
-        <w:spacing w:line="265" w:lineRule="auto"/>
-        <w:ind w:left="768" w:hanging="768"/>
-      </w:pPr>
-    </w:p>
-    <w:p>
-      <w:pPr>
-        <w:pStyle w:val="a8"/>
-        <w:spacing w:line="265" w:lineRule="auto"/>
-        <w:ind w:left="768" w:hanging="768"/>
-      </w:pPr>
-    </w:p>
-    <w:p>
-      <w:pPr>
-        <w:pStyle w:val="a8"/>
-        <w:spacing w:line="265" w:lineRule="auto"/>
-        <w:ind w:left="768" w:hanging="768"/>
-      </w:pPr>
-    </w:p>
-    <w:p>
-      <w:pPr>
-        <w:pStyle w:val="a8"/>
-        <w:spacing w:line="265" w:lineRule="auto"/>
-        <w:ind w:left="768" w:hanging="768"/>
-      </w:pPr>
-    </w:p>
-    <w:p>
-      <w:pPr>
-        <w:pStyle w:val="a8"/>
-        <w:spacing w:line="265" w:lineRule="auto"/>
-        <w:ind w:left="768" w:hanging="768"/>
-      </w:pPr>
-    </w:p>
-    <w:p>
-      <w:pPr>
-        <w:pStyle w:val="a8"/>
-        <w:rPr>
-          <w:rFonts w:ascii="한컴바탕" w:eastAsia="한컴바탕" w:cs="한컴바탕"/>
         </w:rPr>
       </w:pPr>
     </w:p>
@@ -17440,7 +15920,7 @@
 </file>
 
 <file path=word/endnotes.xml><?xml version="1.0" encoding="utf-8"?>
-<w:endnotes xmlns:wpc="http://schemas.microsoft.com/office/word/2010/wordprocessingCanvas" xmlns:cx="http://schemas.microsoft.com/office/drawing/2014/chartex" xmlns:cx1="http://schemas.microsoft.com/office/drawing/2015/9/8/chartex" xmlns:mc="http://schemas.openxmlformats.org/markup-compatibility/2006" xmlns:o="urn:schemas-microsoft-com:office:office" xmlns:r="http://schemas.openxmlformats.org/officeDocument/2006/relationships" xmlns:m="http://schemas.openxmlformats.org/officeDocument/2006/math" xmlns:v="urn:schemas-microsoft-com:vml" xmlns:wp14="http://schemas.microsoft.com/office/word/2010/wordprocessingDrawing" xmlns:wp="http://schemas.openxmlformats.org/drawingml/2006/wordprocessingDrawing" xmlns:w10="urn:schemas-microsoft-com:office:word" xmlns:w="http://schemas.openxmlformats.org/wordprocessingml/2006/main" xmlns:w14="http://schemas.microsoft.com/office/word/2010/wordml" xmlns:w15="http://schemas.microsoft.com/office/word/2012/wordml" xmlns:w16se="http://schemas.microsoft.com/office/word/2015/wordml/symex" xmlns:wpg="http://schemas.microsoft.com/office/word/2010/wordprocessingGroup" xmlns:wpi="http://schemas.microsoft.com/office/word/2010/wordprocessingInk" xmlns:wne="http://schemas.microsoft.com/office/word/2006/wordml" xmlns:wps="http://schemas.microsoft.com/office/word/2010/wordprocessingShape" mc:Ignorable="w14 w15 w16se wp14">
+<w:endnotes xmlns:wpc="http://schemas.microsoft.com/office/word/2010/wordprocessingCanvas" xmlns:cx="http://schemas.microsoft.com/office/drawing/2014/chartex" xmlns:cx1="http://schemas.microsoft.com/office/drawing/2015/9/8/chartex" xmlns:cx2="http://schemas.microsoft.com/office/drawing/2015/10/21/chartex" xmlns:cx3="http://schemas.microsoft.com/office/drawing/2016/5/9/chartex" xmlns:cx4="http://schemas.microsoft.com/office/drawing/2016/5/10/chartex" xmlns:cx5="http://schemas.microsoft.com/office/drawing/2016/5/11/chartex" xmlns:cx6="http://schemas.microsoft.com/office/drawing/2016/5/12/chartex" xmlns:cx7="http://schemas.microsoft.com/office/drawing/2016/5/13/chartex" xmlns:cx8="http://schemas.microsoft.com/office/drawing/2016/5/14/chartex" xmlns:mc="http://schemas.openxmlformats.org/markup-compatibility/2006" xmlns:aink="http://schemas.microsoft.com/office/drawing/2016/ink" xmlns:am3d="http://schemas.microsoft.com/office/drawing/2017/model3d" xmlns:o="urn:schemas-microsoft-com:office:office" xmlns:r="http://schemas.openxmlformats.org/officeDocument/2006/relationships" xmlns:m="http://schemas.openxmlformats.org/officeDocument/2006/math" xmlns:v="urn:schemas-microsoft-com:vml" xmlns:wp14="http://schemas.microsoft.com/office/word/2010/wordprocessingDrawing" xmlns:wp="http://schemas.openxmlformats.org/drawingml/2006/wordprocessingDrawing" xmlns:w10="urn:schemas-microsoft-com:office:word" xmlns:w="http://schemas.openxmlformats.org/wordprocessingml/2006/main" xmlns:w14="http://schemas.microsoft.com/office/word/2010/wordml" xmlns:w15="http://schemas.microsoft.com/office/word/2012/wordml" xmlns:w16cid="http://schemas.microsoft.com/office/word/2016/wordml/cid" xmlns:w16se="http://schemas.microsoft.com/office/word/2015/wordml/symex" xmlns:wpg="http://schemas.microsoft.com/office/word/2010/wordprocessingGroup" xmlns:wpi="http://schemas.microsoft.com/office/word/2010/wordprocessingInk" xmlns:wne="http://schemas.microsoft.com/office/word/2006/wordml" xmlns:wps="http://schemas.microsoft.com/office/word/2010/wordprocessingShape" mc:Ignorable="w14 w15 w16se w16cid wp14">
   <w:endnote w:type="separator" w:id="-1">
     <w:p>
       <w:r>
@@ -17459,7 +15939,7 @@
 </file>
 
 <file path=word/footnotes.xml><?xml version="1.0" encoding="utf-8"?>
-<w:footnotes xmlns:wpc="http://schemas.microsoft.com/office/word/2010/wordprocessingCanvas" xmlns:cx="http://schemas.microsoft.com/office/drawing/2014/chartex" xmlns:cx1="http://schemas.microsoft.com/office/drawing/2015/9/8/chartex" xmlns:mc="http://schemas.openxmlformats.org/markup-compatibility/2006" xmlns:o="urn:schemas-microsoft-com:office:office" xmlns:r="http://schemas.openxmlformats.org/officeDocument/2006/relationships" xmlns:m="http://schemas.openxmlformats.org/officeDocument/2006/math" xmlns:v="urn:schemas-microsoft-com:vml" xmlns:wp14="http://schemas.microsoft.com/office/word/2010/wordprocessingDrawing" xmlns:wp="http://schemas.openxmlformats.org/drawingml/2006/wordprocessingDrawing" xmlns:w10="urn:schemas-microsoft-com:office:word" xmlns:w="http://schemas.openxmlformats.org/wordprocessingml/2006/main" xmlns:w14="http://schemas.microsoft.com/office/word/2010/wordml" xmlns:w15="http://schemas.microsoft.com/office/word/2012/wordml" xmlns:w16se="http://schemas.microsoft.com/office/word/2015/wordml/symex" xmlns:wpg="http://schemas.microsoft.com/office/word/2010/wordprocessingGroup" xmlns:wpi="http://schemas.microsoft.com/office/word/2010/wordprocessingInk" xmlns:wne="http://schemas.microsoft.com/office/word/2006/wordml" xmlns:wps="http://schemas.microsoft.com/office/word/2010/wordprocessingShape" mc:Ignorable="w14 w15 w16se wp14">
+<w:footnotes xmlns:wpc="http://schemas.microsoft.com/office/word/2010/wordprocessingCanvas" xmlns:cx="http://schemas.microsoft.com/office/drawing/2014/chartex" xmlns:cx1="http://schemas.microsoft.com/office/drawing/2015/9/8/chartex" xmlns:cx2="http://schemas.microsoft.com/office/drawing/2015/10/21/chartex" xmlns:cx3="http://schemas.microsoft.com/office/drawing/2016/5/9/chartex" xmlns:cx4="http://schemas.microsoft.com/office/drawing/2016/5/10/chartex" xmlns:cx5="http://schemas.microsoft.com/office/drawing/2016/5/11/chartex" xmlns:cx6="http://schemas.microsoft.com/office/drawing/2016/5/12/chartex" xmlns:cx7="http://schemas.microsoft.com/office/drawing/2016/5/13/chartex" xmlns:cx8="http://schemas.microsoft.com/office/drawing/2016/5/14/chartex" xmlns:mc="http://schemas.openxmlformats.org/markup-compatibility/2006" xmlns:aink="http://schemas.microsoft.com/office/drawing/2016/ink" xmlns:am3d="http://schemas.microsoft.com/office/drawing/2017/model3d" xmlns:o="urn:schemas-microsoft-com:office:office" xmlns:r="http://schemas.openxmlformats.org/officeDocument/2006/relationships" xmlns:m="http://schemas.openxmlformats.org/officeDocument/2006/math" xmlns:v="urn:schemas-microsoft-com:vml" xmlns:wp14="http://schemas.microsoft.com/office/word/2010/wordprocessingDrawing" xmlns:wp="http://schemas.openxmlformats.org/drawingml/2006/wordprocessingDrawing" xmlns:w10="urn:schemas-microsoft-com:office:word" xmlns:w="http://schemas.openxmlformats.org/wordprocessingml/2006/main" xmlns:w14="http://schemas.microsoft.com/office/word/2010/wordml" xmlns:w15="http://schemas.microsoft.com/office/word/2012/wordml" xmlns:w16cid="http://schemas.microsoft.com/office/word/2016/wordml/cid" xmlns:w16se="http://schemas.microsoft.com/office/word/2015/wordml/symex" xmlns:wpg="http://schemas.microsoft.com/office/word/2010/wordprocessingGroup" xmlns:wpi="http://schemas.microsoft.com/office/word/2010/wordprocessingInk" xmlns:wne="http://schemas.microsoft.com/office/word/2006/wordml" xmlns:wps="http://schemas.microsoft.com/office/word/2010/wordprocessingShape" mc:Ignorable="w14 w15 w16se w16cid wp14">
   <w:footnote w:type="separator" w:id="-1">
     <w:p>
       <w:r>
@@ -17478,7 +15958,7 @@
 </file>
 
 <file path=word/numbering.xml><?xml version="1.0" encoding="utf-8"?>
-<w:numbering xmlns:wpc="http://schemas.microsoft.com/office/word/2010/wordprocessingCanvas" xmlns:cx="http://schemas.microsoft.com/office/drawing/2014/chartex" xmlns:cx1="http://schemas.microsoft.com/office/drawing/2015/9/8/chartex" xmlns:mc="http://schemas.openxmlformats.org/markup-compatibility/2006" xmlns:o="urn:schemas-microsoft-com:office:office" xmlns:r="http://schemas.openxmlformats.org/officeDocument/2006/relationships" xmlns:m="http://schemas.openxmlformats.org/officeDocument/2006/math" xmlns:v="urn:schemas-microsoft-com:vml" xmlns:wp14="http://schemas.microsoft.com/office/word/2010/wordprocessingDrawing" xmlns:wp="http://schemas.openxmlformats.org/drawingml/2006/wordprocessingDrawing" xmlns:w10="urn:schemas-microsoft-com:office:word" xmlns:w="http://schemas.openxmlformats.org/wordprocessingml/2006/main" xmlns:w14="http://schemas.microsoft.com/office/word/2010/wordml" xmlns:w15="http://schemas.microsoft.com/office/word/2012/wordml" xmlns:w16se="http://schemas.microsoft.com/office/word/2015/wordml/symex" xmlns:wpg="http://schemas.microsoft.com/office/word/2010/wordprocessingGroup" xmlns:wpi="http://schemas.microsoft.com/office/word/2010/wordprocessingInk" xmlns:wne="http://schemas.microsoft.com/office/word/2006/wordml" xmlns:wps="http://schemas.microsoft.com/office/word/2010/wordprocessingShape" mc:Ignorable="w14 w15 w16se wp14">
+<w:numbering xmlns:wpc="http://schemas.microsoft.com/office/word/2010/wordprocessingCanvas" xmlns:cx="http://schemas.microsoft.com/office/drawing/2014/chartex" xmlns:cx1="http://schemas.microsoft.com/office/drawing/2015/9/8/chartex" xmlns:cx2="http://schemas.microsoft.com/office/drawing/2015/10/21/chartex" xmlns:cx3="http://schemas.microsoft.com/office/drawing/2016/5/9/chartex" xmlns:cx4="http://schemas.microsoft.com/office/drawing/2016/5/10/chartex" xmlns:cx5="http://schemas.microsoft.com/office/drawing/2016/5/11/chartex" xmlns:cx6="http://schemas.microsoft.com/office/drawing/2016/5/12/chartex" xmlns:cx7="http://schemas.microsoft.com/office/drawing/2016/5/13/chartex" xmlns:cx8="http://schemas.microsoft.com/office/drawing/2016/5/14/chartex" xmlns:mc="http://schemas.openxmlformats.org/markup-compatibility/2006" xmlns:aink="http://schemas.microsoft.com/office/drawing/2016/ink" xmlns:am3d="http://schemas.microsoft.com/office/drawing/2017/model3d" xmlns:o="urn:schemas-microsoft-com:office:office" xmlns:r="http://schemas.openxmlformats.org/officeDocument/2006/relationships" xmlns:m="http://schemas.openxmlformats.org/officeDocument/2006/math" xmlns:v="urn:schemas-microsoft-com:vml" xmlns:wp14="http://schemas.microsoft.com/office/word/2010/wordprocessingDrawing" xmlns:wp="http://schemas.openxmlformats.org/drawingml/2006/wordprocessingDrawing" xmlns:w10="urn:schemas-microsoft-com:office:word" xmlns:w="http://schemas.openxmlformats.org/wordprocessingml/2006/main" xmlns:w14="http://schemas.microsoft.com/office/word/2010/wordml" xmlns:w15="http://schemas.microsoft.com/office/word/2012/wordml" xmlns:w16cid="http://schemas.microsoft.com/office/word/2016/wordml/cid" xmlns:w16se="http://schemas.microsoft.com/office/word/2015/wordml/symex" xmlns:wpg="http://schemas.microsoft.com/office/word/2010/wordprocessingGroup" xmlns:wpi="http://schemas.microsoft.com/office/word/2010/wordprocessingInk" xmlns:wne="http://schemas.microsoft.com/office/word/2006/wordml" xmlns:wps="http://schemas.microsoft.com/office/word/2010/wordprocessingShape" mc:Ignorable="w14 w15 w16se w16cid wp14">
   <w:abstractNum w:abstractNumId="0" w15:restartNumberingAfterBreak="0">
     <w:nsid w:val="04F9743D"/>
     <w:multiLevelType w:val="multilevel"/>
@@ -17565,6 +16045,118 @@
     </w:lvl>
   </w:abstractNum>
   <w:abstractNum w:abstractNumId="1" w15:restartNumberingAfterBreak="0">
+    <w:nsid w:val="1EDB728E"/>
+    <w:multiLevelType w:val="hybridMultilevel"/>
+    <w:tmpl w:val="C034216E"/>
+    <w:lvl w:ilvl="0" w:tplc="3AA2CF2E">
+      <w:numFmt w:val="bullet"/>
+      <w:lvlText w:val="○"/>
+      <w:lvlJc w:val="left"/>
+      <w:pPr>
+        <w:ind w:left="554" w:hanging="360"/>
+      </w:pPr>
+      <w:rPr>
+        <w:rFonts w:ascii="함초롬바탕" w:eastAsia="함초롬바탕" w:hAnsi="함초롬바탕" w:cs="함초롬바탕" w:hint="eastAsia"/>
+      </w:rPr>
+    </w:lvl>
+    <w:lvl w:ilvl="1" w:tplc="04090003" w:tentative="1">
+      <w:start w:val="1"/>
+      <w:numFmt w:val="bullet"/>
+      <w:lvlText w:val=""/>
+      <w:lvlJc w:val="left"/>
+      <w:pPr>
+        <w:ind w:left="994" w:hanging="400"/>
+      </w:pPr>
+      <w:rPr>
+        <w:rFonts w:ascii="Wingdings" w:hAnsi="Wingdings" w:hint="default"/>
+      </w:rPr>
+    </w:lvl>
+    <w:lvl w:ilvl="2" w:tplc="04090005" w:tentative="1">
+      <w:start w:val="1"/>
+      <w:numFmt w:val="bullet"/>
+      <w:lvlText w:val=""/>
+      <w:lvlJc w:val="left"/>
+      <w:pPr>
+        <w:ind w:left="1394" w:hanging="400"/>
+      </w:pPr>
+      <w:rPr>
+        <w:rFonts w:ascii="Wingdings" w:hAnsi="Wingdings" w:hint="default"/>
+      </w:rPr>
+    </w:lvl>
+    <w:lvl w:ilvl="3" w:tplc="04090001" w:tentative="1">
+      <w:start w:val="1"/>
+      <w:numFmt w:val="bullet"/>
+      <w:lvlText w:val=""/>
+      <w:lvlJc w:val="left"/>
+      <w:pPr>
+        <w:ind w:left="1794" w:hanging="400"/>
+      </w:pPr>
+      <w:rPr>
+        <w:rFonts w:ascii="Wingdings" w:hAnsi="Wingdings" w:hint="default"/>
+      </w:rPr>
+    </w:lvl>
+    <w:lvl w:ilvl="4" w:tplc="04090003" w:tentative="1">
+      <w:start w:val="1"/>
+      <w:numFmt w:val="bullet"/>
+      <w:lvlText w:val=""/>
+      <w:lvlJc w:val="left"/>
+      <w:pPr>
+        <w:ind w:left="2194" w:hanging="400"/>
+      </w:pPr>
+      <w:rPr>
+        <w:rFonts w:ascii="Wingdings" w:hAnsi="Wingdings" w:hint="default"/>
+      </w:rPr>
+    </w:lvl>
+    <w:lvl w:ilvl="5" w:tplc="04090005" w:tentative="1">
+      <w:start w:val="1"/>
+      <w:numFmt w:val="bullet"/>
+      <w:lvlText w:val=""/>
+      <w:lvlJc w:val="left"/>
+      <w:pPr>
+        <w:ind w:left="2594" w:hanging="400"/>
+      </w:pPr>
+      <w:rPr>
+        <w:rFonts w:ascii="Wingdings" w:hAnsi="Wingdings" w:hint="default"/>
+      </w:rPr>
+    </w:lvl>
+    <w:lvl w:ilvl="6" w:tplc="04090001" w:tentative="1">
+      <w:start w:val="1"/>
+      <w:numFmt w:val="bullet"/>
+      <w:lvlText w:val=""/>
+      <w:lvlJc w:val="left"/>
+      <w:pPr>
+        <w:ind w:left="2994" w:hanging="400"/>
+      </w:pPr>
+      <w:rPr>
+        <w:rFonts w:ascii="Wingdings" w:hAnsi="Wingdings" w:hint="default"/>
+      </w:rPr>
+    </w:lvl>
+    <w:lvl w:ilvl="7" w:tplc="04090003" w:tentative="1">
+      <w:start w:val="1"/>
+      <w:numFmt w:val="bullet"/>
+      <w:lvlText w:val=""/>
+      <w:lvlJc w:val="left"/>
+      <w:pPr>
+        <w:ind w:left="3394" w:hanging="400"/>
+      </w:pPr>
+      <w:rPr>
+        <w:rFonts w:ascii="Wingdings" w:hAnsi="Wingdings" w:hint="default"/>
+      </w:rPr>
+    </w:lvl>
+    <w:lvl w:ilvl="8" w:tplc="04090005" w:tentative="1">
+      <w:start w:val="1"/>
+      <w:numFmt w:val="bullet"/>
+      <w:lvlText w:val=""/>
+      <w:lvlJc w:val="left"/>
+      <w:pPr>
+        <w:ind w:left="3794" w:hanging="400"/>
+      </w:pPr>
+      <w:rPr>
+        <w:rFonts w:ascii="Wingdings" w:hAnsi="Wingdings" w:hint="default"/>
+      </w:rPr>
+    </w:lvl>
+  </w:abstractNum>
+  <w:abstractNum w:abstractNumId="2" w15:restartNumberingAfterBreak="0">
     <w:nsid w:val="25DF19F1"/>
     <w:multiLevelType w:val="multilevel"/>
     <w:tmpl w:val="ECCE39A6"/>
@@ -17622,7 +16214,7 @@
       <w:lvlJc w:val="left"/>
     </w:lvl>
   </w:abstractNum>
-  <w:abstractNum w:abstractNumId="2" w15:restartNumberingAfterBreak="0">
+  <w:abstractNum w:abstractNumId="3" w15:restartNumberingAfterBreak="0">
     <w:nsid w:val="635033B8"/>
     <w:multiLevelType w:val="multilevel"/>
     <w:tmpl w:val="96163E8E"/>
@@ -17707,7 +16299,7 @@
       <w:lvlJc w:val="left"/>
     </w:lvl>
   </w:abstractNum>
-  <w:abstractNum w:abstractNumId="3" w15:restartNumberingAfterBreak="0">
+  <w:abstractNum w:abstractNumId="4" w15:restartNumberingAfterBreak="0">
     <w:nsid w:val="7C452918"/>
     <w:multiLevelType w:val="multilevel"/>
     <w:tmpl w:val="7E924882"/>
@@ -17800,22 +16392,25 @@
     </w:lvl>
   </w:abstractNum>
   <w:num w:numId="1">
-    <w:abstractNumId w:val="3"/>
+    <w:abstractNumId w:val="4"/>
   </w:num>
   <w:num w:numId="2">
     <w:abstractNumId w:val="0"/>
   </w:num>
   <w:num w:numId="3">
+    <w:abstractNumId w:val="3"/>
+  </w:num>
+  <w:num w:numId="4">
     <w:abstractNumId w:val="2"/>
   </w:num>
-  <w:num w:numId="4">
+  <w:num w:numId="5">
     <w:abstractNumId w:val="1"/>
   </w:num>
 </w:numbering>
 </file>
 
 <file path=word/styles.xml><?xml version="1.0" encoding="utf-8"?>
-<w:styles xmlns:mc="http://schemas.openxmlformats.org/markup-compatibility/2006" xmlns:r="http://schemas.openxmlformats.org/officeDocument/2006/relationships" xmlns:w="http://schemas.openxmlformats.org/wordprocessingml/2006/main" xmlns:w14="http://schemas.microsoft.com/office/word/2010/wordml" xmlns:w15="http://schemas.microsoft.com/office/word/2012/wordml" xmlns:w16se="http://schemas.microsoft.com/office/word/2015/wordml/symex" mc:Ignorable="w14 w15 w16se">
+<w:styles xmlns:mc="http://schemas.openxmlformats.org/markup-compatibility/2006" xmlns:r="http://schemas.openxmlformats.org/officeDocument/2006/relationships" xmlns:w="http://schemas.openxmlformats.org/wordprocessingml/2006/main" xmlns:w14="http://schemas.microsoft.com/office/word/2010/wordml" xmlns:w15="http://schemas.microsoft.com/office/word/2012/wordml" xmlns:w16cid="http://schemas.microsoft.com/office/word/2016/wordml/cid" xmlns:w16se="http://schemas.microsoft.com/office/word/2015/wordml/symex" mc:Ignorable="w14 w15 w16se w16cid">
   <w:docDefaults>
     <w:rPrDefault>
       <w:rPr>
@@ -17827,7 +16422,7 @@
     </w:rPrDefault>
     <w:pPrDefault/>
   </w:docDefaults>
-  <w:latentStyles w:defLockedState="1" w:defUIPriority="99" w:defSemiHidden="0" w:defUnhideWhenUsed="0" w:defQFormat="0" w:count="371">
+  <w:latentStyles w:defLockedState="1" w:defUIPriority="99" w:defSemiHidden="0" w:defUnhideWhenUsed="0" w:defQFormat="0" w:count="376">
     <w:lsdException w:name="Normal" w:uiPriority="0" w:qFormat="1"/>
     <w:lsdException w:name="heading 1" w:uiPriority="0" w:qFormat="1"/>
     <w:lsdException w:name="heading 2" w:semiHidden="1" w:uiPriority="9" w:unhideWhenUsed="1" w:qFormat="1"/>
@@ -17984,7 +16579,7 @@
     <w:lsdException w:name="Balloon Text" w:semiHidden="1" w:unhideWhenUsed="1"/>
     <w:lsdException w:name="Table Grid" w:uiPriority="20" w:qFormat="1"/>
     <w:lsdException w:name="Table Theme" w:semiHidden="1" w:unhideWhenUsed="1"/>
-    <w:lsdException w:name="Placeholder Text" w:uiPriority="59"/>
+    <w:lsdException w:name="Placeholder Text" w:semiHidden="1" w:uiPriority="59"/>
     <w:lsdException w:name="No Spacing" w:semiHidden="1"/>
     <w:lsdException w:name="Light Shading" w:uiPriority="1" w:qFormat="1"/>
     <w:lsdException w:name="Light List" w:uiPriority="60"/>
@@ -18006,7 +16601,7 @@
     <w:lsdException w:name="Medium Shading 1 Accent 1" w:uiPriority="62"/>
     <w:lsdException w:name="Medium Shading 2 Accent 1" w:uiPriority="63"/>
     <w:lsdException w:name="Medium List 1 Accent 1" w:uiPriority="64"/>
-    <w:lsdException w:name="Revision" w:uiPriority="65"/>
+    <w:lsdException w:name="Revision" w:semiHidden="1" w:uiPriority="65"/>
     <w:lsdException w:name="Quote" w:uiPriority="34" w:qFormat="1"/>
     <w:lsdException w:name="Intense Quote" w:uiPriority="29" w:qFormat="1"/>
     <w:lsdException w:name="Medium List 2 Accent 1" w:uiPriority="30" w:qFormat="1"/>
@@ -18092,7 +16687,7 @@
     <w:lsdException w:name="Subtle Reference" w:uiPriority="21" w:qFormat="1"/>
     <w:lsdException w:name="Intense Reference" w:uiPriority="31" w:qFormat="1"/>
     <w:lsdException w:name="Book Title" w:uiPriority="32" w:qFormat="1"/>
-    <w:lsdException w:name="Bibliography" w:uiPriority="33" w:qFormat="1"/>
+    <w:lsdException w:name="Bibliography" w:semiHidden="1" w:uiPriority="33" w:unhideWhenUsed="1" w:qFormat="1"/>
     <w:lsdException w:name="TOC Heading" w:semiHidden="1" w:uiPriority="39" w:unhideWhenUsed="1" w:qFormat="1"/>
     <w:lsdException w:name="Plain Table 1" w:locked="0" w:uiPriority="41"/>
     <w:lsdException w:name="Plain Table 2" w:locked="0" w:uiPriority="42"/>
@@ -18198,6 +16793,11 @@
     <w:lsdException w:name="List Table 5 Dark Accent 6" w:locked="0" w:uiPriority="50"/>
     <w:lsdException w:name="List Table 6 Colorful Accent 6" w:locked="0" w:uiPriority="51"/>
     <w:lsdException w:name="List Table 7 Colorful Accent 6" w:locked="0" w:uiPriority="52"/>
+    <w:lsdException w:name="Mention" w:locked="0" w:semiHidden="1" w:unhideWhenUsed="1"/>
+    <w:lsdException w:name="Smart Hyperlink" w:locked="0" w:semiHidden="1" w:unhideWhenUsed="1"/>
+    <w:lsdException w:name="Hashtag" w:locked="0" w:semiHidden="1" w:unhideWhenUsed="1"/>
+    <w:lsdException w:name="Unresolved Mention" w:locked="0" w:semiHidden="1" w:unhideWhenUsed="1"/>
+    <w:lsdException w:name="Smart Link" w:locked="0" w:semiHidden="1" w:unhideWhenUsed="1"/>
   </w:latentStyles>
   <w:style w:type="paragraph" w:default="1" w:styleId="a">
     <w:name w:val="Normal"/>
@@ -18658,7 +17258,6 @@
     <w:name w:val="Normal (Web)"/>
     <w:basedOn w:val="a"/>
     <w:uiPriority w:val="99"/>
-    <w:semiHidden/>
     <w:unhideWhenUsed/>
     <w:locked/>
     <w:rsid w:val="004D4113"/>
@@ -18677,6 +17276,16 @@
       <w:sz w:val="24"/>
       <w:szCs w:val="24"/>
     </w:rPr>
+  </w:style>
+  <w:style w:type="paragraph" w:styleId="af3">
+    <w:name w:val="List Paragraph"/>
+    <w:basedOn w:val="a"/>
+    <w:uiPriority w:val="99"/>
+    <w:locked/>
+    <w:rsid w:val="00BF6AA7"/>
+    <w:pPr>
+      <w:ind w:leftChars="400" w:left="800"/>
+    </w:pPr>
   </w:style>
 </w:styles>
 </file>
@@ -18964,4 +17573,16 @@
   <a:objectDefaults/>
   <a:extraClrSchemeLst/>
 </a:theme>
+</file>
+
+<file path=customXml/item1.xml><?xml version="1.0" encoding="utf-8"?>
+<b:Sources xmlns:b="http://schemas.openxmlformats.org/officeDocument/2006/bibliography" xmlns="http://schemas.openxmlformats.org/officeDocument/2006/bibliography" SelectedStyle="\APASixthEditionOfficeOnline.xsl" StyleName="APA" Version="6"/>
+</file>
+
+<file path=customXml/itemProps1.xml><?xml version="1.0" encoding="utf-8"?>
+<ds:datastoreItem xmlns:ds="http://schemas.openxmlformats.org/officeDocument/2006/customXml" ds:itemID="{D423B0D4-6D8E-44C8-B7CD-FAF65509EC21}">
+  <ds:schemaRefs>
+    <ds:schemaRef ds:uri="http://schemas.openxmlformats.org/officeDocument/2006/bibliography"/>
+  </ds:schemaRefs>
+</ds:datastoreItem>
 </file>